--- a/Important Document.docx
+++ b/Important Document.docx
@@ -1,40 +1,46 @@
 
 <file path=word/document.xml><?xml version="1.0" encoding="utf-8"?>
-<w:document xmlns:wpc="http://schemas.microsoft.com/office/word/2010/wordprocessingCanvas" xmlns:cx="http://schemas.microsoft.com/office/drawing/2014/chartex" xmlns:cx1="http://schemas.microsoft.com/office/drawing/2015/9/8/chartex" xmlns:cx2="http://schemas.microsoft.com/office/drawing/2015/10/21/chartex" xmlns:cx3="http://schemas.microsoft.com/office/drawing/2016/5/9/chartex" xmlns:cx4="http://schemas.microsoft.com/office/drawing/2016/5/10/chartex" xmlns:cx5="http://schemas.microsoft.com/office/drawing/2016/5/11/chartex" xmlns:cx6="http://schemas.microsoft.com/office/drawing/2016/5/12/chartex" xmlns:cx7="http://schemas.microsoft.com/office/drawing/2016/5/13/chartex" xmlns:cx8="http://schemas.microsoft.com/office/drawing/2016/5/14/chartex" xmlns:mc="http://schemas.openxmlformats.org/markup-compatibility/2006" xmlns:aink="http://schemas.microsoft.com/office/drawing/2016/ink" xmlns:am3d="http://schemas.microsoft.com/office/drawing/2017/model3d" xmlns:o="urn:schemas-microsoft-com:office:office" xmlns:r="http://schemas.openxmlformats.org/officeDocument/2006/relationships" xmlns:m="http://schemas.openxmlformats.org/officeDocument/2006/math" xmlns:v="urn:schemas-microsoft-com:vml" xmlns:wp14="http://schemas.microsoft.com/office/word/2010/wordprocessingDrawing" xmlns:wp="http://schemas.openxmlformats.org/drawingml/2006/wordprocessingDrawing" xmlns:w10="urn:schemas-microsoft-com:office:word" xmlns:w="http://schemas.openxmlformats.org/wordprocessingml/2006/main" xmlns:w14="http://schemas.microsoft.com/office/word/2010/wordml" xmlns:w15="http://schemas.microsoft.com/office/word/2012/wordml" xmlns:w16cex="http://schemas.microsoft.com/office/word/2018/wordml/cex" xmlns:w16cid="http://schemas.microsoft.com/office/word/2016/wordml/cid" xmlns:w16="http://schemas.microsoft.com/office/word/2018/wordml" xmlns:w16se="http://schemas.microsoft.com/office/word/2015/wordml/symex" xmlns:wpg="http://schemas.microsoft.com/office/word/2010/wordprocessingGroup" xmlns:wpi="http://schemas.microsoft.com/office/word/2010/wordprocessingInk" xmlns:wne="http://schemas.microsoft.com/office/word/2006/wordml" xmlns:wps="http://schemas.microsoft.com/office/word/2010/wordprocessingShape" mc:Ignorable="w14 w15 w16se w16cid w16 w16cex wp14">
+<w:document xmlns:o="urn:schemas-microsoft-com:office:office" xmlns:r="http://schemas.openxmlformats.org/officeDocument/2006/relationships" xmlns:v="urn:schemas-microsoft-com:vml" xmlns:w="http://schemas.openxmlformats.org/wordprocessingml/2006/main" xmlns:w10="urn:schemas-microsoft-com:office:word" xmlns:wp="http://schemas.openxmlformats.org/drawingml/2006/wordprocessingDrawing" xmlns:wps="http://schemas.microsoft.com/office/word/2010/wordprocessingShape" xmlns:wpg="http://schemas.microsoft.com/office/word/2010/wordprocessingGroup" xmlns:mc="http://schemas.openxmlformats.org/markup-compatibility/2006" xmlns:wp14="http://schemas.microsoft.com/office/word/2010/wordprocessingDrawing" xmlns:w14="http://schemas.microsoft.com/office/word/2010/wordml" mc:Ignorable="w14 wp14">
   <w:body>
     <w:tbl>
       <w:tblPr>
-        <w:tblW w:w="0" w:type="auto"/>
-        <w:tblBorders>
-          <w:top w:val="single" w:sz="4" w:space="0" w:color="auto"/>
-          <w:bottom w:val="single" w:sz="4" w:space="0" w:color="auto"/>
-        </w:tblBorders>
-        <w:tblLook w:val="0000" w:firstRow="0" w:lastRow="0" w:firstColumn="0" w:lastColumn="0" w:noHBand="0" w:noVBand="0"/>
+        <w:tblW w:w="9359" w:type="dxa"/>
+        <w:jc w:val="left"/>
+        <w:tblInd w:w="0" w:type="dxa"/>
+        <w:tblCellMar>
+          <w:top w:w="0" w:type="dxa"/>
+          <w:left w:w="108" w:type="dxa"/>
+          <w:bottom w:w="0" w:type="dxa"/>
+          <w:right w:w="108" w:type="dxa"/>
+        </w:tblCellMar>
+        <w:tblLook w:val="0000" w:noHBand="0" w:noVBand="0" w:firstColumn="0" w:lastRow="0" w:lastColumn="0" w:firstRow="0"/>
       </w:tblPr>
       <w:tblGrid>
-        <w:gridCol w:w="4179"/>
+        <w:gridCol w:w="4178"/>
         <w:gridCol w:w="1059"/>
-        <w:gridCol w:w="2061"/>
-        <w:gridCol w:w="2061"/>
+        <w:gridCol w:w="2063"/>
+        <w:gridCol w:w="2058"/>
       </w:tblGrid>
       <w:tr>
         <w:trPr>
-          <w:trHeight w:hRule="exact" w:val="317"/>
+          <w:trHeight w:val="317" w:hRule="exact"/>
         </w:trPr>
         <w:tc>
           <w:tcPr>
-            <w:tcW w:w="4179" w:type="dxa"/>
+            <w:tcW w:w="4178" w:type="dxa"/>
             <w:tcBorders>
-              <w:top w:val="nil"/>
-              <w:bottom w:val="single" w:sz="12" w:space="0" w:color="auto"/>
+              <w:bottom w:val="single" w:sz="12" w:space="0" w:color="000000"/>
             </w:tcBorders>
           </w:tcPr>
           <w:p>
             <w:pPr>
+              <w:pStyle w:val="Normal"/>
               <w:tabs>
-                <w:tab w:val="left" w:pos="5040"/>
+                <w:tab w:val="clear" w:pos="720"/>
+                <w:tab w:val="left" w:pos="5040" w:leader="none"/>
               </w:tabs>
               <w:rPr>
+                <w:b/>
                 <w:b/>
                 <w:bCs/>
                 <w:sz w:val="20"/>
@@ -56,27 +62,35 @@
           <w:tcPr>
             <w:tcW w:w="1059" w:type="dxa"/>
             <w:tcBorders>
-              <w:top w:val="nil"/>
-              <w:bottom w:val="single" w:sz="12" w:space="0" w:color="auto"/>
+              <w:bottom w:val="single" w:sz="12" w:space="0" w:color="000000"/>
             </w:tcBorders>
           </w:tcPr>
           <w:p>
             <w:pPr>
-              <w:rPr>
+              <w:pStyle w:val="Normal"/>
+              <w:rPr>
+                <w:b/>
                 <w:b/>
                 <w:bCs/>
                 <w:sz w:val="20"/>
                 <w:szCs w:val="20"/>
               </w:rPr>
             </w:pPr>
+            <w:r>
+              <w:rPr>
+                <w:b/>
+                <w:bCs/>
+                <w:sz w:val="20"/>
+                <w:szCs w:val="20"/>
+              </w:rPr>
+            </w:r>
           </w:p>
         </w:tc>
         <w:tc>
           <w:tcPr>
-            <w:tcW w:w="2061" w:type="dxa"/>
+            <w:tcW w:w="2063" w:type="dxa"/>
             <w:tcBorders>
-              <w:top w:val="nil"/>
-              <w:bottom w:val="single" w:sz="12" w:space="0" w:color="auto"/>
+              <w:bottom w:val="single" w:sz="12" w:space="0" w:color="000000"/>
             </w:tcBorders>
           </w:tcPr>
           <w:p>
@@ -86,14 +100,18 @@
                 <w:szCs w:val="20"/>
               </w:rPr>
             </w:pPr>
+            <w:r>
+              <w:rPr>
+                <w:szCs w:val="20"/>
+              </w:rPr>
+            </w:r>
           </w:p>
         </w:tc>
         <w:tc>
           <w:tcPr>
-            <w:tcW w:w="2061" w:type="dxa"/>
+            <w:tcW w:w="2058" w:type="dxa"/>
             <w:tcBorders>
-              <w:top w:val="nil"/>
-              <w:bottom w:val="single" w:sz="12" w:space="0" w:color="auto"/>
+              <w:bottom w:val="single" w:sz="12" w:space="0" w:color="000000"/>
             </w:tcBorders>
           </w:tcPr>
           <w:p>
@@ -103,29 +121,36 @@
                 <w:szCs w:val="20"/>
               </w:rPr>
             </w:pPr>
+            <w:r>
+              <w:rPr>
+                <w:szCs w:val="20"/>
+              </w:rPr>
+            </w:r>
           </w:p>
         </w:tc>
       </w:tr>
       <w:tr>
         <w:trPr>
-          <w:trHeight w:val="248"/>
+          <w:trHeight w:val="248" w:hRule="atLeast"/>
         </w:trPr>
         <w:tc>
           <w:tcPr>
-            <w:tcW w:w="4179" w:type="dxa"/>
+            <w:tcW w:w="4178" w:type="dxa"/>
             <w:tcBorders>
-              <w:top w:val="single" w:sz="12" w:space="0" w:color="auto"/>
-              <w:bottom w:val="nil"/>
+              <w:top w:val="single" w:sz="12" w:space="0" w:color="000000"/>
             </w:tcBorders>
           </w:tcPr>
           <w:p>
             <w:pPr>
+              <w:pStyle w:val="Normal"/>
               <w:tabs>
-                <w:tab w:val="left" w:pos="5040"/>
+                <w:tab w:val="clear" w:pos="720"/>
+                <w:tab w:val="left" w:pos="5040" w:leader="none"/>
               </w:tabs>
-              <w:spacing w:before="80"/>
-              <w:ind w:left="180"/>
-              <w:rPr>
+              <w:spacing w:before="80" w:after="0"/>
+              <w:ind w:left="180" w:hanging="0"/>
+              <w:rPr>
+                <w:b/>
                 <w:b/>
                 <w:bCs/>
                 <w:sz w:val="20"/>
@@ -147,171 +172,209 @@
           <w:tcPr>
             <w:tcW w:w="1059" w:type="dxa"/>
             <w:tcBorders>
-              <w:top w:val="single" w:sz="12" w:space="0" w:color="auto"/>
-              <w:bottom w:val="nil"/>
+              <w:top w:val="single" w:sz="12" w:space="0" w:color="000000"/>
             </w:tcBorders>
           </w:tcPr>
           <w:p>
             <w:pPr>
-              <w:spacing w:before="80"/>
-              <w:rPr>
+              <w:pStyle w:val="Normal"/>
+              <w:spacing w:before="80" w:after="0"/>
+              <w:rPr>
+                <w:b/>
                 <w:b/>
                 <w:bCs/>
                 <w:sz w:val="20"/>
                 <w:szCs w:val="20"/>
               </w:rPr>
             </w:pPr>
+            <w:r>
+              <w:rPr>
+                <w:b/>
+                <w:bCs/>
+                <w:sz w:val="20"/>
+                <w:szCs w:val="20"/>
+              </w:rPr>
+            </w:r>
           </w:p>
         </w:tc>
         <w:tc>
           <w:tcPr>
-            <w:tcW w:w="2061" w:type="dxa"/>
+            <w:tcW w:w="2063" w:type="dxa"/>
             <w:tcBorders>
-              <w:top w:val="single" w:sz="12" w:space="0" w:color="auto"/>
-              <w:bottom w:val="nil"/>
+              <w:top w:val="single" w:sz="12" w:space="0" w:color="000000"/>
             </w:tcBorders>
             <w:vAlign w:val="bottom"/>
           </w:tcPr>
           <w:p>
             <w:pPr>
-              <w:rPr>
+              <w:pStyle w:val="Normal"/>
+              <w:rPr>
+                <w:b/>
                 <w:b/>
                 <w:bCs/>
                 <w:sz w:val="20"/>
                 <w:szCs w:val="20"/>
               </w:rPr>
             </w:pPr>
+            <w:r>
+              <w:rPr>
+                <w:b/>
+                <w:bCs/>
+                <w:sz w:val="20"/>
+                <w:szCs w:val="20"/>
+              </w:rPr>
+            </w:r>
           </w:p>
         </w:tc>
         <w:tc>
           <w:tcPr>
-            <w:tcW w:w="2061" w:type="dxa"/>
+            <w:tcW w:w="2058" w:type="dxa"/>
             <w:tcBorders>
-              <w:top w:val="single" w:sz="12" w:space="0" w:color="auto"/>
-              <w:bottom w:val="nil"/>
+              <w:top w:val="single" w:sz="12" w:space="0" w:color="000000"/>
             </w:tcBorders>
           </w:tcPr>
           <w:p>
             <w:pPr>
-              <w:rPr>
+              <w:pStyle w:val="Normal"/>
+              <w:rPr>
+                <w:b/>
                 <w:b/>
                 <w:bCs/>
                 <w:sz w:val="20"/>
                 <w:szCs w:val="20"/>
               </w:rPr>
             </w:pPr>
+            <w:r>
+              <w:rPr>
+                <w:b/>
+                <w:bCs/>
+                <w:sz w:val="20"/>
+                <w:szCs w:val="20"/>
+              </w:rPr>
+            </w:r>
           </w:p>
         </w:tc>
       </w:tr>
       <w:tr>
         <w:trPr>
-          <w:trHeight w:val="247"/>
+          <w:trHeight w:val="247" w:hRule="atLeast"/>
         </w:trPr>
         <w:tc>
           <w:tcPr>
-            <w:tcW w:w="4179" w:type="dxa"/>
+            <w:tcW w:w="4178" w:type="dxa"/>
             <w:tcBorders>
-              <w:top w:val="nil"/>
-              <w:bottom w:val="single" w:sz="12" w:space="0" w:color="auto"/>
+              <w:bottom w:val="single" w:sz="12" w:space="0" w:color="000000"/>
             </w:tcBorders>
           </w:tcPr>
           <w:p>
             <w:pPr>
-              <w:spacing w:after="40"/>
-              <w:ind w:left="180"/>
-              <w:rPr>
-                <w:sz w:val="20"/>
-                <w:szCs w:val="20"/>
-              </w:rPr>
-            </w:pPr>
-            <w:proofErr w:type="spellStart"/>
+              <w:pStyle w:val="Normal"/>
+              <w:spacing w:before="0" w:after="40"/>
+              <w:ind w:left="180" w:hanging="0"/>
+              <w:rPr>
+                <w:sz w:val="20"/>
+                <w:szCs w:val="20"/>
+              </w:rPr>
+            </w:pPr>
             <w:r>
               <w:rPr>
                 <w:sz w:val="20"/>
                 <w:szCs w:val="20"/>
                 <w:highlight w:val="yellow"/>
               </w:rPr>
-              <w:t>Deal_</w:t>
-            </w:r>
-            <w:r>
-              <w:rPr>
-                <w:sz w:val="20"/>
-                <w:szCs w:val="20"/>
-                <w:highlight w:val="yellow"/>
-              </w:rPr>
-              <w:t>Name</w:t>
-            </w:r>
-            <w:proofErr w:type="spellEnd"/>
+              <w:t>#Deal_Name</w:t>
+            </w:r>
           </w:p>
         </w:tc>
         <w:tc>
           <w:tcPr>
             <w:tcW w:w="1059" w:type="dxa"/>
             <w:tcBorders>
-              <w:top w:val="nil"/>
-              <w:bottom w:val="single" w:sz="12" w:space="0" w:color="auto"/>
+              <w:bottom w:val="single" w:sz="12" w:space="0" w:color="000000"/>
             </w:tcBorders>
           </w:tcPr>
           <w:p>
             <w:pPr>
+              <w:pStyle w:val="Normal"/>
               <w:tabs>
-                <w:tab w:val="left" w:pos="5040"/>
+                <w:tab w:val="clear" w:pos="720"/>
+                <w:tab w:val="left" w:pos="5040" w:leader="none"/>
               </w:tabs>
-              <w:spacing w:after="40"/>
-              <w:rPr>
-                <w:sz w:val="20"/>
-                <w:szCs w:val="20"/>
-              </w:rPr>
-            </w:pPr>
+              <w:spacing w:before="0" w:after="40"/>
+              <w:rPr>
+                <w:sz w:val="20"/>
+                <w:szCs w:val="20"/>
+              </w:rPr>
+            </w:pPr>
+            <w:r>
+              <w:rPr>
+                <w:sz w:val="20"/>
+                <w:szCs w:val="20"/>
+              </w:rPr>
+            </w:r>
           </w:p>
         </w:tc>
         <w:tc>
           <w:tcPr>
-            <w:tcW w:w="2061" w:type="dxa"/>
+            <w:tcW w:w="2063" w:type="dxa"/>
             <w:tcBorders>
-              <w:top w:val="nil"/>
-              <w:bottom w:val="single" w:sz="12" w:space="0" w:color="auto"/>
+              <w:bottom w:val="single" w:sz="12" w:space="0" w:color="000000"/>
             </w:tcBorders>
           </w:tcPr>
           <w:p>
             <w:pPr>
+              <w:pStyle w:val="Normal"/>
               <w:tabs>
-                <w:tab w:val="left" w:pos="5040"/>
+                <w:tab w:val="clear" w:pos="720"/>
+                <w:tab w:val="left" w:pos="5040" w:leader="none"/>
               </w:tabs>
-              <w:spacing w:after="40"/>
-              <w:rPr>
-                <w:sz w:val="20"/>
-                <w:szCs w:val="20"/>
-              </w:rPr>
-            </w:pPr>
+              <w:spacing w:before="0" w:after="40"/>
+              <w:rPr>
+                <w:sz w:val="20"/>
+                <w:szCs w:val="20"/>
+              </w:rPr>
+            </w:pPr>
+            <w:r>
+              <w:rPr>
+                <w:sz w:val="20"/>
+                <w:szCs w:val="20"/>
+              </w:rPr>
+            </w:r>
           </w:p>
         </w:tc>
         <w:tc>
           <w:tcPr>
-            <w:tcW w:w="2061" w:type="dxa"/>
+            <w:tcW w:w="2058" w:type="dxa"/>
             <w:tcBorders>
-              <w:top w:val="nil"/>
-              <w:bottom w:val="single" w:sz="12" w:space="0" w:color="auto"/>
+              <w:bottom w:val="single" w:sz="12" w:space="0" w:color="000000"/>
             </w:tcBorders>
           </w:tcPr>
           <w:p>
             <w:pPr>
+              <w:pStyle w:val="Normal"/>
               <w:tabs>
-                <w:tab w:val="left" w:pos="5040"/>
+                <w:tab w:val="clear" w:pos="720"/>
+                <w:tab w:val="left" w:pos="5040" w:leader="none"/>
               </w:tabs>
-              <w:spacing w:after="40"/>
-              <w:rPr>
-                <w:sz w:val="20"/>
-                <w:szCs w:val="20"/>
-              </w:rPr>
-            </w:pPr>
+              <w:spacing w:before="0" w:after="40"/>
+              <w:rPr>
+                <w:sz w:val="20"/>
+                <w:szCs w:val="20"/>
+              </w:rPr>
+            </w:pPr>
+            <w:r>
+              <w:rPr>
+                <w:sz w:val="20"/>
+                <w:szCs w:val="20"/>
+              </w:rPr>
+            </w:r>
           </w:p>
         </w:tc>
       </w:tr>
     </w:tbl>
     <w:p>
       <w:pPr>
-        <w:pStyle w:val="Caption"/>
+        <w:pStyle w:val="Caption1"/>
         <w:rPr>
           <w:sz w:val="20"/>
           <w:szCs w:val="20"/>
@@ -329,652 +392,588 @@
     </w:p>
     <w:p>
       <w:pPr>
-        <w:ind w:left="180"/>
+        <w:pStyle w:val="Normal"/>
+        <w:ind w:left="180" w:hanging="0"/>
         <w:rPr>
           <w:rFonts w:ascii="Arial" w:hAnsi="Arial" w:cs="Arial"/>
-          <w:noProof/>
           <w:color w:val="222222"/>
-          <w:shd w:val="clear" w:color="auto" w:fill="FFFFFF"/>
+          <w:highlight w:val="white"/>
         </w:rPr>
       </w:pPr>
       <w:r>
         <w:rPr>
-          <w:rFonts w:ascii="Arial" w:hAnsi="Arial" w:cs="Arial"/>
-          <w:noProof/>
+          <w:rFonts w:cs="Arial" w:ascii="Arial" w:hAnsi="Arial"/>
           <w:color w:val="222222"/>
-          <w:shd w:val="clear" w:color="auto" w:fill="FFFFFF"/>
+          <w:shd w:fill="FFFFFF" w:val="clear"/>
         </w:rPr>
         <w:t>Lorem ipsum dolor sit amet, consectetuer adipiscing elit. Maecenas porttitor congue massa. Fusce posuere, magna sed pulvinar ultricies, purus lectus malesuada libero, sit amet commodo magna eros quis urna.</w:t>
       </w:r>
     </w:p>
     <w:p>
       <w:pPr>
-        <w:ind w:left="180"/>
+        <w:pStyle w:val="Normal"/>
+        <w:ind w:left="180" w:hanging="0"/>
         <w:rPr>
           <w:rFonts w:ascii="Arial" w:hAnsi="Arial" w:cs="Arial"/>
-          <w:noProof/>
           <w:color w:val="222222"/>
-          <w:shd w:val="clear" w:color="auto" w:fill="FFFFFF"/>
+          <w:highlight w:val="white"/>
         </w:rPr>
       </w:pPr>
       <w:r>
         <w:rPr>
-          <w:rFonts w:ascii="Arial" w:hAnsi="Arial" w:cs="Arial"/>
-          <w:noProof/>
+          <w:rFonts w:cs="Arial" w:ascii="Arial" w:hAnsi="Arial"/>
           <w:color w:val="222222"/>
-          <w:shd w:val="clear" w:color="auto" w:fill="FFFFFF"/>
+          <w:shd w:fill="FFFFFF" w:val="clear"/>
         </w:rPr>
         <w:t>Nunc viverra imperdiet enim. Fusce est. Vivamus a tellus.</w:t>
       </w:r>
     </w:p>
     <w:p>
       <w:pPr>
-        <w:ind w:left="180"/>
+        <w:pStyle w:val="Normal"/>
+        <w:ind w:left="180" w:hanging="0"/>
         <w:rPr>
           <w:rFonts w:ascii="Arial" w:hAnsi="Arial" w:cs="Arial"/>
-          <w:noProof/>
           <w:color w:val="222222"/>
-          <w:shd w:val="clear" w:color="auto" w:fill="FFFFFF"/>
+          <w:highlight w:val="white"/>
         </w:rPr>
       </w:pPr>
       <w:r>
         <w:rPr>
-          <w:rFonts w:ascii="Arial" w:hAnsi="Arial" w:cs="Arial"/>
-          <w:noProof/>
+          <w:rFonts w:cs="Arial" w:ascii="Arial" w:hAnsi="Arial"/>
           <w:color w:val="222222"/>
-          <w:shd w:val="clear" w:color="auto" w:fill="FFFFFF"/>
-        </w:rPr>
-        <w:t xml:space="preserve">Pellentesque habitant morbi </w:t>
+          <w:shd w:fill="FFFFFF" w:val="clear"/>
+        </w:rPr>
+        <w:t>Pellentesque habitant morbi #</w:t>
       </w:r>
       <w:r>
         <w:rPr>
-          <w:rFonts w:ascii="Arial" w:hAnsi="Arial" w:cs="Arial"/>
-          <w:noProof/>
+          <w:rFonts w:cs="Arial" w:ascii="Arial" w:hAnsi="Arial"/>
           <w:color w:val="222222"/>
           <w:highlight w:val="yellow"/>
-          <w:shd w:val="clear" w:color="auto" w:fill="FFFFFF"/>
+          <w:shd w:fill="FFFFFF" w:val="clear"/>
         </w:rPr>
         <w:t>some_specific_word</w:t>
       </w:r>
       <w:r>
         <w:rPr>
-          <w:rFonts w:ascii="Arial" w:hAnsi="Arial" w:cs="Arial"/>
-          <w:noProof/>
+          <w:rFonts w:cs="Arial" w:ascii="Arial" w:hAnsi="Arial"/>
           <w:color w:val="222222"/>
-          <w:shd w:val="clear" w:color="auto" w:fill="FFFFFF"/>
+          <w:shd w:fill="FFFFFF" w:val="clear"/>
         </w:rPr>
         <w:t xml:space="preserve"> senectus et netus et malesuada fames ac turpis egestas. Proin pharetra nonummy pede. Mauris et orci.</w:t>
       </w:r>
     </w:p>
     <w:p>
       <w:pPr>
-        <w:ind w:left="180"/>
+        <w:pStyle w:val="Normal"/>
+        <w:ind w:left="180" w:hanging="0"/>
         <w:rPr>
           <w:rFonts w:ascii="Arial" w:hAnsi="Arial" w:cs="Arial"/>
-          <w:noProof/>
           <w:color w:val="222222"/>
-          <w:shd w:val="clear" w:color="auto" w:fill="FFFFFF"/>
+          <w:highlight w:val="white"/>
         </w:rPr>
       </w:pPr>
       <w:r>
         <w:rPr>
+          <w:rFonts w:cs="Arial" w:ascii="Arial" w:hAnsi="Arial"/>
+          <w:color w:val="222222"/>
+          <w:shd w:fill="FFFFFF" w:val="clear"/>
+        </w:rPr>
+        <w:t>Aenean nec lorem.</w:t>
+      </w:r>
+      <w:r>
+        <w:rPr>
+          <w:rFonts w:cs="Arial" w:ascii="Arial" w:hAnsi="Arial"/>
+          <w:color w:val="222222"/>
+          <w:highlight w:val="yellow"/>
+        </w:rPr>
+        <w:t xml:space="preserve"> #another_specific_word</w:t>
+      </w:r>
+      <w:r>
+        <w:rPr>
+          <w:rFonts w:cs="Arial" w:ascii="Arial" w:hAnsi="Arial"/>
+          <w:color w:val="222222"/>
+          <w:shd w:fill="FFFFFF" w:val="clear"/>
+        </w:rPr>
+        <w:t xml:space="preserve"> In porttitor. Donec laoreet nonummy augue.</w:t>
+      </w:r>
+    </w:p>
+    <w:p>
+      <w:pPr>
+        <w:pStyle w:val="Normal"/>
+        <w:ind w:left="180" w:hanging="0"/>
+        <w:rPr>
           <w:rFonts w:ascii="Arial" w:hAnsi="Arial" w:cs="Arial"/>
-          <w:noProof/>
           <w:color w:val="222222"/>
-          <w:shd w:val="clear" w:color="auto" w:fill="FFFFFF"/>
+          <w:highlight w:val="white"/>
+        </w:rPr>
+      </w:pPr>
+      <w:r>
+        <w:rPr>
+          <w:rFonts w:cs="Arial" w:ascii="Arial" w:hAnsi="Arial"/>
+          <w:color w:val="222222"/>
+          <w:shd w:fill="FFFFFF" w:val="clear"/>
+        </w:rPr>
+        <w:t>Suspendisse dui purus, scelerisque at, vulputate vitae, pretium mattis, nunc. Mauris eget neque at sem venenatis eleifend. Ut nonummy.</w:t>
+      </w:r>
+    </w:p>
+    <w:p>
+      <w:pPr>
+        <w:pStyle w:val="Normal"/>
+        <w:ind w:left="180" w:hanging="0"/>
+        <w:rPr>
+          <w:sz w:val="20"/>
+          <w:szCs w:val="20"/>
+        </w:rPr>
+      </w:pPr>
+      <w:r>
+        <w:rPr>
+          <w:sz w:val="20"/>
+          <w:szCs w:val="20"/>
+        </w:rPr>
+      </w:r>
+    </w:p>
+    <w:p>
+      <w:pPr>
+        <w:pStyle w:val="Normal"/>
+        <w:ind w:left="180" w:hanging="0"/>
+        <w:rPr>
+          <w:sz w:val="20"/>
+          <w:szCs w:val="20"/>
+        </w:rPr>
+      </w:pPr>
+      <w:r>
+        <w:rPr>
+          <w:sz w:val="20"/>
+          <w:szCs w:val="20"/>
+        </w:rPr>
+        <w:t>Lorem ipsum dolor sit amet, consectetuer adipiscing elit. Maecenas porttitor congue massa. Fusce posuere, magna sed pulvinar ultricies, purus lectus malesuada libero, sit amet commodo magna eros quis urna.</w:t>
+      </w:r>
+    </w:p>
+    <w:p>
+      <w:pPr>
+        <w:pStyle w:val="Normal"/>
+        <w:ind w:left="180" w:hanging="0"/>
+        <w:rPr>
+          <w:sz w:val="20"/>
+          <w:szCs w:val="20"/>
+        </w:rPr>
+      </w:pPr>
+      <w:r>
+        <w:rPr>
+          <w:sz w:val="20"/>
+          <w:szCs w:val="20"/>
+        </w:rPr>
+        <w:t xml:space="preserve">Nunc viverra </w:t>
+      </w:r>
+      <w:bookmarkStart w:id="1" w:name="OLE_LINK2"/>
+      <w:bookmarkStart w:id="2" w:name="OLE_LINK1"/>
+      <w:r>
+        <w:rPr>
+          <w:sz w:val="20"/>
+          <w:szCs w:val="20"/>
+        </w:rPr>
+        <w:t>imperdiet enim. Fusce est. Vivamus a tellus.</w:t>
+      </w:r>
+    </w:p>
+    <w:p>
+      <w:pPr>
+        <w:pStyle w:val="Normal"/>
+        <w:ind w:left="180" w:hanging="0"/>
+        <w:rPr>
+          <w:sz w:val="20"/>
+          <w:szCs w:val="20"/>
+        </w:rPr>
+      </w:pPr>
+      <w:r>
+        <w:rPr>
+          <w:sz w:val="20"/>
+          <w:szCs w:val="20"/>
+        </w:rPr>
+        <w:t>Pellentesque habitant morb</w:t>
+      </w:r>
+      <w:bookmarkEnd w:id="1"/>
+      <w:bookmarkEnd w:id="2"/>
+      <w:r>
+        <w:rPr>
+          <w:sz w:val="20"/>
+          <w:szCs w:val="20"/>
+        </w:rPr>
+        <w:t>i tristique senectus et netus et malesuada fames ac turpis egestas. Proin pharetra nonummy pede. Mauris et orci.</w:t>
+      </w:r>
+    </w:p>
+    <w:p>
+      <w:pPr>
+        <w:pStyle w:val="Normal"/>
+        <w:ind w:left="180" w:hanging="0"/>
+        <w:rPr>
+          <w:sz w:val="20"/>
+          <w:szCs w:val="20"/>
+        </w:rPr>
+      </w:pPr>
+      <w:r>
+        <w:rPr>
+          <w:sz w:val="20"/>
+          <w:szCs w:val="20"/>
         </w:rPr>
         <w:t>Aenean nec lorem. In porttitor. Donec laoreet nonummy augue.</w:t>
       </w:r>
     </w:p>
     <w:p>
       <w:pPr>
-        <w:ind w:left="180"/>
-        <w:rPr>
-          <w:rFonts w:ascii="Arial" w:hAnsi="Arial" w:cs="Arial"/>
-          <w:color w:val="222222"/>
-          <w:shd w:val="clear" w:color="auto" w:fill="FFFFFF"/>
+        <w:pStyle w:val="Normal"/>
+        <w:ind w:left="180" w:hanging="0"/>
+        <w:rPr>
+          <w:sz w:val="20"/>
+          <w:szCs w:val="20"/>
         </w:rPr>
       </w:pPr>
       <w:r>
         <w:rPr>
-          <w:rFonts w:ascii="Arial" w:hAnsi="Arial" w:cs="Arial"/>
-          <w:noProof/>
-          <w:color w:val="222222"/>
-          <w:shd w:val="clear" w:color="auto" w:fill="FFFFFF"/>
+          <w:sz w:val="20"/>
+          <w:szCs w:val="20"/>
         </w:rPr>
         <w:t>Suspendisse dui purus, scelerisque at, vulputate vitae, pretium mattis, nunc. Mauris eget neque at sem venenatis eleifend. Ut nonummy.</w:t>
       </w:r>
     </w:p>
     <w:p>
       <w:pPr>
-        <w:ind w:left="180"/>
+        <w:pStyle w:val="Normal"/>
+        <w:ind w:left="180" w:hanging="0"/>
         <w:rPr>
           <w:sz w:val="20"/>
           <w:szCs w:val="20"/>
         </w:rPr>
       </w:pPr>
-    </w:p>
-    <w:p>
-      <w:pPr>
-        <w:ind w:left="180"/>
-        <w:rPr>
-          <w:noProof/>
+      <w:r>
+        <w:rPr>
           <w:sz w:val="20"/>
           <w:szCs w:val="20"/>
         </w:rPr>
-      </w:pPr>
-      <w:r>
-        <w:rPr>
-          <w:noProof/>
-          <w:sz w:val="20"/>
-          <w:szCs w:val="20"/>
-        </w:rPr>
-        <w:t>Lorem ipsum dolor sit amet, consectetuer adipiscing elit. Maecenas porttitor congue massa. Fusce posuere, magna sed pulvinar ultricies, purus lectus malesuada libero, sit amet commodo magna eros quis urna.</w:t>
       </w:r>
     </w:p>
     <w:p>
       <w:pPr>
-        <w:ind w:left="180"/>
-        <w:rPr>
-          <w:noProof/>
+        <w:pStyle w:val="Normal"/>
+        <w:ind w:left="180" w:hanging="0"/>
+        <w:rPr>
           <w:sz w:val="20"/>
           <w:szCs w:val="20"/>
         </w:rPr>
       </w:pPr>
       <w:r>
         <w:rPr>
-          <w:noProof/>
           <w:sz w:val="20"/>
           <w:szCs w:val="20"/>
         </w:rPr>
-        <w:t xml:space="preserve">Nunc viverra </w:t>
-      </w:r>
-      <w:bookmarkStart w:id="1" w:name="OLE_LINK1"/>
-      <w:bookmarkStart w:id="2" w:name="OLE_LINK2"/>
-      <w:r>
-        <w:rPr>
-          <w:noProof/>
-          <w:sz w:val="20"/>
-          <w:szCs w:val="20"/>
-        </w:rPr>
-        <w:t>imperdiet enim. Fusce est. Vivamus a tellus.</w:t>
       </w:r>
     </w:p>
     <w:p>
       <w:pPr>
-        <w:ind w:left="180"/>
-        <w:rPr>
-          <w:noProof/>
+        <w:pStyle w:val="Normal"/>
+        <w:ind w:left="180" w:hanging="0"/>
+        <w:rPr>
           <w:sz w:val="20"/>
           <w:szCs w:val="20"/>
         </w:rPr>
       </w:pPr>
       <w:r>
         <w:rPr>
-          <w:noProof/>
           <w:sz w:val="20"/>
           <w:szCs w:val="20"/>
         </w:rPr>
-        <w:t>Pellentesque habitant morb</w:t>
       </w:r>
-      <w:bookmarkEnd w:id="1"/>
-      <w:bookmarkEnd w:id="2"/>
-      <w:r>
-        <w:rPr>
-          <w:noProof/>
-          <w:sz w:val="20"/>
-          <w:szCs w:val="20"/>
-        </w:rPr>
-        <w:t>i tristique senectus et netus et malesuada fames ac turpis egestas. Proin pharetra nonummy pede. Mauris et orci.</w:t>
-      </w:r>
-    </w:p>
-    <w:p>
-      <w:pPr>
-        <w:ind w:left="180"/>
-        <w:rPr>
-          <w:noProof/>
-          <w:sz w:val="20"/>
-          <w:szCs w:val="20"/>
-        </w:rPr>
-      </w:pPr>
-      <w:r>
-        <w:rPr>
-          <w:noProof/>
-          <w:sz w:val="20"/>
-          <w:szCs w:val="20"/>
-        </w:rPr>
-        <w:t>Aenean nec lorem. In porttitor. Donec laoreet nonummy augue.</w:t>
-      </w:r>
-    </w:p>
-    <w:p>
-      <w:pPr>
-        <w:ind w:left="180"/>
-        <w:rPr>
-          <w:sz w:val="20"/>
-          <w:szCs w:val="20"/>
-        </w:rPr>
-      </w:pPr>
-      <w:r>
-        <w:rPr>
-          <w:noProof/>
-          <w:sz w:val="20"/>
-          <w:szCs w:val="20"/>
-        </w:rPr>
-        <w:t>Suspendisse dui purus, scelerisque at, vulputate vitae, pretium mattis, nunc. Mauris eget neque at sem venenatis eleifend. Ut nonummy.</w:t>
-      </w:r>
-    </w:p>
-    <w:p>
-      <w:pPr>
-        <w:ind w:left="180"/>
-        <w:rPr>
-          <w:sz w:val="20"/>
-          <w:szCs w:val="20"/>
-        </w:rPr>
-      </w:pPr>
-    </w:p>
-    <w:p>
-      <w:pPr>
-        <w:ind w:left="180"/>
-        <w:rPr>
-          <w:sz w:val="20"/>
-          <w:szCs w:val="20"/>
-        </w:rPr>
-      </w:pPr>
-    </w:p>
-    <w:p>
-      <w:pPr>
-        <w:ind w:left="180"/>
-        <w:rPr>
-          <w:sz w:val="20"/>
-          <w:szCs w:val="20"/>
-        </w:rPr>
-      </w:pPr>
     </w:p>
     <w:tbl>
       <w:tblPr>
-        <w:tblW w:w="0" w:type="auto"/>
+        <w:tblW w:w="8751" w:type="dxa"/>
+        <w:jc w:val="left"/>
         <w:tblInd w:w="288" w:type="dxa"/>
-        <w:tblBorders>
-          <w:top w:val="single" w:sz="4" w:space="0" w:color="auto"/>
-          <w:left w:val="single" w:sz="4" w:space="0" w:color="auto"/>
-          <w:bottom w:val="single" w:sz="4" w:space="0" w:color="auto"/>
-          <w:right w:val="single" w:sz="4" w:space="0" w:color="auto"/>
-          <w:insideH w:val="single" w:sz="4" w:space="0" w:color="auto"/>
-          <w:insideV w:val="single" w:sz="4" w:space="0" w:color="auto"/>
-        </w:tblBorders>
-        <w:tblLook w:val="0000" w:firstRow="0" w:lastRow="0" w:firstColumn="0" w:lastColumn="0" w:noHBand="0" w:noVBand="0"/>
+        <w:tblCellMar>
+          <w:top w:w="0" w:type="dxa"/>
+          <w:left w:w="108" w:type="dxa"/>
+          <w:bottom w:w="0" w:type="dxa"/>
+          <w:right w:w="108" w:type="dxa"/>
+        </w:tblCellMar>
+        <w:tblLook w:val="0000" w:noHBand="0" w:noVBand="0" w:firstColumn="0" w:lastRow="0" w:lastColumn="0" w:firstRow="0"/>
       </w:tblPr>
       <w:tblGrid>
         <w:gridCol w:w="4390"/>
-        <w:gridCol w:w="4361"/>
+        <w:gridCol w:w="4360"/>
       </w:tblGrid>
       <w:tr>
         <w:trPr>
-          <w:trHeight w:val="1473"/>
-        </w:trPr>
-        <w:tc>
-          <w:tcPr>
-            <w:tcW w:w="4390" w:type="dxa"/>
-          </w:tcPr>
-          <w:p>
-            <w:pPr>
-              <w:spacing w:before="120"/>
-              <w:rPr>
-                <w:sz w:val="20"/>
-                <w:szCs w:val="20"/>
-              </w:rPr>
-            </w:pPr>
-            <w:r>
-              <w:rPr>
-                <w:sz w:val="20"/>
-                <w:szCs w:val="20"/>
-              </w:rPr>
-              <w:t>Prepared by:</w:t>
-            </w:r>
-          </w:p>
-          <w:p>
-            <w:pPr>
-              <w:rPr>
-                <w:noProof/>
-                <w:sz w:val="20"/>
-                <w:szCs w:val="20"/>
-                <w:lang w:eastAsia="zh-CN"/>
-              </w:rPr>
-            </w:pPr>
-          </w:p>
-          <w:p>
-            <w:pPr>
-              <w:rPr>
-                <w:noProof/>
-                <w:sz w:val="20"/>
-                <w:szCs w:val="20"/>
-                <w:lang w:eastAsia="zh-CN"/>
-              </w:rPr>
-            </w:pPr>
-          </w:p>
-          <w:p>
-            <w:pPr>
-              <w:rPr>
-                <w:sz w:val="20"/>
-                <w:szCs w:val="20"/>
-              </w:rPr>
-            </w:pPr>
-          </w:p>
-          <w:p>
-            <w:pPr>
-              <w:spacing w:after="40"/>
-              <w:rPr>
-                <w:sz w:val="20"/>
-                <w:szCs w:val="20"/>
-              </w:rPr>
-            </w:pPr>
-            <w:r>
-              <w:rPr>
-                <w:sz w:val="20"/>
-                <w:szCs w:val="20"/>
-              </w:rPr>
-              <w:t xml:space="preserve">Engagement </w:t>
-            </w:r>
-            <w:r>
-              <w:rPr>
-                <w:sz w:val="20"/>
-                <w:szCs w:val="20"/>
-              </w:rPr>
-              <w:t>M</w:t>
-            </w:r>
-            <w:r>
-              <w:rPr>
-                <w:sz w:val="20"/>
-                <w:szCs w:val="20"/>
-              </w:rPr>
-              <w:t>anager:</w:t>
-            </w:r>
-            <w:r>
-              <w:rPr>
-                <w:sz w:val="20"/>
-                <w:szCs w:val="20"/>
-              </w:rPr>
-              <w:t xml:space="preserve"> </w:t>
-            </w:r>
-            <w:r>
-              <w:rPr>
-                <w:sz w:val="20"/>
-                <w:szCs w:val="20"/>
-                <w:highlight w:val="yellow"/>
-              </w:rPr>
-              <w:t>N</w:t>
-            </w:r>
-            <w:r>
-              <w:rPr>
-                <w:sz w:val="20"/>
-                <w:szCs w:val="20"/>
-                <w:highlight w:val="yellow"/>
-              </w:rPr>
-              <w:t>ame</w:t>
-            </w:r>
-          </w:p>
-        </w:tc>
-        <w:tc>
-          <w:tcPr>
-            <w:tcW w:w="4361" w:type="dxa"/>
-          </w:tcPr>
-          <w:p>
-            <w:pPr>
-              <w:spacing w:before="120"/>
-              <w:rPr>
-                <w:sz w:val="20"/>
-                <w:szCs w:val="20"/>
-              </w:rPr>
-            </w:pPr>
-            <w:r>
-              <w:rPr>
-                <w:sz w:val="20"/>
-                <w:szCs w:val="20"/>
-              </w:rPr>
-              <w:t>Signed</w:t>
-            </w:r>
-          </w:p>
-          <w:p>
-            <w:pPr>
-              <w:rPr>
-                <w:sz w:val="20"/>
-                <w:szCs w:val="20"/>
-              </w:rPr>
-            </w:pPr>
-          </w:p>
-          <w:p>
-            <w:pPr>
-              <w:rPr>
-                <w:sz w:val="20"/>
-                <w:szCs w:val="20"/>
-              </w:rPr>
-            </w:pPr>
-          </w:p>
-          <w:p>
-            <w:pPr>
-              <w:rPr>
-                <w:sz w:val="20"/>
-                <w:szCs w:val="20"/>
-              </w:rPr>
-            </w:pPr>
-            <w:r>
-              <w:rPr>
-                <w:sz w:val="20"/>
-                <w:szCs w:val="20"/>
-              </w:rPr>
-              <w:t>Date:</w:t>
-            </w:r>
-            <w:r>
-              <w:rPr>
-                <w:sz w:val="20"/>
-                <w:szCs w:val="20"/>
-              </w:rPr>
-              <w:t xml:space="preserve"> ___________________</w:t>
-            </w:r>
-          </w:p>
-        </w:tc>
-      </w:tr>
-      <w:tr>
-        <w:trPr>
-          <w:trHeight w:val="269"/>
+          <w:trHeight w:val="1473" w:hRule="atLeast"/>
         </w:trPr>
         <w:tc>
           <w:tcPr>
             <w:tcW w:w="4390" w:type="dxa"/>
             <w:tcBorders>
-              <w:top w:val="single" w:sz="4" w:space="0" w:color="auto"/>
-              <w:left w:val="single" w:sz="4" w:space="0" w:color="auto"/>
-              <w:bottom w:val="single" w:sz="4" w:space="0" w:color="auto"/>
-              <w:right w:val="single" w:sz="4" w:space="0" w:color="auto"/>
+              <w:top w:val="single" w:sz="4" w:space="0" w:color="000000"/>
+              <w:left w:val="single" w:sz="4" w:space="0" w:color="000000"/>
+              <w:bottom w:val="single" w:sz="4" w:space="0" w:color="000000"/>
+              <w:right w:val="single" w:sz="4" w:space="0" w:color="000000"/>
             </w:tcBorders>
           </w:tcPr>
           <w:p>
             <w:pPr>
-              <w:rPr>
-                <w:sz w:val="20"/>
-                <w:szCs w:val="20"/>
-              </w:rPr>
-            </w:pPr>
+              <w:pStyle w:val="Normal"/>
+              <w:spacing w:before="120" w:after="0"/>
+              <w:rPr>
+                <w:sz w:val="20"/>
+                <w:szCs w:val="20"/>
+              </w:rPr>
+            </w:pPr>
+            <w:r>
+              <w:rPr>
+                <w:sz w:val="20"/>
+                <w:szCs w:val="20"/>
+              </w:rPr>
+              <w:t>Prepared by:</w:t>
+            </w:r>
+          </w:p>
+          <w:p>
+            <w:pPr>
+              <w:pStyle w:val="Normal"/>
+              <w:rPr>
+                <w:sz w:val="20"/>
+                <w:szCs w:val="20"/>
+                <w:lang w:eastAsia="zh-CN"/>
+              </w:rPr>
+            </w:pPr>
+            <w:r>
+              <w:rPr>
+                <w:sz w:val="20"/>
+                <w:szCs w:val="20"/>
+                <w:lang w:eastAsia="zh-CN"/>
+              </w:rPr>
+            </w:r>
+          </w:p>
+          <w:p>
+            <w:pPr>
+              <w:pStyle w:val="Normal"/>
+              <w:rPr>
+                <w:sz w:val="20"/>
+                <w:szCs w:val="20"/>
+                <w:lang w:eastAsia="zh-CN"/>
+              </w:rPr>
+            </w:pPr>
+            <w:r>
+              <w:rPr>
+                <w:sz w:val="20"/>
+                <w:szCs w:val="20"/>
+                <w:lang w:eastAsia="zh-CN"/>
+              </w:rPr>
+            </w:r>
+          </w:p>
+          <w:p>
+            <w:pPr>
+              <w:pStyle w:val="Normal"/>
+              <w:rPr>
+                <w:sz w:val="20"/>
+                <w:szCs w:val="20"/>
+              </w:rPr>
+            </w:pPr>
+            <w:r>
+              <w:rPr>
+                <w:sz w:val="20"/>
+                <w:szCs w:val="20"/>
+              </w:rPr>
+            </w:r>
+          </w:p>
+          <w:p>
+            <w:pPr>
+              <w:pStyle w:val="Normal"/>
+              <w:spacing w:before="0" w:after="40"/>
+              <w:rPr>
+                <w:sz w:val="20"/>
+                <w:szCs w:val="20"/>
+              </w:rPr>
+            </w:pPr>
+            <w:r>
+              <w:rPr>
+                <w:sz w:val="20"/>
+                <w:szCs w:val="20"/>
+              </w:rPr>
+              <w:t xml:space="preserve">Engagement Manager: </w:t>
+            </w:r>
+            <w:r>
+              <w:rPr>
+                <w:rFonts w:eastAsia="Times New Roman" w:cs="Times New Roman"/>
+                <w:sz w:val="20"/>
+                <w:szCs w:val="20"/>
+                <w:highlight w:val="yellow"/>
+              </w:rPr>
+              <w:t>#manager_name</w:t>
+            </w:r>
           </w:p>
         </w:tc>
         <w:tc>
           <w:tcPr>
-            <w:tcW w:w="4361" w:type="dxa"/>
+            <w:tcW w:w="4360" w:type="dxa"/>
             <w:tcBorders>
-              <w:top w:val="single" w:sz="4" w:space="0" w:color="auto"/>
-              <w:left w:val="single" w:sz="4" w:space="0" w:color="auto"/>
-              <w:bottom w:val="single" w:sz="4" w:space="0" w:color="auto"/>
-              <w:right w:val="single" w:sz="4" w:space="0" w:color="auto"/>
+              <w:top w:val="single" w:sz="4" w:space="0" w:color="000000"/>
+              <w:left w:val="single" w:sz="4" w:space="0" w:color="000000"/>
+              <w:bottom w:val="single" w:sz="4" w:space="0" w:color="000000"/>
+              <w:right w:val="single" w:sz="4" w:space="0" w:color="000000"/>
             </w:tcBorders>
           </w:tcPr>
           <w:p>
             <w:pPr>
-              <w:rPr>
-                <w:sz w:val="20"/>
-                <w:szCs w:val="20"/>
-              </w:rPr>
-            </w:pPr>
+              <w:pStyle w:val="Normal"/>
+              <w:spacing w:before="120" w:after="0"/>
+              <w:rPr>
+                <w:sz w:val="20"/>
+                <w:szCs w:val="20"/>
+              </w:rPr>
+            </w:pPr>
+            <w:r>
+              <w:rPr>
+                <w:sz w:val="20"/>
+                <w:szCs w:val="20"/>
+              </w:rPr>
+              <w:t>Signed</w:t>
+            </w:r>
+          </w:p>
+          <w:p>
+            <w:pPr>
+              <w:pStyle w:val="Normal"/>
+              <w:rPr>
+                <w:sz w:val="20"/>
+                <w:szCs w:val="20"/>
+              </w:rPr>
+            </w:pPr>
+            <w:r>
+              <w:rPr>
+                <w:sz w:val="20"/>
+                <w:szCs w:val="20"/>
+              </w:rPr>
+            </w:r>
+          </w:p>
+          <w:p>
+            <w:pPr>
+              <w:pStyle w:val="Normal"/>
+              <w:rPr>
+                <w:sz w:val="20"/>
+                <w:szCs w:val="20"/>
+              </w:rPr>
+            </w:pPr>
+            <w:r>
+              <w:rPr>
+                <w:sz w:val="20"/>
+                <w:szCs w:val="20"/>
+              </w:rPr>
+            </w:r>
+          </w:p>
+          <w:p>
+            <w:pPr>
+              <w:pStyle w:val="Normal"/>
+              <w:rPr>
+                <w:sz w:val="20"/>
+                <w:szCs w:val="20"/>
+              </w:rPr>
+            </w:pPr>
+            <w:r>
+              <w:rPr>
+                <w:sz w:val="20"/>
+                <w:szCs w:val="20"/>
+              </w:rPr>
+              <w:t xml:space="preserve">Date: </w:t>
+            </w:r>
+            <w:r>
+              <w:rPr>
+                <w:sz w:val="20"/>
+                <w:szCs w:val="20"/>
+                <w:highlight w:val="yellow"/>
+              </w:rPr>
+              <w:t>#date</w:t>
+            </w:r>
           </w:p>
         </w:tc>
       </w:tr>
       <w:tr>
         <w:trPr>
-          <w:trHeight w:val="1954"/>
+          <w:trHeight w:val="269" w:hRule="atLeast"/>
         </w:trPr>
         <w:tc>
           <w:tcPr>
             <w:tcW w:w="4390" w:type="dxa"/>
+            <w:tcBorders>
+              <w:top w:val="single" w:sz="4" w:space="0" w:color="000000"/>
+              <w:left w:val="single" w:sz="4" w:space="0" w:color="000000"/>
+              <w:bottom w:val="single" w:sz="4" w:space="0" w:color="000000"/>
+              <w:right w:val="single" w:sz="4" w:space="0" w:color="000000"/>
+            </w:tcBorders>
           </w:tcPr>
           <w:p>
             <w:pPr>
-              <w:ind w:left="180"/>
-              <w:rPr>
-                <w:noProof/>
-                <w:sz w:val="20"/>
-                <w:szCs w:val="20"/>
-              </w:rPr>
-            </w:pPr>
-            <w:r>
-              <w:rPr>
-                <w:noProof/>
-                <w:sz w:val="20"/>
-                <w:szCs w:val="20"/>
-              </w:rPr>
-              <w:t>imperdiet enim. Fusce est. Vivamus a tellus.</w:t>
-            </w:r>
-          </w:p>
-          <w:p>
-            <w:pPr>
-              <w:ind w:left="180"/>
-              <w:rPr>
-                <w:i/>
-                <w:iCs/>
-                <w:noProof/>
-                <w:sz w:val="20"/>
-                <w:szCs w:val="20"/>
-              </w:rPr>
-            </w:pPr>
-            <w:r>
-              <w:rPr>
-                <w:noProof/>
-                <w:sz w:val="20"/>
-                <w:szCs w:val="20"/>
-              </w:rPr>
-              <w:t xml:space="preserve">Pellentesque habitant morbimperdiet enim. Fusce </w:t>
-            </w:r>
-            <w:r>
-              <w:rPr>
-                <w:i/>
-                <w:iCs/>
-                <w:noProof/>
-                <w:sz w:val="20"/>
-                <w:szCs w:val="20"/>
-              </w:rPr>
-              <w:t>est. Vivamus a tellus.</w:t>
-            </w:r>
-          </w:p>
-          <w:p>
-            <w:pPr>
-              <w:ind w:left="180"/>
-              <w:rPr>
-                <w:i/>
-                <w:iCs/>
-                <w:noProof/>
-                <w:sz w:val="20"/>
-                <w:szCs w:val="20"/>
-              </w:rPr>
-            </w:pPr>
-            <w:r>
-              <w:rPr>
-                <w:i/>
-                <w:iCs/>
-                <w:noProof/>
-                <w:sz w:val="20"/>
-                <w:szCs w:val="20"/>
-              </w:rPr>
-              <w:t>Pellentesque habitant morbimperdiet enim. Fusce est. Vivamus a tellus.</w:t>
-            </w:r>
-          </w:p>
-          <w:p>
-            <w:pPr>
-              <w:ind w:left="180"/>
-              <w:rPr>
-                <w:i/>
-                <w:iCs/>
-                <w:noProof/>
-                <w:sz w:val="20"/>
-                <w:szCs w:val="20"/>
-              </w:rPr>
-            </w:pPr>
-            <w:r>
-              <w:rPr>
-                <w:i/>
-                <w:iCs/>
-                <w:noProof/>
-                <w:sz w:val="20"/>
-                <w:szCs w:val="20"/>
-              </w:rPr>
-              <w:t>Pellentesque habitant morbimperdiet enim. Fusce est. Vivamus a tellus.</w:t>
-            </w:r>
-          </w:p>
-          <w:p>
-            <w:pPr>
-              <w:ind w:left="180"/>
-              <w:rPr>
-                <w:i/>
-                <w:iCs/>
-                <w:noProof/>
-                <w:sz w:val="20"/>
-                <w:szCs w:val="20"/>
-              </w:rPr>
-            </w:pPr>
-            <w:r>
-              <w:rPr>
-                <w:i/>
-                <w:iCs/>
-                <w:noProof/>
-                <w:sz w:val="20"/>
-                <w:szCs w:val="20"/>
-              </w:rPr>
-              <w:t>Pellentesque habitant morbimperdiet enim. Fusce est. Vivamus a tellus.</w:t>
-            </w:r>
-          </w:p>
-          <w:p>
-            <w:pPr>
-              <w:spacing w:after="40"/>
-              <w:rPr>
-                <w:sz w:val="20"/>
-                <w:szCs w:val="20"/>
-              </w:rPr>
-            </w:pPr>
-            <w:r>
-              <w:rPr>
-                <w:i/>
-                <w:iCs/>
-                <w:noProof/>
-                <w:sz w:val="20"/>
-                <w:szCs w:val="20"/>
-              </w:rPr>
-              <w:t>Pellentesque habitant morb</w:t>
+              <w:pStyle w:val="Normal"/>
+              <w:rPr>
+                <w:sz w:val="20"/>
+                <w:szCs w:val="20"/>
+              </w:rPr>
+            </w:pPr>
+            <w:r>
+              <w:rPr>
+                <w:sz w:val="20"/>
+                <w:szCs w:val="20"/>
+              </w:rPr>
             </w:r>
           </w:p>
         </w:tc>
         <w:tc>
           <w:tcPr>
-            <w:tcW w:w="4361" w:type="dxa"/>
+            <w:tcW w:w="4360" w:type="dxa"/>
+            <w:tcBorders>
+              <w:top w:val="single" w:sz="4" w:space="0" w:color="000000"/>
+              <w:left w:val="single" w:sz="4" w:space="0" w:color="000000"/>
+              <w:bottom w:val="single" w:sz="4" w:space="0" w:color="000000"/>
+              <w:right w:val="single" w:sz="4" w:space="0" w:color="000000"/>
+            </w:tcBorders>
           </w:tcPr>
           <w:p>
             <w:pPr>
-              <w:ind w:left="180"/>
-              <w:rPr>
-                <w:noProof/>
-                <w:sz w:val="20"/>
-                <w:szCs w:val="20"/>
-              </w:rPr>
-            </w:pPr>
-            <w:r>
-              <w:rPr>
-                <w:noProof/>
+              <w:pStyle w:val="Normal"/>
+              <w:rPr>
+                <w:sz w:val="20"/>
+                <w:szCs w:val="20"/>
+              </w:rPr>
+            </w:pPr>
+            <w:r>
+              <w:rPr>
+                <w:sz w:val="20"/>
+                <w:szCs w:val="20"/>
+              </w:rPr>
+            </w:r>
+          </w:p>
+        </w:tc>
+      </w:tr>
+      <w:tr>
+        <w:trPr>
+          <w:trHeight w:val="1954" w:hRule="atLeast"/>
+        </w:trPr>
+        <w:tc>
+          <w:tcPr>
+            <w:tcW w:w="4390" w:type="dxa"/>
+            <w:tcBorders>
+              <w:top w:val="single" w:sz="4" w:space="0" w:color="000000"/>
+              <w:left w:val="single" w:sz="4" w:space="0" w:color="000000"/>
+              <w:bottom w:val="single" w:sz="4" w:space="0" w:color="000000"/>
+              <w:right w:val="single" w:sz="4" w:space="0" w:color="000000"/>
+            </w:tcBorders>
+          </w:tcPr>
+          <w:p>
+            <w:pPr>
+              <w:pStyle w:val="Normal"/>
+              <w:ind w:left="180" w:hanging="0"/>
+              <w:rPr>
+                <w:sz w:val="20"/>
+                <w:szCs w:val="20"/>
+              </w:rPr>
+            </w:pPr>
+            <w:r>
+              <w:rPr>
                 <w:sz w:val="20"/>
                 <w:szCs w:val="20"/>
               </w:rPr>
@@ -983,14 +982,156 @@
           </w:p>
           <w:p>
             <w:pPr>
-              <w:rPr>
-                <w:sz w:val="20"/>
-                <w:szCs w:val="20"/>
-              </w:rPr>
-            </w:pPr>
-            <w:r>
-              <w:rPr>
-                <w:noProof/>
+              <w:pStyle w:val="Normal"/>
+              <w:ind w:left="180" w:hanging="0"/>
+              <w:rPr>
+                <w:i/>
+                <w:i/>
+                <w:iCs/>
+                <w:sz w:val="20"/>
+                <w:szCs w:val="20"/>
+              </w:rPr>
+            </w:pPr>
+            <w:r>
+              <w:rPr>
+                <w:sz w:val="20"/>
+                <w:szCs w:val="20"/>
+              </w:rPr>
+              <w:t xml:space="preserve">Pellentesque habitant morbimperdiet enim. Fusce </w:t>
+            </w:r>
+            <w:r>
+              <w:rPr>
+                <w:i/>
+                <w:iCs/>
+                <w:sz w:val="20"/>
+                <w:szCs w:val="20"/>
+              </w:rPr>
+              <w:t>est. Vivamus a tellus.</w:t>
+            </w:r>
+          </w:p>
+          <w:p>
+            <w:pPr>
+              <w:pStyle w:val="Normal"/>
+              <w:ind w:left="180" w:hanging="0"/>
+              <w:rPr>
+                <w:i/>
+                <w:i/>
+                <w:iCs/>
+                <w:sz w:val="20"/>
+                <w:szCs w:val="20"/>
+              </w:rPr>
+            </w:pPr>
+            <w:r>
+              <w:rPr>
+                <w:i/>
+                <w:iCs/>
+                <w:sz w:val="20"/>
+                <w:szCs w:val="20"/>
+              </w:rPr>
+              <w:t>Pellentesque habitant morbimperdiet enim. Fusce est. Vivamus a tellus.</w:t>
+            </w:r>
+          </w:p>
+          <w:p>
+            <w:pPr>
+              <w:pStyle w:val="Normal"/>
+              <w:ind w:left="180" w:hanging="0"/>
+              <w:rPr>
+                <w:i/>
+                <w:i/>
+                <w:iCs/>
+                <w:sz w:val="20"/>
+                <w:szCs w:val="20"/>
+              </w:rPr>
+            </w:pPr>
+            <w:r>
+              <w:rPr>
+                <w:i/>
+                <w:iCs/>
+                <w:sz w:val="20"/>
+                <w:szCs w:val="20"/>
+              </w:rPr>
+              <w:t>Pellentesque habitant morbimperdiet enim. Fusce est. Vivamus a tellus.</w:t>
+            </w:r>
+          </w:p>
+          <w:p>
+            <w:pPr>
+              <w:pStyle w:val="Normal"/>
+              <w:ind w:left="180" w:hanging="0"/>
+              <w:rPr>
+                <w:i/>
+                <w:i/>
+                <w:iCs/>
+                <w:sz w:val="20"/>
+                <w:szCs w:val="20"/>
+              </w:rPr>
+            </w:pPr>
+            <w:r>
+              <w:rPr>
+                <w:i/>
+                <w:iCs/>
+                <w:sz w:val="20"/>
+                <w:szCs w:val="20"/>
+              </w:rPr>
+              <w:t>Pellentesque habitant morbimperdiet enim. Fusce est. Vivamus a tellus.</w:t>
+            </w:r>
+          </w:p>
+          <w:p>
+            <w:pPr>
+              <w:pStyle w:val="Normal"/>
+              <w:spacing w:before="0" w:after="40"/>
+              <w:rPr>
+                <w:sz w:val="20"/>
+                <w:szCs w:val="20"/>
+              </w:rPr>
+            </w:pPr>
+            <w:r>
+              <w:rPr>
+                <w:i/>
+                <w:iCs/>
+                <w:sz w:val="20"/>
+                <w:szCs w:val="20"/>
+              </w:rPr>
+              <w:t>Pellentesque habitant morb</w:t>
+            </w:r>
+          </w:p>
+        </w:tc>
+        <w:tc>
+          <w:tcPr>
+            <w:tcW w:w="4360" w:type="dxa"/>
+            <w:tcBorders>
+              <w:top w:val="single" w:sz="4" w:space="0" w:color="000000"/>
+              <w:left w:val="single" w:sz="4" w:space="0" w:color="000000"/>
+              <w:bottom w:val="single" w:sz="4" w:space="0" w:color="000000"/>
+              <w:right w:val="single" w:sz="4" w:space="0" w:color="000000"/>
+            </w:tcBorders>
+          </w:tcPr>
+          <w:p>
+            <w:pPr>
+              <w:pStyle w:val="Normal"/>
+              <w:ind w:left="180" w:hanging="0"/>
+              <w:rPr>
+                <w:sz w:val="20"/>
+                <w:szCs w:val="20"/>
+              </w:rPr>
+            </w:pPr>
+            <w:r>
+              <w:rPr>
+                <w:sz w:val="20"/>
+                <w:szCs w:val="20"/>
+              </w:rPr>
+              <w:t>imperdiet enim. Fusce est. Vivamus a tellus.</w:t>
+            </w:r>
+          </w:p>
+          <w:p>
+            <w:pPr>
+              <w:pStyle w:val="Normal"/>
+              <w:rPr>
+                <w:sz w:val="20"/>
+                <w:szCs w:val="20"/>
+              </w:rPr>
+            </w:pPr>
+            <w:r>
+              <w:rPr>
                 <w:sz w:val="20"/>
                 <w:szCs w:val="20"/>
               </w:rPr>
@@ -1000,64 +1141,39 @@
         </w:tc>
       </w:tr>
     </w:tbl>
-    <w:p/>
+    <w:p>
+      <w:pPr>
+        <w:pStyle w:val="Normal"/>
+        <w:rPr/>
+      </w:pPr>
+      <w:r>
+        <w:rPr/>
+      </w:r>
+    </w:p>
     <w:sectPr>
-      <w:headerReference w:type="default" r:id="rId6"/>
+      <w:headerReference w:type="default" r:id="rId2"/>
+      <w:type w:val="nextPage"/>
       <w:pgSz w:w="12240" w:h="15840"/>
-      <w:pgMar w:top="1440" w:right="1440" w:bottom="1440" w:left="1440" w:header="720" w:footer="720" w:gutter="0"/>
-      <w:cols w:space="720"/>
-      <w:docGrid w:linePitch="360"/>
+      <w:pgMar w:left="1440" w:right="1440" w:header="720" w:top="1440" w:footer="0" w:bottom="1440" w:gutter="0"/>
+      <w:pgNumType w:fmt="decimal"/>
+      <w:formProt w:val="false"/>
+      <w:textDirection w:val="lrTb"/>
+      <w:docGrid w:type="default" w:linePitch="360" w:charSpace="0"/>
     </w:sectPr>
   </w:body>
 </w:document>
 </file>
 
-<file path=word/endnotes.xml><?xml version="1.0" encoding="utf-8"?>
-<w:endnotes xmlns:wpc="http://schemas.microsoft.com/office/word/2010/wordprocessingCanvas" xmlns:cx="http://schemas.microsoft.com/office/drawing/2014/chartex" xmlns:cx1="http://schemas.microsoft.com/office/drawing/2015/9/8/chartex" xmlns:cx2="http://schemas.microsoft.com/office/drawing/2015/10/21/chartex" xmlns:cx3="http://schemas.microsoft.com/office/drawing/2016/5/9/chartex" xmlns:cx4="http://schemas.microsoft.com/office/drawing/2016/5/10/chartex" xmlns:cx5="http://schemas.microsoft.com/office/drawing/2016/5/11/chartex" xmlns:cx6="http://schemas.microsoft.com/office/drawing/2016/5/12/chartex" xmlns:cx7="http://schemas.microsoft.com/office/drawing/2016/5/13/chartex" xmlns:cx8="http://schemas.microsoft.com/office/drawing/2016/5/14/chartex" xmlns:mc="http://schemas.openxmlformats.org/markup-compatibility/2006" xmlns:aink="http://schemas.microsoft.com/office/drawing/2016/ink" xmlns:am3d="http://schemas.microsoft.com/office/drawing/2017/model3d" xmlns:o="urn:schemas-microsoft-com:office:office" xmlns:r="http://schemas.openxmlformats.org/officeDocument/2006/relationships" xmlns:m="http://schemas.openxmlformats.org/officeDocument/2006/math" xmlns:v="urn:schemas-microsoft-com:vml" xmlns:wp14="http://schemas.microsoft.com/office/word/2010/wordprocessingDrawing" xmlns:wp="http://schemas.openxmlformats.org/drawingml/2006/wordprocessingDrawing" xmlns:w10="urn:schemas-microsoft-com:office:word" xmlns:w="http://schemas.openxmlformats.org/wordprocessingml/2006/main" xmlns:w14="http://schemas.microsoft.com/office/word/2010/wordml" xmlns:w15="http://schemas.microsoft.com/office/word/2012/wordml" xmlns:w16cex="http://schemas.microsoft.com/office/word/2018/wordml/cex" xmlns:w16cid="http://schemas.microsoft.com/office/word/2016/wordml/cid" xmlns:w16="http://schemas.microsoft.com/office/word/2018/wordml" xmlns:w16se="http://schemas.microsoft.com/office/word/2015/wordml/symex" xmlns:wpg="http://schemas.microsoft.com/office/word/2010/wordprocessingGroup" xmlns:wpi="http://schemas.microsoft.com/office/word/2010/wordprocessingInk" xmlns:wne="http://schemas.microsoft.com/office/word/2006/wordml" xmlns:wps="http://schemas.microsoft.com/office/word/2010/wordprocessingShape" mc:Ignorable="w14 w15 w16se w16cid w16 w16cex wp14">
-  <w:endnote w:type="separator" w:id="-1">
-    <w:p>
-      <w:r>
-        <w:separator/>
-      </w:r>
-    </w:p>
-  </w:endnote>
-  <w:endnote w:type="continuationSeparator" w:id="0">
-    <w:p>
-      <w:r>
-        <w:continuationSeparator/>
-      </w:r>
-    </w:p>
-  </w:endnote>
-</w:endnotes>
-</file>
-
-<file path=word/footnotes.xml><?xml version="1.0" encoding="utf-8"?>
-<w:footnotes xmlns:wpc="http://schemas.microsoft.com/office/word/2010/wordprocessingCanvas" xmlns:cx="http://schemas.microsoft.com/office/drawing/2014/chartex" xmlns:cx1="http://schemas.microsoft.com/office/drawing/2015/9/8/chartex" xmlns:cx2="http://schemas.microsoft.com/office/drawing/2015/10/21/chartex" xmlns:cx3="http://schemas.microsoft.com/office/drawing/2016/5/9/chartex" xmlns:cx4="http://schemas.microsoft.com/office/drawing/2016/5/10/chartex" xmlns:cx5="http://schemas.microsoft.com/office/drawing/2016/5/11/chartex" xmlns:cx6="http://schemas.microsoft.com/office/drawing/2016/5/12/chartex" xmlns:cx7="http://schemas.microsoft.com/office/drawing/2016/5/13/chartex" xmlns:cx8="http://schemas.microsoft.com/office/drawing/2016/5/14/chartex" xmlns:mc="http://schemas.openxmlformats.org/markup-compatibility/2006" xmlns:aink="http://schemas.microsoft.com/office/drawing/2016/ink" xmlns:am3d="http://schemas.microsoft.com/office/drawing/2017/model3d" xmlns:o="urn:schemas-microsoft-com:office:office" xmlns:r="http://schemas.openxmlformats.org/officeDocument/2006/relationships" xmlns:m="http://schemas.openxmlformats.org/officeDocument/2006/math" xmlns:v="urn:schemas-microsoft-com:vml" xmlns:wp14="http://schemas.microsoft.com/office/word/2010/wordprocessingDrawing" xmlns:wp="http://schemas.openxmlformats.org/drawingml/2006/wordprocessingDrawing" xmlns:w10="urn:schemas-microsoft-com:office:word" xmlns:w="http://schemas.openxmlformats.org/wordprocessingml/2006/main" xmlns:w14="http://schemas.microsoft.com/office/word/2010/wordml" xmlns:w15="http://schemas.microsoft.com/office/word/2012/wordml" xmlns:w16cex="http://schemas.microsoft.com/office/word/2018/wordml/cex" xmlns:w16cid="http://schemas.microsoft.com/office/word/2016/wordml/cid" xmlns:w16="http://schemas.microsoft.com/office/word/2018/wordml" xmlns:w16se="http://schemas.microsoft.com/office/word/2015/wordml/symex" xmlns:wpg="http://schemas.microsoft.com/office/word/2010/wordprocessingGroup" xmlns:wpi="http://schemas.microsoft.com/office/word/2010/wordprocessingInk" xmlns:wne="http://schemas.microsoft.com/office/word/2006/wordml" xmlns:wps="http://schemas.microsoft.com/office/word/2010/wordprocessingShape" mc:Ignorable="w14 w15 w16se w16cid w16 w16cex wp14">
-  <w:footnote w:type="separator" w:id="-1">
-    <w:p>
-      <w:r>
-        <w:separator/>
-      </w:r>
-    </w:p>
-  </w:footnote>
-  <w:footnote w:type="continuationSeparator" w:id="0">
-    <w:p>
-      <w:r>
-        <w:continuationSeparator/>
-      </w:r>
-    </w:p>
-  </w:footnote>
-</w:footnotes>
-</file>
-
 <file path=word/header1.xml><?xml version="1.0" encoding="utf-8"?>
-<w:hdr xmlns:wpc="http://schemas.microsoft.com/office/word/2010/wordprocessingCanvas" xmlns:cx="http://schemas.microsoft.com/office/drawing/2014/chartex" xmlns:cx1="http://schemas.microsoft.com/office/drawing/2015/9/8/chartex" xmlns:cx2="http://schemas.microsoft.com/office/drawing/2015/10/21/chartex" xmlns:cx3="http://schemas.microsoft.com/office/drawing/2016/5/9/chartex" xmlns:cx4="http://schemas.microsoft.com/office/drawing/2016/5/10/chartex" xmlns:cx5="http://schemas.microsoft.com/office/drawing/2016/5/11/chartex" xmlns:cx6="http://schemas.microsoft.com/office/drawing/2016/5/12/chartex" xmlns:cx7="http://schemas.microsoft.com/office/drawing/2016/5/13/chartex" xmlns:cx8="http://schemas.microsoft.com/office/drawing/2016/5/14/chartex" xmlns:mc="http://schemas.openxmlformats.org/markup-compatibility/2006" xmlns:aink="http://schemas.microsoft.com/office/drawing/2016/ink" xmlns:am3d="http://schemas.microsoft.com/office/drawing/2017/model3d" xmlns:o="urn:schemas-microsoft-com:office:office" xmlns:r="http://schemas.openxmlformats.org/officeDocument/2006/relationships" xmlns:m="http://schemas.openxmlformats.org/officeDocument/2006/math" xmlns:v="urn:schemas-microsoft-com:vml" xmlns:wp14="http://schemas.microsoft.com/office/word/2010/wordprocessingDrawing" xmlns:wp="http://schemas.openxmlformats.org/drawingml/2006/wordprocessingDrawing" xmlns:w10="urn:schemas-microsoft-com:office:word" xmlns:w="http://schemas.openxmlformats.org/wordprocessingml/2006/main" xmlns:w14="http://schemas.microsoft.com/office/word/2010/wordml" xmlns:w15="http://schemas.microsoft.com/office/word/2012/wordml" xmlns:w16cex="http://schemas.microsoft.com/office/word/2018/wordml/cex" xmlns:w16cid="http://schemas.microsoft.com/office/word/2016/wordml/cid" xmlns:w16="http://schemas.microsoft.com/office/word/2018/wordml" xmlns:w16se="http://schemas.microsoft.com/office/word/2015/wordml/symex" xmlns:wpg="http://schemas.microsoft.com/office/word/2010/wordprocessingGroup" xmlns:wpi="http://schemas.microsoft.com/office/word/2010/wordprocessingInk" xmlns:wne="http://schemas.microsoft.com/office/word/2006/wordml" xmlns:wps="http://schemas.microsoft.com/office/word/2010/wordprocessingShape" mc:Ignorable="w14 w15 w16se w16cid w16 w16cex wp14">
+<w:hdr xmlns:o="urn:schemas-microsoft-com:office:office" xmlns:r="http://schemas.openxmlformats.org/officeDocument/2006/relationships" xmlns:v="urn:schemas-microsoft-com:vml" xmlns:w="http://schemas.openxmlformats.org/wordprocessingml/2006/main" xmlns:w10="urn:schemas-microsoft-com:office:word" xmlns:wp="http://schemas.openxmlformats.org/drawingml/2006/wordprocessingDrawing" xmlns:wps="http://schemas.microsoft.com/office/word/2010/wordprocessingShape" xmlns:wpg="http://schemas.microsoft.com/office/word/2010/wordprocessingGroup" xmlns:mc="http://schemas.openxmlformats.org/markup-compatibility/2006" xmlns:wp14="http://schemas.microsoft.com/office/word/2010/wordprocessingDrawing" xmlns:w14="http://schemas.microsoft.com/office/word/2010/wordml" mc:Ignorable="w14 wp14">
   <w:p>
     <w:pPr>
       <w:pStyle w:val="Header"/>
       <w:tabs>
-        <w:tab w:val="right" w:pos="9000"/>
-        <w:tab w:val="right" w:pos="12960"/>
+        <w:tab w:val="center" w:pos="4680" w:leader="none"/>
+        <w:tab w:val="right" w:pos="9000" w:leader="none"/>
+        <w:tab w:val="right" w:pos="9360" w:leader="none"/>
+        <w:tab w:val="right" w:pos="12960" w:leader="none"/>
       </w:tabs>
       <w:rPr>
         <w:rFonts w:ascii="Arial" w:hAnsi="Arial" w:cs="Arial"/>
@@ -1065,12 +1181,10 @@
       </w:rPr>
     </w:pPr>
     <w:r>
-      <w:rPr>
-        <w:noProof/>
-      </w:rPr>
+      <w:rPr/>
       <w:drawing>
-        <wp:inline distT="0" distB="0" distL="0" distR="0" wp14:anchorId="10993044" wp14:editId="5FDD50F5">
-          <wp:extent cx="842838" cy="972905"/>
+        <wp:inline distT="0" distB="0" distL="0" distR="0">
+          <wp:extent cx="842645" cy="972820"/>
           <wp:effectExtent l="0" t="0" r="0" b="0"/>
           <wp:docPr id="1" name="Picture 1" descr="318,571 Duck Bird Stock Photos, Pictures &amp; Royalty-Free Images - iStock"/>
           <wp:cNvGraphicFramePr>
@@ -1080,20 +1194,13 @@
             <a:graphicData uri="http://schemas.openxmlformats.org/drawingml/2006/picture">
               <pic:pic xmlns:pic="http://schemas.openxmlformats.org/drawingml/2006/picture">
                 <pic:nvPicPr>
-                  <pic:cNvPr id="0" name="Picture 1" descr="318,571 Duck Bird Stock Photos, Pictures &amp; Royalty-Free Images - iStock"/>
+                  <pic:cNvPr id="1" name="Picture 1" descr="318,571 Duck Bird Stock Photos, Pictures &amp; Royalty-Free Images - iStock"/>
                   <pic:cNvPicPr>
                     <a:picLocks noChangeAspect="1" noChangeArrowheads="1"/>
                   </pic:cNvPicPr>
                 </pic:nvPicPr>
                 <pic:blipFill>
-                  <a:blip r:embed="rId1">
-                    <a:extLst>
-                      <a:ext uri="{28A0092B-C50C-407E-A947-70E740481C1C}">
-                        <a14:useLocalDpi xmlns:a14="http://schemas.microsoft.com/office/drawing/2010/main" val="0"/>
-                      </a:ext>
-                    </a:extLst>
-                  </a:blip>
-                  <a:srcRect/>
+                  <a:blip r:embed="rId1"/>
                   <a:stretch>
                     <a:fillRect/>
                   </a:stretch>
@@ -1101,15 +1208,11 @@
                 <pic:spPr bwMode="auto">
                   <a:xfrm>
                     <a:off x="0" y="0"/>
-                    <a:ext cx="860225" cy="992975"/>
+                    <a:ext cx="842645" cy="972820"/>
                   </a:xfrm>
                   <a:prstGeom prst="rect">
                     <a:avLst/>
                   </a:prstGeom>
-                  <a:noFill/>
-                  <a:ln>
-                    <a:noFill/>
-                  </a:ln>
                 </pic:spPr>
               </pic:pic>
             </a:graphicData>
@@ -1118,11 +1221,12 @@
       </w:drawing>
     </w:r>
     <w:r>
+      <w:rPr/>
       <w:tab/>
     </w:r>
     <w:r>
       <w:rPr>
-        <w:rFonts w:ascii="Arial" w:hAnsi="Arial" w:cs="Arial"/>
+        <w:rFonts w:cs="Arial" w:ascii="Arial" w:hAnsi="Arial"/>
         <w:b/>
         <w:bCs/>
         <w:sz w:val="28"/>
@@ -1133,39 +1237,42 @@
   <w:p>
     <w:pPr>
       <w:pStyle w:val="Header"/>
+      <w:rPr/>
     </w:pPr>
+    <w:r>
+      <w:rPr/>
+    </w:r>
   </w:p>
 </w:hdr>
 </file>
 
 <file path=word/styles.xml><?xml version="1.0" encoding="utf-8"?>
-<w:styles xmlns:mc="http://schemas.openxmlformats.org/markup-compatibility/2006" xmlns:r="http://schemas.openxmlformats.org/officeDocument/2006/relationships" xmlns:w="http://schemas.openxmlformats.org/wordprocessingml/2006/main" xmlns:w14="http://schemas.microsoft.com/office/word/2010/wordml" xmlns:w15="http://schemas.microsoft.com/office/word/2012/wordml" xmlns:w16cex="http://schemas.microsoft.com/office/word/2018/wordml/cex" xmlns:w16cid="http://schemas.microsoft.com/office/word/2016/wordml/cid" xmlns:w16="http://schemas.microsoft.com/office/word/2018/wordml" xmlns:w16se="http://schemas.microsoft.com/office/word/2015/wordml/symex" mc:Ignorable="w14 w15 w16se w16cid w16 w16cex">
+<w:styles xmlns:w="http://schemas.openxmlformats.org/wordprocessingml/2006/main" xmlns:w14="http://schemas.microsoft.com/office/word/2010/wordml" xmlns:mc="http://schemas.openxmlformats.org/markup-compatibility/2006" mc:Ignorable="w14">
   <w:docDefaults>
     <w:rPrDefault>
       <w:rPr>
-        <w:rFonts w:asciiTheme="minorHAnsi" w:eastAsiaTheme="minorHAnsi" w:hAnsiTheme="minorHAnsi" w:cstheme="minorBidi"/>
-        <w:sz w:val="22"/>
+        <w:rFonts w:ascii="Calibri" w:hAnsi="Calibri" w:eastAsia="Calibri" w:cs="" w:asciiTheme="minorHAnsi" w:cstheme="minorBidi" w:eastAsiaTheme="minorHAnsi" w:hAnsiTheme="minorHAnsi"/>
         <w:szCs w:val="22"/>
         <w:lang w:val="en-US" w:eastAsia="en-US" w:bidi="ar-SA"/>
       </w:rPr>
     </w:rPrDefault>
     <w:pPrDefault>
       <w:pPr>
-        <w:spacing w:after="160" w:line="259" w:lineRule="auto"/>
+        <w:suppressAutoHyphens w:val="true"/>
       </w:pPr>
     </w:pPrDefault>
   </w:docDefaults>
   <w:latentStyles w:defLockedState="0" w:defUIPriority="99" w:defSemiHidden="0" w:defUnhideWhenUsed="0" w:defQFormat="0" w:count="376">
     <w:lsdException w:name="Normal" w:uiPriority="0" w:qFormat="1"/>
     <w:lsdException w:name="heading 1" w:uiPriority="9" w:qFormat="1"/>
-    <w:lsdException w:name="heading 2" w:semiHidden="1" w:uiPriority="0" w:unhideWhenUsed="1" w:qFormat="1"/>
-    <w:lsdException w:name="heading 3" w:semiHidden="1" w:uiPriority="9" w:unhideWhenUsed="1" w:qFormat="1"/>
-    <w:lsdException w:name="heading 4" w:semiHidden="1" w:uiPriority="9" w:unhideWhenUsed="1" w:qFormat="1"/>
-    <w:lsdException w:name="heading 5" w:semiHidden="1" w:uiPriority="9" w:unhideWhenUsed="1" w:qFormat="1"/>
-    <w:lsdException w:name="heading 6" w:semiHidden="1" w:uiPriority="9" w:unhideWhenUsed="1" w:qFormat="1"/>
-    <w:lsdException w:name="heading 7" w:semiHidden="1" w:uiPriority="9" w:unhideWhenUsed="1" w:qFormat="1"/>
-    <w:lsdException w:name="heading 8" w:semiHidden="1" w:uiPriority="9" w:unhideWhenUsed="1" w:qFormat="1"/>
-    <w:lsdException w:name="heading 9" w:semiHidden="1" w:uiPriority="9" w:unhideWhenUsed="1" w:qFormat="1"/>
+    <w:lsdException w:name="heading 2" w:uiPriority="0" w:semiHidden="1" w:unhideWhenUsed="1" w:qFormat="1"/>
+    <w:lsdException w:name="heading 3" w:uiPriority="9" w:semiHidden="1" w:unhideWhenUsed="1" w:qFormat="1"/>
+    <w:lsdException w:name="heading 4" w:uiPriority="9" w:semiHidden="1" w:unhideWhenUsed="1" w:qFormat="1"/>
+    <w:lsdException w:name="heading 5" w:uiPriority="9" w:semiHidden="1" w:unhideWhenUsed="1" w:qFormat="1"/>
+    <w:lsdException w:name="heading 6" w:uiPriority="9" w:semiHidden="1" w:unhideWhenUsed="1" w:qFormat="1"/>
+    <w:lsdException w:name="heading 7" w:uiPriority="9" w:semiHidden="1" w:unhideWhenUsed="1" w:qFormat="1"/>
+    <w:lsdException w:name="heading 8" w:uiPriority="9" w:semiHidden="1" w:unhideWhenUsed="1" w:qFormat="1"/>
+    <w:lsdException w:name="heading 9" w:uiPriority="9" w:semiHidden="1" w:unhideWhenUsed="1" w:qFormat="1"/>
     <w:lsdException w:name="index 1" w:semiHidden="1" w:unhideWhenUsed="1"/>
     <w:lsdException w:name="index 2" w:semiHidden="1" w:unhideWhenUsed="1"/>
     <w:lsdException w:name="index 3" w:semiHidden="1" w:unhideWhenUsed="1"/>
@@ -1175,22 +1282,22 @@
     <w:lsdException w:name="index 7" w:semiHidden="1" w:unhideWhenUsed="1"/>
     <w:lsdException w:name="index 8" w:semiHidden="1" w:unhideWhenUsed="1"/>
     <w:lsdException w:name="index 9" w:semiHidden="1" w:unhideWhenUsed="1"/>
-    <w:lsdException w:name="toc 1" w:semiHidden="1" w:uiPriority="39" w:unhideWhenUsed="1"/>
-    <w:lsdException w:name="toc 2" w:semiHidden="1" w:uiPriority="39" w:unhideWhenUsed="1"/>
-    <w:lsdException w:name="toc 3" w:semiHidden="1" w:uiPriority="39" w:unhideWhenUsed="1"/>
-    <w:lsdException w:name="toc 4" w:semiHidden="1" w:uiPriority="39" w:unhideWhenUsed="1"/>
-    <w:lsdException w:name="toc 5" w:semiHidden="1" w:uiPriority="39" w:unhideWhenUsed="1"/>
-    <w:lsdException w:name="toc 6" w:semiHidden="1" w:uiPriority="39" w:unhideWhenUsed="1"/>
-    <w:lsdException w:name="toc 7" w:semiHidden="1" w:uiPriority="39" w:unhideWhenUsed="1"/>
-    <w:lsdException w:name="toc 8" w:semiHidden="1" w:uiPriority="39" w:unhideWhenUsed="1"/>
-    <w:lsdException w:name="toc 9" w:semiHidden="1" w:uiPriority="39" w:unhideWhenUsed="1"/>
+    <w:lsdException w:name="toc 1" w:uiPriority="39" w:semiHidden="1" w:unhideWhenUsed="1"/>
+    <w:lsdException w:name="toc 2" w:uiPriority="39" w:semiHidden="1" w:unhideWhenUsed="1"/>
+    <w:lsdException w:name="toc 3" w:uiPriority="39" w:semiHidden="1" w:unhideWhenUsed="1"/>
+    <w:lsdException w:name="toc 4" w:uiPriority="39" w:semiHidden="1" w:unhideWhenUsed="1"/>
+    <w:lsdException w:name="toc 5" w:uiPriority="39" w:semiHidden="1" w:unhideWhenUsed="1"/>
+    <w:lsdException w:name="toc 6" w:uiPriority="39" w:semiHidden="1" w:unhideWhenUsed="1"/>
+    <w:lsdException w:name="toc 7" w:uiPriority="39" w:semiHidden="1" w:unhideWhenUsed="1"/>
+    <w:lsdException w:name="toc 8" w:uiPriority="39" w:semiHidden="1" w:unhideWhenUsed="1"/>
+    <w:lsdException w:name="toc 9" w:uiPriority="39" w:semiHidden="1" w:unhideWhenUsed="1"/>
     <w:lsdException w:name="Normal Indent" w:semiHidden="1" w:unhideWhenUsed="1"/>
     <w:lsdException w:name="footnote text" w:semiHidden="1" w:unhideWhenUsed="1"/>
     <w:lsdException w:name="annotation text" w:semiHidden="1" w:unhideWhenUsed="1"/>
-    <w:lsdException w:name="header" w:semiHidden="1" w:uiPriority="0" w:unhideWhenUsed="1"/>
+    <w:lsdException w:name="header" w:uiPriority="0" w:semiHidden="1" w:unhideWhenUsed="1"/>
     <w:lsdException w:name="footer" w:semiHidden="1" w:unhideWhenUsed="1"/>
     <w:lsdException w:name="index heading" w:semiHidden="1" w:unhideWhenUsed="1"/>
-    <w:lsdException w:name="caption" w:semiHidden="1" w:uiPriority="0" w:unhideWhenUsed="1" w:qFormat="1"/>
+    <w:lsdException w:name="caption" w:uiPriority="0" w:semiHidden="1" w:unhideWhenUsed="1" w:qFormat="1"/>
     <w:lsdException w:name="table of figures" w:semiHidden="1" w:unhideWhenUsed="1"/>
     <w:lsdException w:name="envelope address" w:semiHidden="1" w:unhideWhenUsed="1"/>
     <w:lsdException w:name="envelope return" w:semiHidden="1" w:unhideWhenUsed="1"/>
@@ -1221,7 +1328,7 @@
     <w:lsdException w:name="Title" w:uiPriority="10" w:qFormat="1"/>
     <w:lsdException w:name="Closing" w:semiHidden="1" w:unhideWhenUsed="1"/>
     <w:lsdException w:name="Signature" w:semiHidden="1" w:unhideWhenUsed="1"/>
-    <w:lsdException w:name="Default Paragraph Font" w:semiHidden="1" w:uiPriority="1" w:unhideWhenUsed="1"/>
+    <w:lsdException w:name="Default Paragraph Font" w:uiPriority="1" w:semiHidden="1" w:unhideWhenUsed="1"/>
     <w:lsdException w:name="Body Text" w:semiHidden="1" w:unhideWhenUsed="1"/>
     <w:lsdException w:name="Body Text Indent" w:semiHidden="1" w:unhideWhenUsed="1"/>
     <w:lsdException w:name="List Continue" w:semiHidden="1" w:unhideWhenUsed="1"/>
@@ -1421,8 +1528,8 @@
     <w:lsdException w:name="Subtle Reference" w:uiPriority="31" w:qFormat="1"/>
     <w:lsdException w:name="Intense Reference" w:uiPriority="32" w:qFormat="1"/>
     <w:lsdException w:name="Book Title" w:uiPriority="33" w:qFormat="1"/>
-    <w:lsdException w:name="Bibliography" w:semiHidden="1" w:uiPriority="37" w:unhideWhenUsed="1"/>
-    <w:lsdException w:name="TOC Heading" w:semiHidden="1" w:uiPriority="39" w:unhideWhenUsed="1" w:qFormat="1"/>
+    <w:lsdException w:name="Bibliography" w:uiPriority="37" w:semiHidden="1" w:unhideWhenUsed="1"/>
+    <w:lsdException w:name="TOC Heading" w:uiPriority="39" w:semiHidden="1" w:unhideWhenUsed="1" w:qFormat="1"/>
     <w:lsdException w:name="Plain Table 1" w:uiPriority="41"/>
     <w:lsdException w:name="Plain Table 2" w:uiPriority="42"/>
     <w:lsdException w:name="Plain Table 3" w:uiPriority="43"/>
@@ -1533,30 +1640,36 @@
     <w:lsdException w:name="Unresolved Mention" w:semiHidden="1" w:unhideWhenUsed="1"/>
     <w:lsdException w:name="Smart Link" w:semiHidden="1" w:unhideWhenUsed="1"/>
   </w:latentStyles>
-  <w:style w:type="paragraph" w:default="1" w:styleId="Normal">
+  <w:style w:type="paragraph" w:styleId="Normal" w:default="1">
     <w:name w:val="Normal"/>
     <w:qFormat/>
-    <w:rsid w:val="0097046B"/>
+    <w:rsid w:val="0097046b"/>
     <w:pPr>
-      <w:spacing w:after="0" w:line="240" w:lineRule="auto"/>
+      <w:widowControl/>
+      <w:suppressAutoHyphens w:val="true"/>
+      <w:bidi w:val="0"/>
+      <w:spacing w:lineRule="auto" w:line="240" w:before="0" w:after="0"/>
+      <w:jc w:val="left"/>
     </w:pPr>
     <w:rPr>
-      <w:rFonts w:ascii="Times New Roman" w:eastAsia="Times New Roman" w:hAnsi="Times New Roman" w:cs="Times New Roman"/>
+      <w:rFonts w:ascii="Times New Roman" w:hAnsi="Times New Roman" w:eastAsia="Times New Roman" w:cs="Times New Roman"/>
+      <w:color w:val="auto"/>
+      <w:kern w:val="0"/>
       <w:sz w:val="24"/>
       <w:szCs w:val="24"/>
+      <w:lang w:val="en-US" w:eastAsia="en-US" w:bidi="ar-SA"/>
     </w:rPr>
   </w:style>
   <w:style w:type="paragraph" w:styleId="Heading2">
-    <w:name w:val="heading 2"/>
-    <w:aliases w:val="Normal Heading 2,h2"/>
+    <w:name w:val="Heading 2"/>
     <w:basedOn w:val="Normal"/>
     <w:next w:val="Normal"/>
     <w:link w:val="Heading2Char"/>
     <w:qFormat/>
-    <w:rsid w:val="0097046B"/>
+    <w:rsid w:val="0097046b"/>
     <w:pPr>
-      <w:keepNext/>
-      <w:ind w:left="252"/>
+      <w:keepNext w:val="true"/>
+      <w:ind w:left="252" w:hanging="0"/>
       <w:outlineLvl w:val="1"/>
     </w:pPr>
     <w:rPr>
@@ -1565,11 +1678,171 @@
       <w:sz w:val="20"/>
     </w:rPr>
   </w:style>
-  <w:style w:type="character" w:default="1" w:styleId="DefaultParagraphFont">
+  <w:style w:type="character" w:styleId="DefaultParagraphFont" w:default="1">
     <w:name w:val="Default Paragraph Font"/>
     <w:uiPriority w:val="1"/>
     <w:semiHidden/>
     <w:unhideWhenUsed/>
+    <w:qFormat/>
+    <w:rPr/>
+  </w:style>
+  <w:style w:type="character" w:styleId="Heading2Char" w:customStyle="1">
+    <w:name w:val="Heading 2 Char"/>
+    <w:basedOn w:val="DefaultParagraphFont"/>
+    <w:link w:val="Heading2"/>
+    <w:qFormat/>
+    <w:rsid w:val="0097046b"/>
+    <w:rPr>
+      <w:rFonts w:ascii="Times New Roman" w:hAnsi="Times New Roman" w:eastAsia="Times New Roman" w:cs="Times New Roman"/>
+      <w:b/>
+      <w:bCs/>
+      <w:sz w:val="20"/>
+      <w:szCs w:val="24"/>
+    </w:rPr>
+  </w:style>
+  <w:style w:type="character" w:styleId="HeaderChar" w:customStyle="1">
+    <w:name w:val="Header Char"/>
+    <w:basedOn w:val="DefaultParagraphFont"/>
+    <w:link w:val="Header"/>
+    <w:qFormat/>
+    <w:rsid w:val="0097046b"/>
+    <w:rPr>
+      <w:rFonts w:ascii="Times New Roman" w:hAnsi="Times New Roman" w:eastAsia="Times New Roman" w:cs="Times New Roman"/>
+      <w:sz w:val="24"/>
+      <w:szCs w:val="24"/>
+    </w:rPr>
+  </w:style>
+  <w:style w:type="character" w:styleId="FooterChar" w:customStyle="1">
+    <w:name w:val="Footer Char"/>
+    <w:basedOn w:val="DefaultParagraphFont"/>
+    <w:link w:val="Footer"/>
+    <w:uiPriority w:val="99"/>
+    <w:qFormat/>
+    <w:rsid w:val="0097046b"/>
+    <w:rPr>
+      <w:rFonts w:ascii="Times New Roman" w:hAnsi="Times New Roman" w:eastAsia="Times New Roman" w:cs="Times New Roman"/>
+      <w:sz w:val="24"/>
+      <w:szCs w:val="24"/>
+    </w:rPr>
+  </w:style>
+  <w:style w:type="paragraph" w:styleId="Heading">
+    <w:name w:val="Heading"/>
+    <w:basedOn w:val="Normal"/>
+    <w:next w:val="TextBody"/>
+    <w:qFormat/>
+    <w:pPr>
+      <w:keepNext w:val="true"/>
+      <w:spacing w:before="240" w:after="120"/>
+    </w:pPr>
+    <w:rPr>
+      <w:rFonts w:ascii="Liberation Sans" w:hAnsi="Liberation Sans" w:eastAsia="Noto Sans CJK SC" w:cs="Lohit Devanagari"/>
+      <w:sz w:val="28"/>
+      <w:szCs w:val="28"/>
+    </w:rPr>
+  </w:style>
+  <w:style w:type="paragraph" w:styleId="TextBody">
+    <w:name w:val="Body Text"/>
+    <w:basedOn w:val="Normal"/>
+    <w:pPr>
+      <w:spacing w:lineRule="auto" w:line="276" w:before="0" w:after="140"/>
+    </w:pPr>
+    <w:rPr/>
+  </w:style>
+  <w:style w:type="paragraph" w:styleId="List">
+    <w:name w:val="List"/>
+    <w:basedOn w:val="TextBody"/>
+    <w:pPr/>
+    <w:rPr>
+      <w:rFonts w:cs="Lohit Devanagari"/>
+    </w:rPr>
+  </w:style>
+  <w:style w:type="paragraph" w:styleId="Caption">
+    <w:name w:val="Caption"/>
+    <w:basedOn w:val="Normal"/>
+    <w:qFormat/>
+    <w:pPr>
+      <w:suppressLineNumbers/>
+      <w:spacing w:before="120" w:after="120"/>
+    </w:pPr>
+    <w:rPr>
+      <w:rFonts w:cs="Lohit Devanagari"/>
+      <w:i/>
+      <w:iCs/>
+      <w:sz w:val="24"/>
+      <w:szCs w:val="24"/>
+    </w:rPr>
+  </w:style>
+  <w:style w:type="paragraph" w:styleId="Index">
+    <w:name w:val="Index"/>
+    <w:basedOn w:val="Normal"/>
+    <w:qFormat/>
+    <w:pPr>
+      <w:suppressLineNumbers/>
+    </w:pPr>
+    <w:rPr>
+      <w:rFonts w:cs="Lohit Devanagari"/>
+    </w:rPr>
+  </w:style>
+  <w:style w:type="paragraph" w:styleId="Caption1">
+    <w:name w:val="caption"/>
+    <w:basedOn w:val="Normal"/>
+    <w:next w:val="Normal"/>
+    <w:qFormat/>
+    <w:rsid w:val="0097046b"/>
+    <w:pPr>
+      <w:spacing w:before="220" w:after="220"/>
+      <w:ind w:left="180" w:hanging="0"/>
+    </w:pPr>
+    <w:rPr>
+      <w:b/>
+      <w:bCs/>
+      <w:sz w:val="28"/>
+    </w:rPr>
+  </w:style>
+  <w:style w:type="paragraph" w:styleId="HeaderandFooter">
+    <w:name w:val="Header and Footer"/>
+    <w:basedOn w:val="Normal"/>
+    <w:qFormat/>
+    <w:pPr/>
+    <w:rPr/>
+  </w:style>
+  <w:style w:type="paragraph" w:styleId="Header">
+    <w:name w:val="Header"/>
+    <w:basedOn w:val="Normal"/>
+    <w:link w:val="HeaderChar"/>
+    <w:unhideWhenUsed/>
+    <w:rsid w:val="0097046b"/>
+    <w:pPr>
+      <w:tabs>
+        <w:tab w:val="clear" w:pos="720"/>
+        <w:tab w:val="center" w:pos="4680" w:leader="none"/>
+        <w:tab w:val="right" w:pos="9360" w:leader="none"/>
+      </w:tabs>
+    </w:pPr>
+    <w:rPr/>
+  </w:style>
+  <w:style w:type="paragraph" w:styleId="Footer">
+    <w:name w:val="Footer"/>
+    <w:basedOn w:val="Normal"/>
+    <w:link w:val="FooterChar"/>
+    <w:uiPriority w:val="99"/>
+    <w:unhideWhenUsed/>
+    <w:rsid w:val="0097046b"/>
+    <w:pPr>
+      <w:tabs>
+        <w:tab w:val="clear" w:pos="720"/>
+        <w:tab w:val="center" w:pos="4680" w:leader="none"/>
+        <w:tab w:val="right" w:pos="9360" w:leader="none"/>
+      </w:tabs>
+    </w:pPr>
+    <w:rPr/>
+  </w:style>
+  <w:style w:type="numbering" w:styleId="NoList" w:default="1">
+    <w:name w:val="No List"/>
+    <w:uiPriority w:val="99"/>
+    <w:semiHidden/>
+    <w:unhideWhenUsed/>
+    <w:qFormat/>
   </w:style>
   <w:style w:type="table" w:default="1" w:styleId="TableNormal">
     <w:name w:val="Normal Table"/>
@@ -1585,92 +1858,6 @@
         <w:right w:w="108" w:type="dxa"/>
       </w:tblCellMar>
     </w:tblPr>
-  </w:style>
-  <w:style w:type="numbering" w:default="1" w:styleId="NoList">
-    <w:name w:val="No List"/>
-    <w:uiPriority w:val="99"/>
-    <w:semiHidden/>
-    <w:unhideWhenUsed/>
-  </w:style>
-  <w:style w:type="character" w:customStyle="1" w:styleId="Heading2Char">
-    <w:name w:val="Heading 2 Char"/>
-    <w:aliases w:val="Normal Heading 2 Char,h2 Char"/>
-    <w:basedOn w:val="DefaultParagraphFont"/>
-    <w:link w:val="Heading2"/>
-    <w:rsid w:val="0097046B"/>
-    <w:rPr>
-      <w:rFonts w:ascii="Times New Roman" w:eastAsia="Times New Roman" w:hAnsi="Times New Roman" w:cs="Times New Roman"/>
-      <w:b/>
-      <w:bCs/>
-      <w:sz w:val="20"/>
-      <w:szCs w:val="24"/>
-    </w:rPr>
-  </w:style>
-  <w:style w:type="paragraph" w:styleId="Caption">
-    <w:name w:val="caption"/>
-    <w:basedOn w:val="Normal"/>
-    <w:next w:val="Normal"/>
-    <w:qFormat/>
-    <w:rsid w:val="0097046B"/>
-    <w:pPr>
-      <w:spacing w:before="220" w:after="220"/>
-      <w:ind w:left="180"/>
-    </w:pPr>
-    <w:rPr>
-      <w:b/>
-      <w:bCs/>
-      <w:sz w:val="28"/>
-    </w:rPr>
-  </w:style>
-  <w:style w:type="paragraph" w:styleId="Header">
-    <w:name w:val="header"/>
-    <w:basedOn w:val="Normal"/>
-    <w:link w:val="HeaderChar"/>
-    <w:unhideWhenUsed/>
-    <w:rsid w:val="0097046B"/>
-    <w:pPr>
-      <w:tabs>
-        <w:tab w:val="center" w:pos="4680"/>
-        <w:tab w:val="right" w:pos="9360"/>
-      </w:tabs>
-    </w:pPr>
-  </w:style>
-  <w:style w:type="character" w:customStyle="1" w:styleId="HeaderChar">
-    <w:name w:val="Header Char"/>
-    <w:basedOn w:val="DefaultParagraphFont"/>
-    <w:link w:val="Header"/>
-    <w:rsid w:val="0097046B"/>
-    <w:rPr>
-      <w:rFonts w:ascii="Times New Roman" w:eastAsia="Times New Roman" w:hAnsi="Times New Roman" w:cs="Times New Roman"/>
-      <w:sz w:val="24"/>
-      <w:szCs w:val="24"/>
-    </w:rPr>
-  </w:style>
-  <w:style w:type="paragraph" w:styleId="Footer">
-    <w:name w:val="footer"/>
-    <w:basedOn w:val="Normal"/>
-    <w:link w:val="FooterChar"/>
-    <w:uiPriority w:val="99"/>
-    <w:unhideWhenUsed/>
-    <w:rsid w:val="0097046B"/>
-    <w:pPr>
-      <w:tabs>
-        <w:tab w:val="center" w:pos="4680"/>
-        <w:tab w:val="right" w:pos="9360"/>
-      </w:tabs>
-    </w:pPr>
-  </w:style>
-  <w:style w:type="character" w:customStyle="1" w:styleId="FooterChar">
-    <w:name w:val="Footer Char"/>
-    <w:basedOn w:val="DefaultParagraphFont"/>
-    <w:link w:val="Footer"/>
-    <w:uiPriority w:val="99"/>
-    <w:rsid w:val="0097046B"/>
-    <w:rPr>
-      <w:rFonts w:ascii="Times New Roman" w:eastAsia="Times New Roman" w:hAnsi="Times New Roman" w:cs="Times New Roman"/>
-      <w:sz w:val="24"/>
-      <w:szCs w:val="24"/>
-    </w:rPr>
   </w:style>
 </w:styles>
 </file>

--- a/Important Document.docx
+++ b/Important Document.docx
@@ -1,29 +1,21 @@
 
 <file path=word/document.xml><?xml version="1.0" encoding="utf-8"?>
-<w:document xmlns:o="urn:schemas-microsoft-com:office:office" xmlns:r="http://schemas.openxmlformats.org/officeDocument/2006/relationships" xmlns:v="urn:schemas-microsoft-com:vml" xmlns:w="http://schemas.openxmlformats.org/wordprocessingml/2006/main" xmlns:w10="urn:schemas-microsoft-com:office:word" xmlns:wp="http://schemas.openxmlformats.org/drawingml/2006/wordprocessingDrawing" xmlns:wps="http://schemas.microsoft.com/office/word/2010/wordprocessingShape" xmlns:wpg="http://schemas.microsoft.com/office/word/2010/wordprocessingGroup" xmlns:mc="http://schemas.openxmlformats.org/markup-compatibility/2006" xmlns:wp14="http://schemas.microsoft.com/office/word/2010/wordprocessingDrawing" xmlns:w14="http://schemas.microsoft.com/office/word/2010/wordml" mc:Ignorable="w14 wp14">
+<w:document xmlns:wpc="http://schemas.microsoft.com/office/word/2010/wordprocessingCanvas" xmlns:cx="http://schemas.microsoft.com/office/drawing/2014/chartex" xmlns:cx1="http://schemas.microsoft.com/office/drawing/2015/9/8/chartex" xmlns:cx2="http://schemas.microsoft.com/office/drawing/2015/10/21/chartex" xmlns:cx3="http://schemas.microsoft.com/office/drawing/2016/5/9/chartex" xmlns:cx4="http://schemas.microsoft.com/office/drawing/2016/5/10/chartex" xmlns:cx5="http://schemas.microsoft.com/office/drawing/2016/5/11/chartex" xmlns:cx6="http://schemas.microsoft.com/office/drawing/2016/5/12/chartex" xmlns:cx7="http://schemas.microsoft.com/office/drawing/2016/5/13/chartex" xmlns:cx8="http://schemas.microsoft.com/office/drawing/2016/5/14/chartex" xmlns:mc="http://schemas.openxmlformats.org/markup-compatibility/2006" xmlns:aink="http://schemas.microsoft.com/office/drawing/2016/ink" xmlns:am3d="http://schemas.microsoft.com/office/drawing/2017/model3d" xmlns:o="urn:schemas-microsoft-com:office:office" xmlns:r="http://schemas.openxmlformats.org/officeDocument/2006/relationships" xmlns:m="http://schemas.openxmlformats.org/officeDocument/2006/math" xmlns:v="urn:schemas-microsoft-com:vml" xmlns:wp14="http://schemas.microsoft.com/office/word/2010/wordprocessingDrawing" xmlns:wp="http://schemas.openxmlformats.org/drawingml/2006/wordprocessingDrawing" xmlns:w10="urn:schemas-microsoft-com:office:word" xmlns:w="http://schemas.openxmlformats.org/wordprocessingml/2006/main" xmlns:w14="http://schemas.microsoft.com/office/word/2010/wordml" xmlns:w15="http://schemas.microsoft.com/office/word/2012/wordml" xmlns:w16cex="http://schemas.microsoft.com/office/word/2018/wordml/cex" xmlns:w16cid="http://schemas.microsoft.com/office/word/2016/wordml/cid" xmlns:w16="http://schemas.microsoft.com/office/word/2018/wordml" xmlns:w16se="http://schemas.microsoft.com/office/word/2015/wordml/symex" xmlns:wpg="http://schemas.microsoft.com/office/word/2010/wordprocessingGroup" xmlns:wpi="http://schemas.microsoft.com/office/word/2010/wordprocessingInk" xmlns:wne="http://schemas.microsoft.com/office/word/2006/wordml" xmlns:wps="http://schemas.microsoft.com/office/word/2010/wordprocessingShape" mc:Ignorable="w14 w15 w16se w16cid w16 w16cex wp14">
   <w:body>
     <w:tbl>
       <w:tblPr>
         <w:tblW w:w="9359" w:type="dxa"/>
-        <w:jc w:val="left"/>
-        <w:tblInd w:w="0" w:type="dxa"/>
-        <w:tblCellMar>
-          <w:top w:w="0" w:type="dxa"/>
-          <w:left w:w="108" w:type="dxa"/>
-          <w:bottom w:w="0" w:type="dxa"/>
-          <w:right w:w="108" w:type="dxa"/>
-        </w:tblCellMar>
-        <w:tblLook w:val="0000" w:noHBand="0" w:noVBand="0" w:firstColumn="0" w:lastRow="0" w:lastColumn="0" w:firstRow="0"/>
+        <w:tblLook w:val="0000" w:firstRow="0" w:lastRow="0" w:firstColumn="0" w:lastColumn="0" w:noHBand="0" w:noVBand="0"/>
       </w:tblPr>
       <w:tblGrid>
-        <w:gridCol w:w="4178"/>
+        <w:gridCol w:w="4179"/>
         <w:gridCol w:w="1059"/>
         <w:gridCol w:w="2063"/>
         <w:gridCol w:w="2058"/>
       </w:tblGrid>
       <w:tr>
         <w:trPr>
-          <w:trHeight w:val="317" w:hRule="exact"/>
+          <w:trHeight w:hRule="exact" w:val="317"/>
         </w:trPr>
         <w:tc>
           <w:tcPr>
@@ -34,25 +26,18 @@
           </w:tcPr>
           <w:p>
             <w:pPr>
-              <w:pStyle w:val="Normal"/>
               <w:tabs>
-                <w:tab w:val="clear" w:pos="720"/>
-                <w:tab w:val="left" w:pos="5040" w:leader="none"/>
+                <w:tab w:val="left" w:pos="5040"/>
               </w:tabs>
               <w:rPr>
-                <w:b/>
                 <w:b/>
                 <w:bCs/>
-                <w:sz w:val="20"/>
-                <w:szCs w:val="20"/>
               </w:rPr>
             </w:pPr>
             <w:r>
               <w:rPr>
                 <w:b/>
                 <w:bCs/>
-                <w:sz w:val="20"/>
-                <w:szCs w:val="20"/>
               </w:rPr>
               <w:t xml:space="preserve">Example of putting things in boxes </w:t>
             </w:r>
@@ -67,23 +52,11 @@
           </w:tcPr>
           <w:p>
             <w:pPr>
-              <w:pStyle w:val="Normal"/>
-              <w:rPr>
-                <w:b/>
+              <w:rPr>
                 <w:b/>
                 <w:bCs/>
-                <w:sz w:val="20"/>
-                <w:szCs w:val="20"/>
               </w:rPr>
             </w:pPr>
-            <w:r>
-              <w:rPr>
-                <w:b/>
-                <w:bCs/>
-                <w:sz w:val="20"/>
-                <w:szCs w:val="20"/>
-              </w:rPr>
-            </w:r>
           </w:p>
         </w:tc>
         <w:tc>
@@ -97,14 +70,9 @@
             <w:pPr>
               <w:pStyle w:val="Heading2"/>
               <w:rPr>
-                <w:szCs w:val="20"/>
+                <w:sz w:val="24"/>
               </w:rPr>
             </w:pPr>
-            <w:r>
-              <w:rPr>
-                <w:szCs w:val="20"/>
-              </w:rPr>
-            </w:r>
           </w:p>
         </w:tc>
         <w:tc>
@@ -118,20 +86,15 @@
             <w:pPr>
               <w:pStyle w:val="Heading2"/>
               <w:rPr>
-                <w:szCs w:val="20"/>
+                <w:sz w:val="24"/>
               </w:rPr>
             </w:pPr>
-            <w:r>
-              <w:rPr>
-                <w:szCs w:val="20"/>
-              </w:rPr>
-            </w:r>
           </w:p>
         </w:tc>
       </w:tr>
       <w:tr>
         <w:trPr>
-          <w:trHeight w:val="248" w:hRule="atLeast"/>
+          <w:trHeight w:val="248"/>
         </w:trPr>
         <w:tc>
           <w:tcPr>
@@ -142,27 +105,20 @@
           </w:tcPr>
           <w:p>
             <w:pPr>
-              <w:pStyle w:val="Normal"/>
               <w:tabs>
-                <w:tab w:val="clear" w:pos="720"/>
-                <w:tab w:val="left" w:pos="5040" w:leader="none"/>
+                <w:tab w:val="left" w:pos="5040"/>
               </w:tabs>
-              <w:spacing w:before="80" w:after="0"/>
-              <w:ind w:left="180" w:hanging="0"/>
-              <w:rPr>
-                <w:b/>
+              <w:spacing w:before="80"/>
+              <w:ind w:left="180"/>
+              <w:rPr>
                 <w:b/>
                 <w:bCs/>
-                <w:sz w:val="20"/>
-                <w:szCs w:val="20"/>
               </w:rPr>
             </w:pPr>
             <w:r>
               <w:rPr>
                 <w:b/>
                 <w:bCs/>
-                <w:sz w:val="20"/>
-                <w:szCs w:val="20"/>
               </w:rPr>
               <w:t xml:space="preserve">DEAL NAME </w:t>
             </w:r>
@@ -177,24 +133,12 @@
           </w:tcPr>
           <w:p>
             <w:pPr>
-              <w:pStyle w:val="Normal"/>
-              <w:spacing w:before="80" w:after="0"/>
-              <w:rPr>
-                <w:b/>
+              <w:spacing w:before="80"/>
+              <w:rPr>
                 <w:b/>
                 <w:bCs/>
-                <w:sz w:val="20"/>
-                <w:szCs w:val="20"/>
               </w:rPr>
             </w:pPr>
-            <w:r>
-              <w:rPr>
-                <w:b/>
-                <w:bCs/>
-                <w:sz w:val="20"/>
-                <w:szCs w:val="20"/>
-              </w:rPr>
-            </w:r>
           </w:p>
         </w:tc>
         <w:tc>
@@ -207,23 +151,11 @@
           </w:tcPr>
           <w:p>
             <w:pPr>
-              <w:pStyle w:val="Normal"/>
-              <w:rPr>
-                <w:b/>
+              <w:rPr>
                 <w:b/>
                 <w:bCs/>
-                <w:sz w:val="20"/>
-                <w:szCs w:val="20"/>
               </w:rPr>
             </w:pPr>
-            <w:r>
-              <w:rPr>
-                <w:b/>
-                <w:bCs/>
-                <w:sz w:val="20"/>
-                <w:szCs w:val="20"/>
-              </w:rPr>
-            </w:r>
           </w:p>
         </w:tc>
         <w:tc>
@@ -235,29 +167,17 @@
           </w:tcPr>
           <w:p>
             <w:pPr>
-              <w:pStyle w:val="Normal"/>
-              <w:rPr>
-                <w:b/>
+              <w:rPr>
                 <w:b/>
                 <w:bCs/>
-                <w:sz w:val="20"/>
-                <w:szCs w:val="20"/>
               </w:rPr>
             </w:pPr>
-            <w:r>
-              <w:rPr>
-                <w:b/>
-                <w:bCs/>
-                <w:sz w:val="20"/>
-                <w:szCs w:val="20"/>
-              </w:rPr>
-            </w:r>
           </w:p>
         </w:tc>
       </w:tr>
       <w:tr>
         <w:trPr>
-          <w:trHeight w:val="247" w:hRule="atLeast"/>
+          <w:trHeight w:val="247"/>
         </w:trPr>
         <w:tc>
           <w:tcPr>
@@ -268,18 +188,11 @@
           </w:tcPr>
           <w:p>
             <w:pPr>
-              <w:pStyle w:val="Normal"/>
-              <w:spacing w:before="0" w:after="40"/>
-              <w:ind w:left="180" w:hanging="0"/>
-              <w:rPr>
-                <w:sz w:val="20"/>
-                <w:szCs w:val="20"/>
-              </w:rPr>
+              <w:spacing w:after="40"/>
+              <w:ind w:left="180"/>
             </w:pPr>
             <w:r>
               <w:rPr>
-                <w:sz w:val="20"/>
-                <w:szCs w:val="20"/>
                 <w:highlight w:val="yellow"/>
               </w:rPr>
               <w:t>#Deal_Name</w:t>
@@ -295,23 +208,11 @@
           </w:tcPr>
           <w:p>
             <w:pPr>
-              <w:pStyle w:val="Normal"/>
               <w:tabs>
-                <w:tab w:val="clear" w:pos="720"/>
-                <w:tab w:val="left" w:pos="5040" w:leader="none"/>
+                <w:tab w:val="left" w:pos="5040"/>
               </w:tabs>
-              <w:spacing w:before="0" w:after="40"/>
-              <w:rPr>
-                <w:sz w:val="20"/>
-                <w:szCs w:val="20"/>
-              </w:rPr>
+              <w:spacing w:after="40"/>
             </w:pPr>
-            <w:r>
-              <w:rPr>
-                <w:sz w:val="20"/>
-                <w:szCs w:val="20"/>
-              </w:rPr>
-            </w:r>
           </w:p>
         </w:tc>
         <w:tc>
@@ -323,23 +224,11 @@
           </w:tcPr>
           <w:p>
             <w:pPr>
-              <w:pStyle w:val="Normal"/>
               <w:tabs>
-                <w:tab w:val="clear" w:pos="720"/>
-                <w:tab w:val="left" w:pos="5040" w:leader="none"/>
+                <w:tab w:val="left" w:pos="5040"/>
               </w:tabs>
-              <w:spacing w:before="0" w:after="40"/>
-              <w:rPr>
-                <w:sz w:val="20"/>
-                <w:szCs w:val="20"/>
-              </w:rPr>
+              <w:spacing w:after="40"/>
             </w:pPr>
-            <w:r>
-              <w:rPr>
-                <w:sz w:val="20"/>
-                <w:szCs w:val="20"/>
-              </w:rPr>
-            </w:r>
           </w:p>
         </w:tc>
         <w:tc>
@@ -351,40 +240,26 @@
           </w:tcPr>
           <w:p>
             <w:pPr>
-              <w:pStyle w:val="Normal"/>
               <w:tabs>
-                <w:tab w:val="clear" w:pos="720"/>
-                <w:tab w:val="left" w:pos="5040" w:leader="none"/>
+                <w:tab w:val="left" w:pos="5040"/>
               </w:tabs>
-              <w:spacing w:before="0" w:after="40"/>
-              <w:rPr>
-                <w:sz w:val="20"/>
-                <w:szCs w:val="20"/>
-              </w:rPr>
+              <w:spacing w:after="40"/>
             </w:pPr>
-            <w:r>
-              <w:rPr>
-                <w:sz w:val="20"/>
-                <w:szCs w:val="20"/>
-              </w:rPr>
-            </w:r>
           </w:p>
         </w:tc>
       </w:tr>
     </w:tbl>
     <w:p>
       <w:pPr>
-        <w:pStyle w:val="Caption1"/>
-        <w:rPr>
-          <w:sz w:val="20"/>
-          <w:szCs w:val="20"/>
+        <w:pStyle w:val="Caption"/>
+        <w:rPr>
+          <w:sz w:val="24"/>
         </w:rPr>
       </w:pPr>
       <w:bookmarkStart w:id="0" w:name="_Toc90799992"/>
       <w:r>
         <w:rPr>
-          <w:sz w:val="20"/>
-          <w:szCs w:val="20"/>
+          <w:sz w:val="24"/>
         </w:rPr>
         <w:t>Purpose</w:t>
       </w:r>
@@ -392,319 +267,1501 @@
     </w:p>
     <w:p>
       <w:pPr>
-        <w:pStyle w:val="Normal"/>
-        <w:ind w:left="180" w:hanging="0"/>
-        <w:rPr>
-          <w:rFonts w:ascii="Arial" w:hAnsi="Arial" w:cs="Arial"/>
+        <w:ind w:left="180"/>
+        <w:rPr>
           <w:color w:val="222222"/>
           <w:highlight w:val="white"/>
         </w:rPr>
       </w:pPr>
       <w:r>
         <w:rPr>
-          <w:rFonts w:cs="Arial" w:ascii="Arial" w:hAnsi="Arial"/>
-          <w:color w:val="222222"/>
-          <w:shd w:fill="FFFFFF" w:val="clear"/>
-        </w:rPr>
-        <w:t>Lorem ipsum dolor sit amet, consectetuer adipiscing elit. Maecenas porttitor congue massa. Fusce posuere, magna sed pulvinar ultricies, purus lectus malesuada libero, sit amet commodo magna eros quis urna.</w:t>
+          <w:color w:val="222222"/>
+          <w:shd w:val="clear" w:color="auto" w:fill="FFFFFF"/>
+        </w:rPr>
+        <w:t xml:space="preserve">Lorem ipsum dolor sit </w:t>
+      </w:r>
+      <w:proofErr w:type="spellStart"/>
+      <w:r>
+        <w:rPr>
+          <w:color w:val="222222"/>
+          <w:shd w:val="clear" w:color="auto" w:fill="FFFFFF"/>
+        </w:rPr>
+        <w:t>amet</w:t>
+      </w:r>
+      <w:proofErr w:type="spellEnd"/>
+      <w:r>
+        <w:rPr>
+          <w:color w:val="222222"/>
+          <w:shd w:val="clear" w:color="auto" w:fill="FFFFFF"/>
+        </w:rPr>
+        <w:t xml:space="preserve">, </w:t>
+      </w:r>
+      <w:proofErr w:type="spellStart"/>
+      <w:r>
+        <w:rPr>
+          <w:color w:val="222222"/>
+          <w:shd w:val="clear" w:color="auto" w:fill="FFFFFF"/>
+        </w:rPr>
+        <w:t>consectetuer</w:t>
+      </w:r>
+      <w:proofErr w:type="spellEnd"/>
+      <w:r>
+        <w:rPr>
+          <w:color w:val="222222"/>
+          <w:shd w:val="clear" w:color="auto" w:fill="FFFFFF"/>
+        </w:rPr>
+        <w:t xml:space="preserve"> </w:t>
+      </w:r>
+      <w:proofErr w:type="spellStart"/>
+      <w:r>
+        <w:rPr>
+          <w:color w:val="222222"/>
+          <w:shd w:val="clear" w:color="auto" w:fill="FFFFFF"/>
+        </w:rPr>
+        <w:t>adipiscing</w:t>
+      </w:r>
+      <w:proofErr w:type="spellEnd"/>
+      <w:r>
+        <w:rPr>
+          <w:color w:val="222222"/>
+          <w:shd w:val="clear" w:color="auto" w:fill="FFFFFF"/>
+        </w:rPr>
+        <w:t xml:space="preserve"> </w:t>
+      </w:r>
+      <w:proofErr w:type="spellStart"/>
+      <w:r>
+        <w:rPr>
+          <w:color w:val="222222"/>
+          <w:shd w:val="clear" w:color="auto" w:fill="FFFFFF"/>
+        </w:rPr>
+        <w:t>elit</w:t>
+      </w:r>
+      <w:proofErr w:type="spellEnd"/>
+      <w:r>
+        <w:rPr>
+          <w:color w:val="222222"/>
+          <w:shd w:val="clear" w:color="auto" w:fill="FFFFFF"/>
+        </w:rPr>
+        <w:t xml:space="preserve">. Maecenas </w:t>
+      </w:r>
+      <w:proofErr w:type="spellStart"/>
+      <w:r>
+        <w:rPr>
+          <w:color w:val="222222"/>
+          <w:shd w:val="clear" w:color="auto" w:fill="FFFFFF"/>
+        </w:rPr>
+        <w:t>porttitor</w:t>
+      </w:r>
+      <w:proofErr w:type="spellEnd"/>
+      <w:r>
+        <w:rPr>
+          <w:color w:val="222222"/>
+          <w:shd w:val="clear" w:color="auto" w:fill="FFFFFF"/>
+        </w:rPr>
+        <w:t xml:space="preserve"> </w:t>
+      </w:r>
+      <w:proofErr w:type="spellStart"/>
+      <w:r>
+        <w:rPr>
+          <w:color w:val="222222"/>
+          <w:shd w:val="clear" w:color="auto" w:fill="FFFFFF"/>
+        </w:rPr>
+        <w:t>congue</w:t>
+      </w:r>
+      <w:proofErr w:type="spellEnd"/>
+      <w:r>
+        <w:rPr>
+          <w:color w:val="222222"/>
+          <w:shd w:val="clear" w:color="auto" w:fill="FFFFFF"/>
+        </w:rPr>
+        <w:t xml:space="preserve"> </w:t>
+      </w:r>
+      <w:proofErr w:type="spellStart"/>
+      <w:r>
+        <w:rPr>
+          <w:color w:val="222222"/>
+          <w:shd w:val="clear" w:color="auto" w:fill="FFFFFF"/>
+        </w:rPr>
+        <w:t>massa</w:t>
+      </w:r>
+      <w:proofErr w:type="spellEnd"/>
+      <w:r>
+        <w:rPr>
+          <w:color w:val="222222"/>
+          <w:shd w:val="clear" w:color="auto" w:fill="FFFFFF"/>
+        </w:rPr>
+        <w:t xml:space="preserve">. </w:t>
+      </w:r>
+      <w:proofErr w:type="spellStart"/>
+      <w:r>
+        <w:rPr>
+          <w:color w:val="222222"/>
+          <w:shd w:val="clear" w:color="auto" w:fill="FFFFFF"/>
+        </w:rPr>
+        <w:t>Fusce</w:t>
+      </w:r>
+      <w:proofErr w:type="spellEnd"/>
+      <w:r>
+        <w:rPr>
+          <w:color w:val="222222"/>
+          <w:shd w:val="clear" w:color="auto" w:fill="FFFFFF"/>
+        </w:rPr>
+        <w:t xml:space="preserve"> </w:t>
+      </w:r>
+      <w:proofErr w:type="spellStart"/>
+      <w:r>
+        <w:rPr>
+          <w:color w:val="222222"/>
+          <w:shd w:val="clear" w:color="auto" w:fill="FFFFFF"/>
+        </w:rPr>
+        <w:t>posuere</w:t>
+      </w:r>
+      <w:proofErr w:type="spellEnd"/>
+      <w:r>
+        <w:rPr>
+          <w:color w:val="222222"/>
+          <w:shd w:val="clear" w:color="auto" w:fill="FFFFFF"/>
+        </w:rPr>
+        <w:t xml:space="preserve">, magna sed pulvinar </w:t>
+      </w:r>
+      <w:proofErr w:type="spellStart"/>
+      <w:r>
+        <w:rPr>
+          <w:color w:val="222222"/>
+          <w:shd w:val="clear" w:color="auto" w:fill="FFFFFF"/>
+        </w:rPr>
+        <w:t>ultricies</w:t>
+      </w:r>
+      <w:proofErr w:type="spellEnd"/>
+      <w:r>
+        <w:rPr>
+          <w:color w:val="222222"/>
+          <w:shd w:val="clear" w:color="auto" w:fill="FFFFFF"/>
+        </w:rPr>
+        <w:t xml:space="preserve">, </w:t>
+      </w:r>
+      <w:proofErr w:type="spellStart"/>
+      <w:r>
+        <w:rPr>
+          <w:color w:val="222222"/>
+          <w:shd w:val="clear" w:color="auto" w:fill="FFFFFF"/>
+        </w:rPr>
+        <w:t>purus</w:t>
+      </w:r>
+      <w:proofErr w:type="spellEnd"/>
+      <w:r>
+        <w:rPr>
+          <w:color w:val="222222"/>
+          <w:shd w:val="clear" w:color="auto" w:fill="FFFFFF"/>
+        </w:rPr>
+        <w:t xml:space="preserve"> </w:t>
+      </w:r>
+      <w:proofErr w:type="spellStart"/>
+      <w:r>
+        <w:rPr>
+          <w:color w:val="222222"/>
+          <w:shd w:val="clear" w:color="auto" w:fill="FFFFFF"/>
+        </w:rPr>
+        <w:t>lectus</w:t>
+      </w:r>
+      <w:proofErr w:type="spellEnd"/>
+      <w:r>
+        <w:rPr>
+          <w:color w:val="222222"/>
+          <w:shd w:val="clear" w:color="auto" w:fill="FFFFFF"/>
+        </w:rPr>
+        <w:t xml:space="preserve"> </w:t>
+      </w:r>
+      <w:proofErr w:type="spellStart"/>
+      <w:r>
+        <w:rPr>
+          <w:color w:val="222222"/>
+          <w:shd w:val="clear" w:color="auto" w:fill="FFFFFF"/>
+        </w:rPr>
+        <w:t>malesuada</w:t>
+      </w:r>
+      <w:proofErr w:type="spellEnd"/>
+      <w:r>
+        <w:rPr>
+          <w:color w:val="222222"/>
+          <w:shd w:val="clear" w:color="auto" w:fill="FFFFFF"/>
+        </w:rPr>
+        <w:t xml:space="preserve"> libero, sit </w:t>
+      </w:r>
+      <w:proofErr w:type="spellStart"/>
+      <w:r>
+        <w:rPr>
+          <w:color w:val="222222"/>
+          <w:shd w:val="clear" w:color="auto" w:fill="FFFFFF"/>
+        </w:rPr>
+        <w:t>amet</w:t>
+      </w:r>
+      <w:proofErr w:type="spellEnd"/>
+      <w:r>
+        <w:rPr>
+          <w:color w:val="222222"/>
+          <w:shd w:val="clear" w:color="auto" w:fill="FFFFFF"/>
+        </w:rPr>
+        <w:t xml:space="preserve"> </w:t>
+      </w:r>
+      <w:proofErr w:type="spellStart"/>
+      <w:r>
+        <w:rPr>
+          <w:color w:val="222222"/>
+          <w:shd w:val="clear" w:color="auto" w:fill="FFFFFF"/>
+        </w:rPr>
+        <w:t>commodo</w:t>
+      </w:r>
+      <w:proofErr w:type="spellEnd"/>
+      <w:r>
+        <w:rPr>
+          <w:color w:val="222222"/>
+          <w:shd w:val="clear" w:color="auto" w:fill="FFFFFF"/>
+        </w:rPr>
+        <w:t xml:space="preserve"> magna eros </w:t>
+      </w:r>
+      <w:proofErr w:type="spellStart"/>
+      <w:r>
+        <w:rPr>
+          <w:color w:val="222222"/>
+          <w:shd w:val="clear" w:color="auto" w:fill="FFFFFF"/>
+        </w:rPr>
+        <w:t>quis</w:t>
+      </w:r>
+      <w:proofErr w:type="spellEnd"/>
+      <w:r>
+        <w:rPr>
+          <w:color w:val="222222"/>
+          <w:shd w:val="clear" w:color="auto" w:fill="FFFFFF"/>
+        </w:rPr>
+        <w:t xml:space="preserve"> </w:t>
+      </w:r>
+      <w:proofErr w:type="spellStart"/>
+      <w:r>
+        <w:rPr>
+          <w:color w:val="222222"/>
+          <w:shd w:val="clear" w:color="auto" w:fill="FFFFFF"/>
+        </w:rPr>
+        <w:t>urna</w:t>
+      </w:r>
+      <w:proofErr w:type="spellEnd"/>
+      <w:r>
+        <w:rPr>
+          <w:color w:val="222222"/>
+          <w:shd w:val="clear" w:color="auto" w:fill="FFFFFF"/>
+        </w:rPr>
+        <w:t>.</w:t>
       </w:r>
     </w:p>
     <w:p>
       <w:pPr>
-        <w:pStyle w:val="Normal"/>
-        <w:ind w:left="180" w:hanging="0"/>
-        <w:rPr>
-          <w:rFonts w:ascii="Arial" w:hAnsi="Arial" w:cs="Arial"/>
+        <w:ind w:left="180"/>
+        <w:rPr>
           <w:color w:val="222222"/>
           <w:highlight w:val="white"/>
         </w:rPr>
       </w:pPr>
       <w:r>
         <w:rPr>
-          <w:rFonts w:cs="Arial" w:ascii="Arial" w:hAnsi="Arial"/>
-          <w:color w:val="222222"/>
-          <w:shd w:fill="FFFFFF" w:val="clear"/>
-        </w:rPr>
-        <w:t>Nunc viverra imperdiet enim. Fusce est. Vivamus a tellus.</w:t>
+          <w:color w:val="222222"/>
+          <w:shd w:val="clear" w:color="auto" w:fill="FFFFFF"/>
+        </w:rPr>
+        <w:t xml:space="preserve">Nunc </w:t>
+      </w:r>
+      <w:proofErr w:type="spellStart"/>
+      <w:r>
+        <w:rPr>
+          <w:color w:val="222222"/>
+          <w:shd w:val="clear" w:color="auto" w:fill="FFFFFF"/>
+        </w:rPr>
+        <w:t>viverra</w:t>
+      </w:r>
+      <w:proofErr w:type="spellEnd"/>
+      <w:r>
+        <w:rPr>
+          <w:color w:val="222222"/>
+          <w:shd w:val="clear" w:color="auto" w:fill="FFFFFF"/>
+        </w:rPr>
+        <w:t xml:space="preserve"> </w:t>
+      </w:r>
+      <w:proofErr w:type="spellStart"/>
+      <w:r>
+        <w:rPr>
+          <w:color w:val="222222"/>
+          <w:shd w:val="clear" w:color="auto" w:fill="FFFFFF"/>
+        </w:rPr>
+        <w:t>imperdiet</w:t>
+      </w:r>
+      <w:proofErr w:type="spellEnd"/>
+      <w:r>
+        <w:rPr>
+          <w:color w:val="222222"/>
+          <w:shd w:val="clear" w:color="auto" w:fill="FFFFFF"/>
+        </w:rPr>
+        <w:t xml:space="preserve"> </w:t>
+      </w:r>
+      <w:proofErr w:type="spellStart"/>
+      <w:r>
+        <w:rPr>
+          <w:color w:val="222222"/>
+          <w:shd w:val="clear" w:color="auto" w:fill="FFFFFF"/>
+        </w:rPr>
+        <w:t>enim</w:t>
+      </w:r>
+      <w:proofErr w:type="spellEnd"/>
+      <w:r>
+        <w:rPr>
+          <w:color w:val="222222"/>
+          <w:shd w:val="clear" w:color="auto" w:fill="FFFFFF"/>
+        </w:rPr>
+        <w:t xml:space="preserve">. </w:t>
+      </w:r>
+      <w:proofErr w:type="spellStart"/>
+      <w:r>
+        <w:rPr>
+          <w:color w:val="222222"/>
+          <w:shd w:val="clear" w:color="auto" w:fill="FFFFFF"/>
+        </w:rPr>
+        <w:t>Fusce</w:t>
+      </w:r>
+      <w:proofErr w:type="spellEnd"/>
+      <w:r>
+        <w:rPr>
+          <w:color w:val="222222"/>
+          <w:shd w:val="clear" w:color="auto" w:fill="FFFFFF"/>
+        </w:rPr>
+        <w:t xml:space="preserve"> est. </w:t>
+      </w:r>
+      <w:proofErr w:type="spellStart"/>
+      <w:r>
+        <w:rPr>
+          <w:color w:val="222222"/>
+          <w:shd w:val="clear" w:color="auto" w:fill="FFFFFF"/>
+        </w:rPr>
+        <w:t>Vivamus</w:t>
+      </w:r>
+      <w:proofErr w:type="spellEnd"/>
+      <w:r>
+        <w:rPr>
+          <w:color w:val="222222"/>
+          <w:shd w:val="clear" w:color="auto" w:fill="FFFFFF"/>
+        </w:rPr>
+        <w:t xml:space="preserve"> a </w:t>
+      </w:r>
+      <w:proofErr w:type="spellStart"/>
+      <w:r>
+        <w:rPr>
+          <w:color w:val="222222"/>
+          <w:shd w:val="clear" w:color="auto" w:fill="FFFFFF"/>
+        </w:rPr>
+        <w:t>tellus</w:t>
+      </w:r>
+      <w:proofErr w:type="spellEnd"/>
+      <w:r>
+        <w:rPr>
+          <w:color w:val="222222"/>
+          <w:shd w:val="clear" w:color="auto" w:fill="FFFFFF"/>
+        </w:rPr>
+        <w:t>.</w:t>
       </w:r>
     </w:p>
     <w:p>
       <w:pPr>
-        <w:pStyle w:val="Normal"/>
-        <w:ind w:left="180" w:hanging="0"/>
-        <w:rPr>
-          <w:rFonts w:ascii="Arial" w:hAnsi="Arial" w:cs="Arial"/>
+        <w:ind w:left="180"/>
+        <w:rPr>
           <w:color w:val="222222"/>
           <w:highlight w:val="white"/>
         </w:rPr>
       </w:pPr>
-      <w:r>
-        <w:rPr>
-          <w:rFonts w:cs="Arial" w:ascii="Arial" w:hAnsi="Arial"/>
-          <w:color w:val="222222"/>
-          <w:shd w:fill="FFFFFF" w:val="clear"/>
-        </w:rPr>
-        <w:t>Pellentesque habitant morbi #</w:t>
-      </w:r>
-      <w:r>
-        <w:rPr>
-          <w:rFonts w:cs="Arial" w:ascii="Arial" w:hAnsi="Arial"/>
+      <w:proofErr w:type="spellStart"/>
+      <w:r>
+        <w:rPr>
+          <w:color w:val="222222"/>
+          <w:shd w:val="clear" w:color="auto" w:fill="FFFFFF"/>
+        </w:rPr>
+        <w:t>Pellentesque</w:t>
+      </w:r>
+      <w:proofErr w:type="spellEnd"/>
+      <w:r>
+        <w:rPr>
+          <w:color w:val="222222"/>
+          <w:shd w:val="clear" w:color="auto" w:fill="FFFFFF"/>
+        </w:rPr>
+        <w:t xml:space="preserve"> habitant </w:t>
+      </w:r>
+      <w:proofErr w:type="spellStart"/>
+      <w:r>
+        <w:rPr>
+          <w:color w:val="222222"/>
+          <w:shd w:val="clear" w:color="auto" w:fill="FFFFFF"/>
+        </w:rPr>
+        <w:t>morbi</w:t>
+      </w:r>
+      <w:proofErr w:type="spellEnd"/>
+      <w:r>
+        <w:rPr>
+          <w:color w:val="222222"/>
+          <w:shd w:val="clear" w:color="auto" w:fill="FFFFFF"/>
+        </w:rPr>
+        <w:t xml:space="preserve"> </w:t>
+      </w:r>
+      <w:r>
+        <w:rPr>
           <w:color w:val="222222"/>
           <w:highlight w:val="yellow"/>
-          <w:shd w:fill="FFFFFF" w:val="clear"/>
-        </w:rPr>
-        <w:t>some_specific_word</w:t>
-      </w:r>
-      <w:r>
-        <w:rPr>
-          <w:rFonts w:cs="Arial" w:ascii="Arial" w:hAnsi="Arial"/>
-          <w:color w:val="222222"/>
-          <w:shd w:fill="FFFFFF" w:val="clear"/>
-        </w:rPr>
-        <w:t xml:space="preserve"> senectus et netus et malesuada fames ac turpis egestas. Proin pharetra nonummy pede. Mauris et orci.</w:t>
+          <w:shd w:val="clear" w:color="auto" w:fill="FFFFFF"/>
+        </w:rPr>
+        <w:t>#</w:t>
+      </w:r>
+      <w:r>
+        <w:rPr>
+          <w:color w:val="222222"/>
+          <w:highlight w:val="yellow"/>
+          <w:shd w:val="clear" w:color="auto" w:fill="FFFFFF"/>
+        </w:rPr>
+        <w:t>manager_name</w:t>
+      </w:r>
+      <w:r>
+        <w:rPr>
+          <w:color w:val="222222"/>
+          <w:shd w:val="clear" w:color="auto" w:fill="FFFFFF"/>
+        </w:rPr>
+        <w:t xml:space="preserve"> </w:t>
+      </w:r>
+      <w:proofErr w:type="spellStart"/>
+      <w:r>
+        <w:rPr>
+          <w:color w:val="222222"/>
+          <w:shd w:val="clear" w:color="auto" w:fill="FFFFFF"/>
+        </w:rPr>
+        <w:t>senectus</w:t>
+      </w:r>
+      <w:proofErr w:type="spellEnd"/>
+      <w:r>
+        <w:rPr>
+          <w:color w:val="222222"/>
+          <w:shd w:val="clear" w:color="auto" w:fill="FFFFFF"/>
+        </w:rPr>
+        <w:t xml:space="preserve"> et </w:t>
+      </w:r>
+      <w:proofErr w:type="spellStart"/>
+      <w:r>
+        <w:rPr>
+          <w:color w:val="222222"/>
+          <w:shd w:val="clear" w:color="auto" w:fill="FFFFFF"/>
+        </w:rPr>
+        <w:t>netus</w:t>
+      </w:r>
+      <w:proofErr w:type="spellEnd"/>
+      <w:r>
+        <w:rPr>
+          <w:color w:val="222222"/>
+          <w:shd w:val="clear" w:color="auto" w:fill="FFFFFF"/>
+        </w:rPr>
+        <w:t xml:space="preserve"> et </w:t>
+      </w:r>
+      <w:proofErr w:type="spellStart"/>
+      <w:r>
+        <w:rPr>
+          <w:color w:val="222222"/>
+          <w:shd w:val="clear" w:color="auto" w:fill="FFFFFF"/>
+        </w:rPr>
+        <w:t>malesuada</w:t>
+      </w:r>
+      <w:proofErr w:type="spellEnd"/>
+      <w:r>
+        <w:rPr>
+          <w:color w:val="222222"/>
+          <w:shd w:val="clear" w:color="auto" w:fill="FFFFFF"/>
+        </w:rPr>
+        <w:t xml:space="preserve"> fames ac </w:t>
+      </w:r>
+      <w:proofErr w:type="spellStart"/>
+      <w:r>
+        <w:rPr>
+          <w:color w:val="222222"/>
+          <w:shd w:val="clear" w:color="auto" w:fill="FFFFFF"/>
+        </w:rPr>
+        <w:t>turpis</w:t>
+      </w:r>
+      <w:proofErr w:type="spellEnd"/>
+      <w:r>
+        <w:rPr>
+          <w:color w:val="222222"/>
+          <w:shd w:val="clear" w:color="auto" w:fill="FFFFFF"/>
+        </w:rPr>
+        <w:t xml:space="preserve"> </w:t>
+      </w:r>
+      <w:proofErr w:type="spellStart"/>
+      <w:r>
+        <w:rPr>
+          <w:color w:val="222222"/>
+          <w:shd w:val="clear" w:color="auto" w:fill="FFFFFF"/>
+        </w:rPr>
+        <w:t>egestas</w:t>
+      </w:r>
+      <w:proofErr w:type="spellEnd"/>
+      <w:r>
+        <w:rPr>
+          <w:color w:val="222222"/>
+          <w:shd w:val="clear" w:color="auto" w:fill="FFFFFF"/>
+        </w:rPr>
+        <w:t xml:space="preserve">. Proin pharetra </w:t>
+      </w:r>
+      <w:proofErr w:type="spellStart"/>
+      <w:r>
+        <w:rPr>
+          <w:color w:val="222222"/>
+          <w:shd w:val="clear" w:color="auto" w:fill="FFFFFF"/>
+        </w:rPr>
+        <w:t>nonummy</w:t>
+      </w:r>
+      <w:proofErr w:type="spellEnd"/>
+      <w:r>
+        <w:rPr>
+          <w:color w:val="222222"/>
+          <w:shd w:val="clear" w:color="auto" w:fill="FFFFFF"/>
+        </w:rPr>
+        <w:t xml:space="preserve"> </w:t>
+      </w:r>
+      <w:proofErr w:type="spellStart"/>
+      <w:r>
+        <w:rPr>
+          <w:color w:val="222222"/>
+          <w:shd w:val="clear" w:color="auto" w:fill="FFFFFF"/>
+        </w:rPr>
+        <w:t>pede</w:t>
+      </w:r>
+      <w:proofErr w:type="spellEnd"/>
+      <w:r>
+        <w:rPr>
+          <w:color w:val="222222"/>
+          <w:shd w:val="clear" w:color="auto" w:fill="FFFFFF"/>
+        </w:rPr>
+        <w:t xml:space="preserve">. </w:t>
+      </w:r>
+      <w:proofErr w:type="spellStart"/>
+      <w:r>
+        <w:rPr>
+          <w:color w:val="222222"/>
+          <w:shd w:val="clear" w:color="auto" w:fill="FFFFFF"/>
+        </w:rPr>
+        <w:t>Mauris</w:t>
+      </w:r>
+      <w:proofErr w:type="spellEnd"/>
+      <w:r>
+        <w:rPr>
+          <w:color w:val="222222"/>
+          <w:shd w:val="clear" w:color="auto" w:fill="FFFFFF"/>
+        </w:rPr>
+        <w:t xml:space="preserve"> et </w:t>
+      </w:r>
+      <w:proofErr w:type="spellStart"/>
+      <w:r>
+        <w:rPr>
+          <w:color w:val="222222"/>
+          <w:shd w:val="clear" w:color="auto" w:fill="FFFFFF"/>
+        </w:rPr>
+        <w:t>orci</w:t>
+      </w:r>
+      <w:proofErr w:type="spellEnd"/>
+      <w:r>
+        <w:rPr>
+          <w:color w:val="222222"/>
+          <w:shd w:val="clear" w:color="auto" w:fill="FFFFFF"/>
+        </w:rPr>
+        <w:t>.</w:t>
       </w:r>
     </w:p>
     <w:p>
       <w:pPr>
-        <w:pStyle w:val="Normal"/>
-        <w:ind w:left="180" w:hanging="0"/>
-        <w:rPr>
-          <w:rFonts w:ascii="Arial" w:hAnsi="Arial" w:cs="Arial"/>
+        <w:ind w:left="180"/>
+        <w:rPr>
           <w:color w:val="222222"/>
           <w:highlight w:val="white"/>
         </w:rPr>
       </w:pPr>
       <w:r>
         <w:rPr>
-          <w:rFonts w:cs="Arial" w:ascii="Arial" w:hAnsi="Arial"/>
-          <w:color w:val="222222"/>
-          <w:shd w:fill="FFFFFF" w:val="clear"/>
-        </w:rPr>
-        <w:t>Aenean nec lorem.</w:t>
-      </w:r>
-      <w:r>
-        <w:rPr>
-          <w:rFonts w:cs="Arial" w:ascii="Arial" w:hAnsi="Arial"/>
+          <w:color w:val="222222"/>
+          <w:shd w:val="clear" w:color="auto" w:fill="FFFFFF"/>
+        </w:rPr>
+        <w:t xml:space="preserve">Aenean </w:t>
+      </w:r>
+      <w:proofErr w:type="spellStart"/>
+      <w:r>
+        <w:rPr>
+          <w:color w:val="222222"/>
+          <w:shd w:val="clear" w:color="auto" w:fill="FFFFFF"/>
+        </w:rPr>
+        <w:t>nec</w:t>
+      </w:r>
+      <w:proofErr w:type="spellEnd"/>
+      <w:r>
+        <w:rPr>
+          <w:color w:val="222222"/>
+          <w:shd w:val="clear" w:color="auto" w:fill="FFFFFF"/>
+        </w:rPr>
+        <w:t xml:space="preserve"> lorem</w:t>
+      </w:r>
+      <w:r>
+        <w:rPr>
           <w:color w:val="222222"/>
           <w:highlight w:val="yellow"/>
-        </w:rPr>
-        <w:t xml:space="preserve"> #another_specific_word</w:t>
-      </w:r>
-      <w:r>
-        <w:rPr>
-          <w:rFonts w:cs="Arial" w:ascii="Arial" w:hAnsi="Arial"/>
-          <w:color w:val="222222"/>
-          <w:shd w:fill="FFFFFF" w:val="clear"/>
-        </w:rPr>
-        <w:t xml:space="preserve"> In porttitor. Donec laoreet nonummy augue.</w:t>
+          <w:shd w:val="clear" w:color="auto" w:fill="FFFFFF"/>
+        </w:rPr>
+        <w:t>.</w:t>
+      </w:r>
+      <w:r>
+        <w:rPr>
+          <w:color w:val="222222"/>
+          <w:highlight w:val="yellow"/>
+        </w:rPr>
+        <w:t xml:space="preserve"> </w:t>
+      </w:r>
+      <w:r>
+        <w:rPr>
+          <w:color w:val="222222"/>
+          <w:highlight w:val="yellow"/>
+          <w:shd w:val="clear" w:color="auto" w:fill="FFFFFF"/>
+        </w:rPr>
+        <w:t>#</w:t>
+      </w:r>
+      <w:r>
+        <w:rPr>
+          <w:color w:val="222222"/>
+          <w:highlight w:val="yellow"/>
+          <w:shd w:val="clear" w:color="auto" w:fill="FFFFFF"/>
+        </w:rPr>
+        <w:t>some_specific_word</w:t>
+      </w:r>
+      <w:r>
+        <w:rPr>
+          <w:color w:val="222222"/>
+          <w:shd w:val="clear" w:color="auto" w:fill="FFFFFF"/>
+        </w:rPr>
+        <w:t xml:space="preserve"> </w:t>
+      </w:r>
+      <w:proofErr w:type="gramStart"/>
+      <w:r>
+        <w:rPr>
+          <w:color w:val="222222"/>
+          <w:shd w:val="clear" w:color="auto" w:fill="FFFFFF"/>
+        </w:rPr>
+        <w:t>In</w:t>
+      </w:r>
+      <w:proofErr w:type="gramEnd"/>
+      <w:r>
+        <w:rPr>
+          <w:color w:val="222222"/>
+          <w:shd w:val="clear" w:color="auto" w:fill="FFFFFF"/>
+        </w:rPr>
+        <w:t xml:space="preserve"> </w:t>
+      </w:r>
+      <w:proofErr w:type="spellStart"/>
+      <w:r>
+        <w:rPr>
+          <w:color w:val="222222"/>
+          <w:shd w:val="clear" w:color="auto" w:fill="FFFFFF"/>
+        </w:rPr>
+        <w:t>porttitor</w:t>
+      </w:r>
+      <w:proofErr w:type="spellEnd"/>
+      <w:r>
+        <w:rPr>
+          <w:color w:val="222222"/>
+          <w:shd w:val="clear" w:color="auto" w:fill="FFFFFF"/>
+        </w:rPr>
+        <w:t xml:space="preserve">. Donec </w:t>
+      </w:r>
+      <w:proofErr w:type="spellStart"/>
+      <w:r>
+        <w:rPr>
+          <w:color w:val="222222"/>
+          <w:shd w:val="clear" w:color="auto" w:fill="FFFFFF"/>
+        </w:rPr>
+        <w:t>laoreet</w:t>
+      </w:r>
+      <w:proofErr w:type="spellEnd"/>
+      <w:r>
+        <w:rPr>
+          <w:color w:val="222222"/>
+          <w:shd w:val="clear" w:color="auto" w:fill="FFFFFF"/>
+        </w:rPr>
+        <w:t xml:space="preserve"> </w:t>
+      </w:r>
+      <w:proofErr w:type="spellStart"/>
+      <w:r>
+        <w:rPr>
+          <w:color w:val="222222"/>
+          <w:shd w:val="clear" w:color="auto" w:fill="FFFFFF"/>
+        </w:rPr>
+        <w:t>nonummy</w:t>
+      </w:r>
+      <w:proofErr w:type="spellEnd"/>
+      <w:r>
+        <w:rPr>
+          <w:color w:val="222222"/>
+          <w:shd w:val="clear" w:color="auto" w:fill="FFFFFF"/>
+        </w:rPr>
+        <w:t xml:space="preserve"> </w:t>
+      </w:r>
+      <w:proofErr w:type="spellStart"/>
+      <w:r>
+        <w:rPr>
+          <w:color w:val="222222"/>
+          <w:shd w:val="clear" w:color="auto" w:fill="FFFFFF"/>
+        </w:rPr>
+        <w:t>augue</w:t>
+      </w:r>
+      <w:proofErr w:type="spellEnd"/>
+      <w:r>
+        <w:rPr>
+          <w:color w:val="222222"/>
+          <w:shd w:val="clear" w:color="auto" w:fill="FFFFFF"/>
+        </w:rPr>
+        <w:t>.</w:t>
       </w:r>
     </w:p>
     <w:p>
       <w:pPr>
-        <w:pStyle w:val="Normal"/>
-        <w:ind w:left="180" w:hanging="0"/>
-        <w:rPr>
-          <w:rFonts w:ascii="Arial" w:hAnsi="Arial" w:cs="Arial"/>
+        <w:ind w:left="180"/>
+        <w:rPr>
           <w:color w:val="222222"/>
           <w:highlight w:val="white"/>
         </w:rPr>
       </w:pPr>
-      <w:r>
-        <w:rPr>
-          <w:rFonts w:cs="Arial" w:ascii="Arial" w:hAnsi="Arial"/>
-          <w:color w:val="222222"/>
-          <w:shd w:fill="FFFFFF" w:val="clear"/>
-        </w:rPr>
-        <w:t>Suspendisse dui purus, scelerisque at, vulputate vitae, pretium mattis, nunc. Mauris eget neque at sem venenatis eleifend. Ut nonummy.</w:t>
+      <w:proofErr w:type="spellStart"/>
+      <w:r>
+        <w:rPr>
+          <w:color w:val="222222"/>
+          <w:shd w:val="clear" w:color="auto" w:fill="FFFFFF"/>
+        </w:rPr>
+        <w:t>Suspendisse</w:t>
+      </w:r>
+      <w:proofErr w:type="spellEnd"/>
+      <w:r>
+        <w:rPr>
+          <w:color w:val="222222"/>
+          <w:shd w:val="clear" w:color="auto" w:fill="FFFFFF"/>
+        </w:rPr>
+        <w:t xml:space="preserve"> dui </w:t>
+      </w:r>
+      <w:proofErr w:type="spellStart"/>
+      <w:r>
+        <w:rPr>
+          <w:color w:val="222222"/>
+          <w:shd w:val="clear" w:color="auto" w:fill="FFFFFF"/>
+        </w:rPr>
+        <w:t>purus</w:t>
+      </w:r>
+      <w:proofErr w:type="spellEnd"/>
+      <w:r>
+        <w:rPr>
+          <w:color w:val="222222"/>
+          <w:shd w:val="clear" w:color="auto" w:fill="FFFFFF"/>
+        </w:rPr>
+        <w:t xml:space="preserve">, </w:t>
+      </w:r>
+      <w:proofErr w:type="spellStart"/>
+      <w:r>
+        <w:rPr>
+          <w:color w:val="222222"/>
+          <w:shd w:val="clear" w:color="auto" w:fill="FFFFFF"/>
+        </w:rPr>
+        <w:t>scelerisque</w:t>
+      </w:r>
+      <w:proofErr w:type="spellEnd"/>
+      <w:r>
+        <w:rPr>
+          <w:color w:val="222222"/>
+          <w:shd w:val="clear" w:color="auto" w:fill="FFFFFF"/>
+        </w:rPr>
+        <w:t xml:space="preserve"> at, </w:t>
+      </w:r>
+      <w:proofErr w:type="spellStart"/>
+      <w:r>
+        <w:rPr>
+          <w:color w:val="222222"/>
+          <w:shd w:val="clear" w:color="auto" w:fill="FFFFFF"/>
+        </w:rPr>
+        <w:t>vulputate</w:t>
+      </w:r>
+      <w:proofErr w:type="spellEnd"/>
+      <w:r>
+        <w:rPr>
+          <w:color w:val="222222"/>
+          <w:shd w:val="clear" w:color="auto" w:fill="FFFFFF"/>
+        </w:rPr>
+        <w:t xml:space="preserve"> vitae, </w:t>
+      </w:r>
+      <w:proofErr w:type="spellStart"/>
+      <w:r>
+        <w:rPr>
+          <w:color w:val="222222"/>
+          <w:shd w:val="clear" w:color="auto" w:fill="FFFFFF"/>
+        </w:rPr>
+        <w:t>pretium</w:t>
+      </w:r>
+      <w:proofErr w:type="spellEnd"/>
+      <w:r>
+        <w:rPr>
+          <w:color w:val="222222"/>
+          <w:shd w:val="clear" w:color="auto" w:fill="FFFFFF"/>
+        </w:rPr>
+        <w:t xml:space="preserve"> </w:t>
+      </w:r>
+      <w:proofErr w:type="spellStart"/>
+      <w:r>
+        <w:rPr>
+          <w:color w:val="222222"/>
+          <w:shd w:val="clear" w:color="auto" w:fill="FFFFFF"/>
+        </w:rPr>
+        <w:t>mattis</w:t>
+      </w:r>
+      <w:proofErr w:type="spellEnd"/>
+      <w:r>
+        <w:rPr>
+          <w:color w:val="222222"/>
+          <w:shd w:val="clear" w:color="auto" w:fill="FFFFFF"/>
+        </w:rPr>
+        <w:t xml:space="preserve">, </w:t>
+      </w:r>
+      <w:proofErr w:type="spellStart"/>
+      <w:r>
+        <w:rPr>
+          <w:color w:val="222222"/>
+          <w:shd w:val="clear" w:color="auto" w:fill="FFFFFF"/>
+        </w:rPr>
+        <w:t>nunc</w:t>
+      </w:r>
+      <w:proofErr w:type="spellEnd"/>
+      <w:r>
+        <w:rPr>
+          <w:color w:val="222222"/>
+          <w:shd w:val="clear" w:color="auto" w:fill="FFFFFF"/>
+        </w:rPr>
+        <w:t xml:space="preserve">. </w:t>
+      </w:r>
+      <w:proofErr w:type="spellStart"/>
+      <w:r>
+        <w:rPr>
+          <w:color w:val="222222"/>
+          <w:shd w:val="clear" w:color="auto" w:fill="FFFFFF"/>
+        </w:rPr>
+        <w:t>Mauris</w:t>
+      </w:r>
+      <w:proofErr w:type="spellEnd"/>
+      <w:r>
+        <w:rPr>
+          <w:color w:val="222222"/>
+          <w:shd w:val="clear" w:color="auto" w:fill="FFFFFF"/>
+        </w:rPr>
+        <w:t xml:space="preserve"> </w:t>
+      </w:r>
+      <w:proofErr w:type="spellStart"/>
+      <w:r>
+        <w:rPr>
+          <w:color w:val="222222"/>
+          <w:shd w:val="clear" w:color="auto" w:fill="FFFFFF"/>
+        </w:rPr>
+        <w:t>eget</w:t>
+      </w:r>
+      <w:proofErr w:type="spellEnd"/>
+      <w:r>
+        <w:rPr>
+          <w:color w:val="222222"/>
+          <w:shd w:val="clear" w:color="auto" w:fill="FFFFFF"/>
+        </w:rPr>
+        <w:t xml:space="preserve"> </w:t>
+      </w:r>
+      <w:proofErr w:type="spellStart"/>
+      <w:r>
+        <w:rPr>
+          <w:color w:val="222222"/>
+          <w:shd w:val="clear" w:color="auto" w:fill="FFFFFF"/>
+        </w:rPr>
+        <w:t>neque</w:t>
+      </w:r>
+      <w:proofErr w:type="spellEnd"/>
+      <w:r>
+        <w:rPr>
+          <w:color w:val="222222"/>
+          <w:shd w:val="clear" w:color="auto" w:fill="FFFFFF"/>
+        </w:rPr>
+        <w:t xml:space="preserve"> at </w:t>
+      </w:r>
+      <w:proofErr w:type="spellStart"/>
+      <w:r>
+        <w:rPr>
+          <w:color w:val="222222"/>
+          <w:shd w:val="clear" w:color="auto" w:fill="FFFFFF"/>
+        </w:rPr>
+        <w:t>sem</w:t>
+      </w:r>
+      <w:proofErr w:type="spellEnd"/>
+      <w:r>
+        <w:rPr>
+          <w:color w:val="222222"/>
+          <w:shd w:val="clear" w:color="auto" w:fill="FFFFFF"/>
+        </w:rPr>
+        <w:t xml:space="preserve"> </w:t>
+      </w:r>
+      <w:proofErr w:type="spellStart"/>
+      <w:r>
+        <w:rPr>
+          <w:color w:val="222222"/>
+          <w:shd w:val="clear" w:color="auto" w:fill="FFFFFF"/>
+        </w:rPr>
+        <w:t>venenatis</w:t>
+      </w:r>
+      <w:proofErr w:type="spellEnd"/>
+      <w:r>
+        <w:rPr>
+          <w:color w:val="222222"/>
+          <w:shd w:val="clear" w:color="auto" w:fill="FFFFFF"/>
+        </w:rPr>
+        <w:t xml:space="preserve"> </w:t>
+      </w:r>
+      <w:proofErr w:type="spellStart"/>
+      <w:r>
+        <w:rPr>
+          <w:color w:val="222222"/>
+          <w:shd w:val="clear" w:color="auto" w:fill="FFFFFF"/>
+        </w:rPr>
+        <w:t>eleifend</w:t>
+      </w:r>
+      <w:proofErr w:type="spellEnd"/>
+      <w:r>
+        <w:rPr>
+          <w:color w:val="222222"/>
+          <w:shd w:val="clear" w:color="auto" w:fill="FFFFFF"/>
+        </w:rPr>
+        <w:t xml:space="preserve">. Ut </w:t>
+      </w:r>
+      <w:proofErr w:type="spellStart"/>
+      <w:r>
+        <w:rPr>
+          <w:color w:val="222222"/>
+          <w:shd w:val="clear" w:color="auto" w:fill="FFFFFF"/>
+        </w:rPr>
+        <w:t>nonummy</w:t>
+      </w:r>
+      <w:proofErr w:type="spellEnd"/>
+      <w:r>
+        <w:rPr>
+          <w:color w:val="222222"/>
+          <w:shd w:val="clear" w:color="auto" w:fill="FFFFFF"/>
+        </w:rPr>
+        <w:t>.</w:t>
       </w:r>
     </w:p>
     <w:p>
       <w:pPr>
-        <w:pStyle w:val="Normal"/>
-        <w:ind w:left="180" w:hanging="0"/>
-        <w:rPr>
-          <w:sz w:val="20"/>
-          <w:szCs w:val="20"/>
-        </w:rPr>
+        <w:ind w:left="180"/>
       </w:pPr>
-      <w:r>
-        <w:rPr>
-          <w:sz w:val="20"/>
-          <w:szCs w:val="20"/>
-        </w:rPr>
-      </w:r>
     </w:p>
     <w:p>
       <w:pPr>
-        <w:pStyle w:val="Normal"/>
-        <w:ind w:left="180" w:hanging="0"/>
-        <w:rPr>
-          <w:sz w:val="20"/>
-          <w:szCs w:val="20"/>
-        </w:rPr>
+        <w:ind w:left="180"/>
       </w:pPr>
       <w:r>
-        <w:rPr>
-          <w:sz w:val="20"/>
-          <w:szCs w:val="20"/>
-        </w:rPr>
-        <w:t>Lorem ipsum dolor sit amet, consectetuer adipiscing elit. Maecenas porttitor congue massa. Fusce posuere, magna sed pulvinar ultricies, purus lectus malesuada libero, sit amet commodo magna eros quis urna.</w:t>
+        <w:t xml:space="preserve">Lorem ipsum dolor sit </w:t>
+      </w:r>
+      <w:proofErr w:type="spellStart"/>
+      <w:r>
+        <w:t>amet</w:t>
+      </w:r>
+      <w:proofErr w:type="spellEnd"/>
+      <w:r>
+        <w:t xml:space="preserve">, </w:t>
+      </w:r>
+      <w:proofErr w:type="spellStart"/>
+      <w:r>
+        <w:t>consectetuer</w:t>
+      </w:r>
+      <w:proofErr w:type="spellEnd"/>
+      <w:r>
+        <w:t xml:space="preserve"> </w:t>
+      </w:r>
+      <w:proofErr w:type="spellStart"/>
+      <w:r>
+        <w:t>adipiscing</w:t>
+      </w:r>
+      <w:proofErr w:type="spellEnd"/>
+      <w:r>
+        <w:t xml:space="preserve"> </w:t>
+      </w:r>
+      <w:proofErr w:type="spellStart"/>
+      <w:r>
+        <w:t>elit</w:t>
+      </w:r>
+      <w:proofErr w:type="spellEnd"/>
+      <w:r>
+        <w:t xml:space="preserve">. Maecenas </w:t>
+      </w:r>
+      <w:proofErr w:type="spellStart"/>
+      <w:r>
+        <w:t>porttitor</w:t>
+      </w:r>
+      <w:proofErr w:type="spellEnd"/>
+      <w:r>
+        <w:t xml:space="preserve"> </w:t>
+      </w:r>
+      <w:proofErr w:type="spellStart"/>
+      <w:r>
+        <w:t>congue</w:t>
+      </w:r>
+      <w:proofErr w:type="spellEnd"/>
+      <w:r>
+        <w:t xml:space="preserve"> </w:t>
+      </w:r>
+      <w:proofErr w:type="spellStart"/>
+      <w:r>
+        <w:t>massa</w:t>
+      </w:r>
+      <w:proofErr w:type="spellEnd"/>
+      <w:r>
+        <w:t xml:space="preserve">. </w:t>
+      </w:r>
+      <w:proofErr w:type="spellStart"/>
+      <w:r>
+        <w:t>Fusce</w:t>
+      </w:r>
+      <w:proofErr w:type="spellEnd"/>
+      <w:r>
+        <w:t xml:space="preserve"> </w:t>
+      </w:r>
+      <w:proofErr w:type="spellStart"/>
+      <w:r>
+        <w:t>posuere</w:t>
+      </w:r>
+      <w:proofErr w:type="spellEnd"/>
+      <w:r>
+        <w:t xml:space="preserve">, magna sed pulvinar </w:t>
+      </w:r>
+      <w:proofErr w:type="spellStart"/>
+      <w:r>
+        <w:t>ultricies</w:t>
+      </w:r>
+      <w:proofErr w:type="spellEnd"/>
+      <w:r>
+        <w:t xml:space="preserve">, </w:t>
+      </w:r>
+      <w:proofErr w:type="spellStart"/>
+      <w:r>
+        <w:t>purus</w:t>
+      </w:r>
+      <w:proofErr w:type="spellEnd"/>
+      <w:r>
+        <w:t xml:space="preserve"> </w:t>
+      </w:r>
+      <w:proofErr w:type="spellStart"/>
+      <w:r>
+        <w:t>lectus</w:t>
+      </w:r>
+      <w:proofErr w:type="spellEnd"/>
+      <w:r>
+        <w:t xml:space="preserve"> </w:t>
+      </w:r>
+      <w:proofErr w:type="spellStart"/>
+      <w:r>
+        <w:t>malesuada</w:t>
+      </w:r>
+      <w:proofErr w:type="spellEnd"/>
+      <w:r>
+        <w:t xml:space="preserve"> libero, sit </w:t>
+      </w:r>
+      <w:proofErr w:type="spellStart"/>
+      <w:r>
+        <w:t>amet</w:t>
+      </w:r>
+      <w:proofErr w:type="spellEnd"/>
+      <w:r>
+        <w:t xml:space="preserve"> </w:t>
+      </w:r>
+      <w:proofErr w:type="spellStart"/>
+      <w:r>
+        <w:t>commodo</w:t>
+      </w:r>
+      <w:proofErr w:type="spellEnd"/>
+      <w:r>
+        <w:t xml:space="preserve"> magna eros </w:t>
+      </w:r>
+      <w:proofErr w:type="spellStart"/>
+      <w:r>
+        <w:t>quis</w:t>
+      </w:r>
+      <w:proofErr w:type="spellEnd"/>
+      <w:r>
+        <w:t xml:space="preserve"> </w:t>
+      </w:r>
+      <w:proofErr w:type="spellStart"/>
+      <w:r>
+        <w:t>urna</w:t>
+      </w:r>
+      <w:proofErr w:type="spellEnd"/>
+      <w:r>
+        <w:t>.</w:t>
       </w:r>
     </w:p>
     <w:p>
       <w:pPr>
-        <w:pStyle w:val="Normal"/>
-        <w:ind w:left="180" w:hanging="0"/>
-        <w:rPr>
-          <w:sz w:val="20"/>
-          <w:szCs w:val="20"/>
-        </w:rPr>
+        <w:ind w:left="180"/>
       </w:pPr>
       <w:r>
-        <w:rPr>
-          <w:sz w:val="20"/>
-          <w:szCs w:val="20"/>
-        </w:rPr>
-        <w:t xml:space="preserve">Nunc viverra </w:t>
+        <w:t xml:space="preserve">Nunc </w:t>
+      </w:r>
+      <w:proofErr w:type="spellStart"/>
+      <w:r>
+        <w:t>viverra</w:t>
+      </w:r>
+      <w:proofErr w:type="spellEnd"/>
+      <w:r>
+        <w:t xml:space="preserve"> </w:t>
       </w:r>
       <w:bookmarkStart w:id="1" w:name="OLE_LINK2"/>
       <w:bookmarkStart w:id="2" w:name="OLE_LINK1"/>
-      <w:r>
-        <w:rPr>
-          <w:sz w:val="20"/>
-          <w:szCs w:val="20"/>
-        </w:rPr>
-        <w:t>imperdiet enim. Fusce est. Vivamus a tellus.</w:t>
+      <w:proofErr w:type="spellStart"/>
+      <w:r>
+        <w:t>imperdiet</w:t>
+      </w:r>
+      <w:proofErr w:type="spellEnd"/>
+      <w:r>
+        <w:t xml:space="preserve"> </w:t>
+      </w:r>
+      <w:proofErr w:type="spellStart"/>
+      <w:r>
+        <w:t>enim</w:t>
+      </w:r>
+      <w:proofErr w:type="spellEnd"/>
+      <w:r>
+        <w:t xml:space="preserve">. </w:t>
+      </w:r>
+      <w:proofErr w:type="spellStart"/>
+      <w:r>
+        <w:t>Fusce</w:t>
+      </w:r>
+      <w:proofErr w:type="spellEnd"/>
+      <w:r>
+        <w:t xml:space="preserve"> est. </w:t>
+      </w:r>
+      <w:proofErr w:type="spellStart"/>
+      <w:r>
+        <w:t>Vivamus</w:t>
+      </w:r>
+      <w:proofErr w:type="spellEnd"/>
+      <w:r>
+        <w:t xml:space="preserve"> a </w:t>
+      </w:r>
+      <w:proofErr w:type="spellStart"/>
+      <w:r>
+        <w:t>tellus</w:t>
+      </w:r>
+      <w:proofErr w:type="spellEnd"/>
+      <w:r>
+        <w:t>.</w:t>
       </w:r>
     </w:p>
     <w:p>
       <w:pPr>
-        <w:pStyle w:val="Normal"/>
-        <w:ind w:left="180" w:hanging="0"/>
-        <w:rPr>
-          <w:sz w:val="20"/>
-          <w:szCs w:val="20"/>
-        </w:rPr>
+        <w:ind w:left="180"/>
       </w:pPr>
-      <w:r>
-        <w:rPr>
-          <w:sz w:val="20"/>
-          <w:szCs w:val="20"/>
-        </w:rPr>
-        <w:t>Pellentesque habitant morb</w:t>
+      <w:proofErr w:type="spellStart"/>
+      <w:r>
+        <w:t>Pellentesque</w:t>
+      </w:r>
+      <w:proofErr w:type="spellEnd"/>
+      <w:r>
+        <w:t xml:space="preserve"> habitant </w:t>
+      </w:r>
+      <w:proofErr w:type="spellStart"/>
+      <w:r>
+        <w:t>morb</w:t>
       </w:r>
       <w:bookmarkEnd w:id="1"/>
       <w:bookmarkEnd w:id="2"/>
       <w:r>
-        <w:rPr>
-          <w:sz w:val="20"/>
-          <w:szCs w:val="20"/>
-        </w:rPr>
-        <w:t>i tristique senectus et netus et malesuada fames ac turpis egestas. Proin pharetra nonummy pede. Mauris et orci.</w:t>
+        <w:t>i</w:t>
+      </w:r>
+      <w:proofErr w:type="spellEnd"/>
+      <w:r>
+        <w:t xml:space="preserve"> </w:t>
+      </w:r>
+      <w:proofErr w:type="spellStart"/>
+      <w:r>
+        <w:t>tristique</w:t>
+      </w:r>
+      <w:proofErr w:type="spellEnd"/>
+      <w:r>
+        <w:t xml:space="preserve"> </w:t>
+      </w:r>
+      <w:proofErr w:type="spellStart"/>
+      <w:r>
+        <w:t>senectus</w:t>
+      </w:r>
+      <w:proofErr w:type="spellEnd"/>
+      <w:r>
+        <w:t xml:space="preserve"> et </w:t>
+      </w:r>
+      <w:proofErr w:type="spellStart"/>
+      <w:r>
+        <w:t>netus</w:t>
+      </w:r>
+      <w:proofErr w:type="spellEnd"/>
+      <w:r>
+        <w:t xml:space="preserve"> et </w:t>
+      </w:r>
+      <w:proofErr w:type="spellStart"/>
+      <w:r>
+        <w:t>malesuada</w:t>
+      </w:r>
+      <w:proofErr w:type="spellEnd"/>
+      <w:r>
+        <w:t xml:space="preserve"> fames ac </w:t>
+      </w:r>
+      <w:proofErr w:type="spellStart"/>
+      <w:r>
+        <w:t>turpis</w:t>
+      </w:r>
+      <w:proofErr w:type="spellEnd"/>
+      <w:r>
+        <w:t xml:space="preserve"> </w:t>
+      </w:r>
+      <w:proofErr w:type="spellStart"/>
+      <w:r>
+        <w:t>egestas</w:t>
+      </w:r>
+      <w:proofErr w:type="spellEnd"/>
+      <w:r>
+        <w:t xml:space="preserve">. Proin pharetra </w:t>
+      </w:r>
+      <w:proofErr w:type="spellStart"/>
+      <w:r>
+        <w:t>nonummy</w:t>
+      </w:r>
+      <w:proofErr w:type="spellEnd"/>
+      <w:r>
+        <w:t xml:space="preserve"> </w:t>
+      </w:r>
+      <w:proofErr w:type="spellStart"/>
+      <w:r>
+        <w:t>pede</w:t>
+      </w:r>
+      <w:proofErr w:type="spellEnd"/>
+      <w:r>
+        <w:t xml:space="preserve">. </w:t>
+      </w:r>
+      <w:proofErr w:type="spellStart"/>
+      <w:r>
+        <w:t>Mauris</w:t>
+      </w:r>
+      <w:proofErr w:type="spellEnd"/>
+      <w:r>
+        <w:t xml:space="preserve"> et </w:t>
+      </w:r>
+      <w:proofErr w:type="spellStart"/>
+      <w:r>
+        <w:t>orci</w:t>
+      </w:r>
+      <w:proofErr w:type="spellEnd"/>
+      <w:r>
+        <w:t>.</w:t>
       </w:r>
     </w:p>
     <w:p>
       <w:pPr>
-        <w:pStyle w:val="Normal"/>
-        <w:ind w:left="180" w:hanging="0"/>
-        <w:rPr>
-          <w:sz w:val="20"/>
-          <w:szCs w:val="20"/>
-        </w:rPr>
+        <w:ind w:left="180"/>
       </w:pPr>
       <w:r>
-        <w:rPr>
-          <w:sz w:val="20"/>
-          <w:szCs w:val="20"/>
-        </w:rPr>
-        <w:t>Aenean nec lorem. In porttitor. Donec laoreet nonummy augue.</w:t>
+        <w:t xml:space="preserve">Aenean </w:t>
+      </w:r>
+      <w:proofErr w:type="spellStart"/>
+      <w:r>
+        <w:t>nec</w:t>
+      </w:r>
+      <w:proofErr w:type="spellEnd"/>
+      <w:r>
+        <w:t xml:space="preserve"> lorem. In </w:t>
+      </w:r>
+      <w:proofErr w:type="spellStart"/>
+      <w:r>
+        <w:t>porttitor</w:t>
+      </w:r>
+      <w:proofErr w:type="spellEnd"/>
+      <w:r>
+        <w:t xml:space="preserve">. Donec </w:t>
+      </w:r>
+      <w:proofErr w:type="spellStart"/>
+      <w:r>
+        <w:t>laoreet</w:t>
+      </w:r>
+      <w:proofErr w:type="spellEnd"/>
+      <w:r>
+        <w:t xml:space="preserve"> </w:t>
+      </w:r>
+      <w:proofErr w:type="spellStart"/>
+      <w:r>
+        <w:t>nonummy</w:t>
+      </w:r>
+      <w:proofErr w:type="spellEnd"/>
+      <w:r>
+        <w:t xml:space="preserve"> </w:t>
+      </w:r>
+      <w:proofErr w:type="spellStart"/>
+      <w:r>
+        <w:t>augue</w:t>
+      </w:r>
+      <w:proofErr w:type="spellEnd"/>
+      <w:r>
+        <w:t>.</w:t>
       </w:r>
     </w:p>
     <w:p>
       <w:pPr>
-        <w:pStyle w:val="Normal"/>
-        <w:ind w:left="180" w:hanging="0"/>
-        <w:rPr>
-          <w:sz w:val="20"/>
-          <w:szCs w:val="20"/>
-        </w:rPr>
+        <w:ind w:left="180"/>
       </w:pPr>
-      <w:r>
-        <w:rPr>
-          <w:sz w:val="20"/>
-          <w:szCs w:val="20"/>
-        </w:rPr>
-        <w:t>Suspendisse dui purus, scelerisque at, vulputate vitae, pretium mattis, nunc. Mauris eget neque at sem venenatis eleifend. Ut nonummy.</w:t>
+      <w:proofErr w:type="spellStart"/>
+      <w:r>
+        <w:t>Suspendisse</w:t>
+      </w:r>
+      <w:proofErr w:type="spellEnd"/>
+      <w:r>
+        <w:t xml:space="preserve"> dui </w:t>
+      </w:r>
+      <w:proofErr w:type="spellStart"/>
+      <w:r>
+        <w:t>purus</w:t>
+      </w:r>
+      <w:proofErr w:type="spellEnd"/>
+      <w:r>
+        <w:t xml:space="preserve">, </w:t>
+      </w:r>
+      <w:proofErr w:type="spellStart"/>
+      <w:r>
+        <w:t>scelerisque</w:t>
+      </w:r>
+      <w:proofErr w:type="spellEnd"/>
+      <w:r>
+        <w:t xml:space="preserve"> at, </w:t>
+      </w:r>
+      <w:proofErr w:type="spellStart"/>
+      <w:r>
+        <w:t>vulputate</w:t>
+      </w:r>
+      <w:proofErr w:type="spellEnd"/>
+      <w:r>
+        <w:t xml:space="preserve"> vitae, </w:t>
+      </w:r>
+      <w:proofErr w:type="spellStart"/>
+      <w:r>
+        <w:t>pretium</w:t>
+      </w:r>
+      <w:proofErr w:type="spellEnd"/>
+      <w:r>
+        <w:t xml:space="preserve"> </w:t>
+      </w:r>
+      <w:proofErr w:type="spellStart"/>
+      <w:r>
+        <w:t>mattis</w:t>
+      </w:r>
+      <w:proofErr w:type="spellEnd"/>
+      <w:r>
+        <w:t xml:space="preserve">, </w:t>
+      </w:r>
+      <w:proofErr w:type="spellStart"/>
+      <w:r>
+        <w:t>nunc</w:t>
+      </w:r>
+      <w:proofErr w:type="spellEnd"/>
+      <w:r>
+        <w:t xml:space="preserve">. </w:t>
+      </w:r>
+      <w:proofErr w:type="spellStart"/>
+      <w:r>
+        <w:t>Mauris</w:t>
+      </w:r>
+      <w:proofErr w:type="spellEnd"/>
+      <w:r>
+        <w:t xml:space="preserve"> </w:t>
+      </w:r>
+      <w:proofErr w:type="spellStart"/>
+      <w:r>
+        <w:t>eget</w:t>
+      </w:r>
+      <w:proofErr w:type="spellEnd"/>
+      <w:r>
+        <w:t xml:space="preserve"> </w:t>
+      </w:r>
+      <w:proofErr w:type="spellStart"/>
+      <w:r>
+        <w:t>neque</w:t>
+      </w:r>
+      <w:proofErr w:type="spellEnd"/>
+      <w:r>
+        <w:t xml:space="preserve"> at </w:t>
+      </w:r>
+      <w:proofErr w:type="spellStart"/>
+      <w:r>
+        <w:t>sem</w:t>
+      </w:r>
+      <w:proofErr w:type="spellEnd"/>
+      <w:r>
+        <w:t xml:space="preserve"> </w:t>
+      </w:r>
+      <w:proofErr w:type="spellStart"/>
+      <w:r>
+        <w:t>venenatis</w:t>
+      </w:r>
+      <w:proofErr w:type="spellEnd"/>
+      <w:r>
+        <w:t xml:space="preserve"> </w:t>
+      </w:r>
+      <w:proofErr w:type="spellStart"/>
+      <w:r>
+        <w:t>eleifend</w:t>
+      </w:r>
+      <w:proofErr w:type="spellEnd"/>
+      <w:r>
+        <w:t xml:space="preserve">. Ut </w:t>
+      </w:r>
+      <w:proofErr w:type="spellStart"/>
+      <w:r>
+        <w:t>nonummy</w:t>
+      </w:r>
+      <w:proofErr w:type="spellEnd"/>
+      <w:r>
+        <w:t>.</w:t>
       </w:r>
     </w:p>
     <w:p>
       <w:pPr>
-        <w:pStyle w:val="Normal"/>
-        <w:ind w:left="180" w:hanging="0"/>
-        <w:rPr>
-          <w:sz w:val="20"/>
-          <w:szCs w:val="20"/>
-        </w:rPr>
+        <w:ind w:left="180"/>
       </w:pPr>
-      <w:r>
-        <w:rPr>
-          <w:sz w:val="20"/>
-          <w:szCs w:val="20"/>
-        </w:rPr>
-      </w:r>
     </w:p>
     <w:p>
       <w:pPr>
-        <w:pStyle w:val="Normal"/>
-        <w:ind w:left="180" w:hanging="0"/>
-        <w:rPr>
-          <w:sz w:val="20"/>
-          <w:szCs w:val="20"/>
-        </w:rPr>
+        <w:ind w:left="180"/>
       </w:pPr>
-      <w:r>
-        <w:rPr>
-          <w:sz w:val="20"/>
-          <w:szCs w:val="20"/>
-        </w:rPr>
-      </w:r>
     </w:p>
     <w:p>
       <w:pPr>
-        <w:pStyle w:val="Normal"/>
-        <w:ind w:left="180" w:hanging="0"/>
-        <w:rPr>
-          <w:sz w:val="20"/>
-          <w:szCs w:val="20"/>
-        </w:rPr>
+        <w:ind w:left="180"/>
       </w:pPr>
-      <w:r>
-        <w:rPr>
-          <w:sz w:val="20"/>
-          <w:szCs w:val="20"/>
-        </w:rPr>
-      </w:r>
     </w:p>
     <w:tbl>
       <w:tblPr>
         <w:tblW w:w="8751" w:type="dxa"/>
-        <w:jc w:val="left"/>
         <w:tblInd w:w="288" w:type="dxa"/>
-        <w:tblCellMar>
-          <w:top w:w="0" w:type="dxa"/>
-          <w:left w:w="108" w:type="dxa"/>
-          <w:bottom w:w="0" w:type="dxa"/>
-          <w:right w:w="108" w:type="dxa"/>
-        </w:tblCellMar>
-        <w:tblLook w:val="0000" w:noHBand="0" w:noVBand="0" w:firstColumn="0" w:lastRow="0" w:lastColumn="0" w:firstRow="0"/>
+        <w:tblLook w:val="0000" w:firstRow="0" w:lastRow="0" w:firstColumn="0" w:lastColumn="0" w:noHBand="0" w:noVBand="0"/>
       </w:tblPr>
       <w:tblGrid>
-        <w:gridCol w:w="4390"/>
+        <w:gridCol w:w="4391"/>
         <w:gridCol w:w="4360"/>
       </w:tblGrid>
       <w:tr>
         <w:trPr>
-          <w:trHeight w:val="1473" w:hRule="atLeast"/>
+          <w:trHeight w:val="1473"/>
         </w:trPr>
         <w:tc>
           <w:tcPr>
@@ -718,91 +1775,36 @@
           </w:tcPr>
           <w:p>
             <w:pPr>
-              <w:pStyle w:val="Normal"/>
-              <w:spacing w:before="120" w:after="0"/>
-              <w:rPr>
-                <w:sz w:val="20"/>
-                <w:szCs w:val="20"/>
-              </w:rPr>
+              <w:spacing w:before="120"/>
             </w:pPr>
             <w:r>
-              <w:rPr>
-                <w:sz w:val="20"/>
-                <w:szCs w:val="20"/>
-              </w:rPr>
               <w:t>Prepared by:</w:t>
             </w:r>
           </w:p>
           <w:p>
             <w:pPr>
-              <w:pStyle w:val="Normal"/>
-              <w:rPr>
-                <w:sz w:val="20"/>
-                <w:szCs w:val="20"/>
+              <w:rPr>
                 <w:lang w:eastAsia="zh-CN"/>
               </w:rPr>
             </w:pPr>
-            <w:r>
-              <w:rPr>
-                <w:sz w:val="20"/>
-                <w:szCs w:val="20"/>
-                <w:lang w:eastAsia="zh-CN"/>
-              </w:rPr>
-            </w:r>
           </w:p>
           <w:p>
             <w:pPr>
-              <w:pStyle w:val="Normal"/>
-              <w:rPr>
-                <w:sz w:val="20"/>
-                <w:szCs w:val="20"/>
+              <w:rPr>
                 <w:lang w:eastAsia="zh-CN"/>
               </w:rPr>
             </w:pPr>
-            <w:r>
-              <w:rPr>
-                <w:sz w:val="20"/>
-                <w:szCs w:val="20"/>
-                <w:lang w:eastAsia="zh-CN"/>
-              </w:rPr>
-            </w:r>
           </w:p>
+          <w:p/>
           <w:p>
             <w:pPr>
-              <w:pStyle w:val="Normal"/>
-              <w:rPr>
-                <w:sz w:val="20"/>
-                <w:szCs w:val="20"/>
-              </w:rPr>
+              <w:spacing w:after="40"/>
             </w:pPr>
             <w:r>
-              <w:rPr>
-                <w:sz w:val="20"/>
-                <w:szCs w:val="20"/>
-              </w:rPr>
-            </w:r>
-          </w:p>
-          <w:p>
-            <w:pPr>
-              <w:pStyle w:val="Normal"/>
-              <w:spacing w:before="0" w:after="40"/>
-              <w:rPr>
-                <w:sz w:val="20"/>
-                <w:szCs w:val="20"/>
-              </w:rPr>
-            </w:pPr>
-            <w:r>
-              <w:rPr>
-                <w:sz w:val="20"/>
-                <w:szCs w:val="20"/>
-              </w:rPr>
               <w:t xml:space="preserve">Engagement Manager: </w:t>
             </w:r>
             <w:r>
               <w:rPr>
-                <w:rFonts w:eastAsia="Times New Roman" w:cs="Times New Roman"/>
-                <w:sz w:val="20"/>
-                <w:szCs w:val="20"/>
                 <w:highlight w:val="yellow"/>
               </w:rPr>
               <w:t>#manager_name</w:t>
@@ -821,70 +1823,20 @@
           </w:tcPr>
           <w:p>
             <w:pPr>
-              <w:pStyle w:val="Normal"/>
-              <w:spacing w:before="120" w:after="0"/>
-              <w:rPr>
-                <w:sz w:val="20"/>
-                <w:szCs w:val="20"/>
-              </w:rPr>
+              <w:spacing w:before="120"/>
             </w:pPr>
             <w:r>
-              <w:rPr>
-                <w:sz w:val="20"/>
-                <w:szCs w:val="20"/>
-              </w:rPr>
               <w:t>Signed</w:t>
             </w:r>
           </w:p>
+          <w:p/>
+          <w:p/>
           <w:p>
-            <w:pPr>
-              <w:pStyle w:val="Normal"/>
-              <w:rPr>
-                <w:sz w:val="20"/>
-                <w:szCs w:val="20"/>
-              </w:rPr>
-            </w:pPr>
-            <w:r>
-              <w:rPr>
-                <w:sz w:val="20"/>
-                <w:szCs w:val="20"/>
-              </w:rPr>
-            </w:r>
-          </w:p>
-          <w:p>
-            <w:pPr>
-              <w:pStyle w:val="Normal"/>
-              <w:rPr>
-                <w:sz w:val="20"/>
-                <w:szCs w:val="20"/>
-              </w:rPr>
-            </w:pPr>
-            <w:r>
-              <w:rPr>
-                <w:sz w:val="20"/>
-                <w:szCs w:val="20"/>
-              </w:rPr>
-            </w:r>
-          </w:p>
-          <w:p>
-            <w:pPr>
-              <w:pStyle w:val="Normal"/>
-              <w:rPr>
-                <w:sz w:val="20"/>
-                <w:szCs w:val="20"/>
-              </w:rPr>
-            </w:pPr>
-            <w:r>
-              <w:rPr>
-                <w:sz w:val="20"/>
-                <w:szCs w:val="20"/>
-              </w:rPr>
+            <w:r>
               <w:t xml:space="preserve">Date: </w:t>
             </w:r>
             <w:r>
               <w:rPr>
-                <w:sz w:val="20"/>
-                <w:szCs w:val="20"/>
                 <w:highlight w:val="yellow"/>
               </w:rPr>
               <w:t>#date</w:t>
@@ -894,7 +1846,36 @@
       </w:tr>
       <w:tr>
         <w:trPr>
-          <w:trHeight w:val="269" w:hRule="atLeast"/>
+          <w:trHeight w:val="269"/>
+        </w:trPr>
+        <w:tc>
+          <w:tcPr>
+            <w:tcW w:w="4390" w:type="dxa"/>
+            <w:tcBorders>
+              <w:top w:val="single" w:sz="4" w:space="0" w:color="000000"/>
+              <w:left w:val="single" w:sz="4" w:space="0" w:color="000000"/>
+              <w:bottom w:val="single" w:sz="4" w:space="0" w:color="000000"/>
+              <w:right w:val="single" w:sz="4" w:space="0" w:color="000000"/>
+            </w:tcBorders>
+          </w:tcPr>
+          <w:p/>
+        </w:tc>
+        <w:tc>
+          <w:tcPr>
+            <w:tcW w:w="4360" w:type="dxa"/>
+            <w:tcBorders>
+              <w:top w:val="single" w:sz="4" w:space="0" w:color="000000"/>
+              <w:left w:val="single" w:sz="4" w:space="0" w:color="000000"/>
+              <w:bottom w:val="single" w:sz="4" w:space="0" w:color="000000"/>
+              <w:right w:val="single" w:sz="4" w:space="0" w:color="000000"/>
+            </w:tcBorders>
+          </w:tcPr>
+          <w:p/>
+        </w:tc>
+      </w:tr>
+      <w:tr>
+        <w:trPr>
+          <w:trHeight w:val="1954"/>
         </w:trPr>
         <w:tc>
           <w:tcPr>
@@ -908,18 +1889,474 @@
           </w:tcPr>
           <w:p>
             <w:pPr>
-              <w:pStyle w:val="Normal"/>
-              <w:rPr>
-                <w:sz w:val="20"/>
-                <w:szCs w:val="20"/>
-              </w:rPr>
+              <w:ind w:left="180"/>
             </w:pPr>
-            <w:r>
-              <w:rPr>
-                <w:sz w:val="20"/>
-                <w:szCs w:val="20"/>
-              </w:rPr>
-            </w:r>
+            <w:proofErr w:type="spellStart"/>
+            <w:r>
+              <w:t>imperdiet</w:t>
+            </w:r>
+            <w:proofErr w:type="spellEnd"/>
+            <w:r>
+              <w:t xml:space="preserve"> </w:t>
+            </w:r>
+            <w:proofErr w:type="spellStart"/>
+            <w:r>
+              <w:t>enim</w:t>
+            </w:r>
+            <w:proofErr w:type="spellEnd"/>
+            <w:r>
+              <w:t xml:space="preserve">. </w:t>
+            </w:r>
+            <w:proofErr w:type="spellStart"/>
+            <w:r>
+              <w:t>Fusce</w:t>
+            </w:r>
+            <w:proofErr w:type="spellEnd"/>
+            <w:r>
+              <w:t xml:space="preserve"> est. </w:t>
+            </w:r>
+            <w:proofErr w:type="spellStart"/>
+            <w:r>
+              <w:t>Vivamus</w:t>
+            </w:r>
+            <w:proofErr w:type="spellEnd"/>
+            <w:r>
+              <w:t xml:space="preserve"> a </w:t>
+            </w:r>
+            <w:proofErr w:type="spellStart"/>
+            <w:r>
+              <w:t>tellus</w:t>
+            </w:r>
+            <w:proofErr w:type="spellEnd"/>
+            <w:r>
+              <w:t>.</w:t>
+            </w:r>
+          </w:p>
+          <w:p>
+            <w:pPr>
+              <w:ind w:left="180"/>
+              <w:rPr>
+                <w:i/>
+                <w:iCs/>
+              </w:rPr>
+            </w:pPr>
+            <w:proofErr w:type="spellStart"/>
+            <w:r>
+              <w:t>Pellentesque</w:t>
+            </w:r>
+            <w:proofErr w:type="spellEnd"/>
+            <w:r>
+              <w:t xml:space="preserve"> habitant </w:t>
+            </w:r>
+            <w:proofErr w:type="spellStart"/>
+            <w:r>
+              <w:t>morbimperdiet</w:t>
+            </w:r>
+            <w:proofErr w:type="spellEnd"/>
+            <w:r>
+              <w:t xml:space="preserve"> </w:t>
+            </w:r>
+            <w:proofErr w:type="spellStart"/>
+            <w:r>
+              <w:t>enim</w:t>
+            </w:r>
+            <w:proofErr w:type="spellEnd"/>
+            <w:r>
+              <w:t xml:space="preserve">. </w:t>
+            </w:r>
+            <w:proofErr w:type="spellStart"/>
+            <w:r>
+              <w:t>Fusce</w:t>
+            </w:r>
+            <w:proofErr w:type="spellEnd"/>
+            <w:r>
+              <w:t xml:space="preserve"> </w:t>
+            </w:r>
+            <w:r>
+              <w:rPr>
+                <w:i/>
+                <w:iCs/>
+              </w:rPr>
+              <w:t xml:space="preserve">est. </w:t>
+            </w:r>
+            <w:proofErr w:type="spellStart"/>
+            <w:r>
+              <w:rPr>
+                <w:i/>
+                <w:iCs/>
+              </w:rPr>
+              <w:t>Vivamus</w:t>
+            </w:r>
+            <w:proofErr w:type="spellEnd"/>
+            <w:r>
+              <w:rPr>
+                <w:i/>
+                <w:iCs/>
+              </w:rPr>
+              <w:t xml:space="preserve"> a </w:t>
+            </w:r>
+            <w:proofErr w:type="spellStart"/>
+            <w:r>
+              <w:rPr>
+                <w:i/>
+                <w:iCs/>
+              </w:rPr>
+              <w:t>tellus</w:t>
+            </w:r>
+            <w:proofErr w:type="spellEnd"/>
+            <w:r>
+              <w:rPr>
+                <w:i/>
+                <w:iCs/>
+              </w:rPr>
+              <w:t>.</w:t>
+            </w:r>
+          </w:p>
+          <w:p>
+            <w:pPr>
+              <w:ind w:left="180"/>
+              <w:rPr>
+                <w:i/>
+                <w:iCs/>
+              </w:rPr>
+            </w:pPr>
+            <w:proofErr w:type="spellStart"/>
+            <w:r>
+              <w:rPr>
+                <w:i/>
+                <w:iCs/>
+              </w:rPr>
+              <w:t>Pellentesque</w:t>
+            </w:r>
+            <w:proofErr w:type="spellEnd"/>
+            <w:r>
+              <w:rPr>
+                <w:i/>
+                <w:iCs/>
+              </w:rPr>
+              <w:t xml:space="preserve"> habitant </w:t>
+            </w:r>
+            <w:proofErr w:type="spellStart"/>
+            <w:r>
+              <w:rPr>
+                <w:i/>
+                <w:iCs/>
+              </w:rPr>
+              <w:t>morbimperdiet</w:t>
+            </w:r>
+            <w:proofErr w:type="spellEnd"/>
+            <w:r>
+              <w:rPr>
+                <w:i/>
+                <w:iCs/>
+              </w:rPr>
+              <w:t xml:space="preserve"> </w:t>
+            </w:r>
+            <w:proofErr w:type="spellStart"/>
+            <w:r>
+              <w:rPr>
+                <w:i/>
+                <w:iCs/>
+              </w:rPr>
+              <w:t>enim</w:t>
+            </w:r>
+            <w:proofErr w:type="spellEnd"/>
+            <w:r>
+              <w:rPr>
+                <w:i/>
+                <w:iCs/>
+              </w:rPr>
+              <w:t xml:space="preserve">. </w:t>
+            </w:r>
+            <w:proofErr w:type="spellStart"/>
+            <w:r>
+              <w:rPr>
+                <w:i/>
+                <w:iCs/>
+              </w:rPr>
+              <w:t>Fusce</w:t>
+            </w:r>
+            <w:proofErr w:type="spellEnd"/>
+            <w:r>
+              <w:rPr>
+                <w:i/>
+                <w:iCs/>
+              </w:rPr>
+              <w:t xml:space="preserve"> est. </w:t>
+            </w:r>
+            <w:proofErr w:type="spellStart"/>
+            <w:r>
+              <w:rPr>
+                <w:i/>
+                <w:iCs/>
+              </w:rPr>
+              <w:t>Vivamus</w:t>
+            </w:r>
+            <w:proofErr w:type="spellEnd"/>
+            <w:r>
+              <w:rPr>
+                <w:i/>
+                <w:iCs/>
+              </w:rPr>
+              <w:t xml:space="preserve"> a </w:t>
+            </w:r>
+            <w:proofErr w:type="spellStart"/>
+            <w:r>
+              <w:rPr>
+                <w:i/>
+                <w:iCs/>
+              </w:rPr>
+              <w:t>tellus</w:t>
+            </w:r>
+            <w:proofErr w:type="spellEnd"/>
+            <w:r>
+              <w:rPr>
+                <w:i/>
+                <w:iCs/>
+              </w:rPr>
+              <w:t>.</w:t>
+            </w:r>
+          </w:p>
+          <w:p>
+            <w:pPr>
+              <w:ind w:left="180"/>
+              <w:rPr>
+                <w:i/>
+                <w:iCs/>
+              </w:rPr>
+            </w:pPr>
+            <w:proofErr w:type="spellStart"/>
+            <w:r>
+              <w:rPr>
+                <w:i/>
+                <w:iCs/>
+              </w:rPr>
+              <w:lastRenderedPageBreak/>
+              <w:t>Pellentesque</w:t>
+            </w:r>
+            <w:proofErr w:type="spellEnd"/>
+            <w:r>
+              <w:rPr>
+                <w:i/>
+                <w:iCs/>
+              </w:rPr>
+              <w:t xml:space="preserve"> habitant </w:t>
+            </w:r>
+            <w:proofErr w:type="spellStart"/>
+            <w:r>
+              <w:rPr>
+                <w:i/>
+                <w:iCs/>
+              </w:rPr>
+              <w:t>morbimperdiet</w:t>
+            </w:r>
+            <w:proofErr w:type="spellEnd"/>
+            <w:r>
+              <w:rPr>
+                <w:i/>
+                <w:iCs/>
+              </w:rPr>
+              <w:t xml:space="preserve"> </w:t>
+            </w:r>
+            <w:proofErr w:type="spellStart"/>
+            <w:r>
+              <w:rPr>
+                <w:i/>
+                <w:iCs/>
+              </w:rPr>
+              <w:t>enim</w:t>
+            </w:r>
+            <w:proofErr w:type="spellEnd"/>
+            <w:r>
+              <w:rPr>
+                <w:i/>
+                <w:iCs/>
+              </w:rPr>
+              <w:t xml:space="preserve">. </w:t>
+            </w:r>
+            <w:proofErr w:type="spellStart"/>
+            <w:r>
+              <w:rPr>
+                <w:i/>
+                <w:iCs/>
+              </w:rPr>
+              <w:t>Fusce</w:t>
+            </w:r>
+            <w:proofErr w:type="spellEnd"/>
+            <w:r>
+              <w:rPr>
+                <w:i/>
+                <w:iCs/>
+              </w:rPr>
+              <w:t xml:space="preserve"> est. </w:t>
+            </w:r>
+            <w:proofErr w:type="spellStart"/>
+            <w:r>
+              <w:rPr>
+                <w:i/>
+                <w:iCs/>
+              </w:rPr>
+              <w:t>Vivamus</w:t>
+            </w:r>
+            <w:proofErr w:type="spellEnd"/>
+            <w:r>
+              <w:rPr>
+                <w:i/>
+                <w:iCs/>
+              </w:rPr>
+              <w:t xml:space="preserve"> a </w:t>
+            </w:r>
+            <w:proofErr w:type="spellStart"/>
+            <w:r>
+              <w:rPr>
+                <w:i/>
+                <w:iCs/>
+              </w:rPr>
+              <w:t>tellus</w:t>
+            </w:r>
+            <w:proofErr w:type="spellEnd"/>
+            <w:r>
+              <w:rPr>
+                <w:i/>
+                <w:iCs/>
+              </w:rPr>
+              <w:t>.</w:t>
+            </w:r>
+          </w:p>
+          <w:p>
+            <w:pPr>
+              <w:ind w:left="180"/>
+              <w:rPr>
+                <w:i/>
+                <w:iCs/>
+              </w:rPr>
+            </w:pPr>
+            <w:proofErr w:type="spellStart"/>
+            <w:r>
+              <w:rPr>
+                <w:i/>
+                <w:iCs/>
+              </w:rPr>
+              <w:t>Pellentesque</w:t>
+            </w:r>
+            <w:proofErr w:type="spellEnd"/>
+            <w:r>
+              <w:rPr>
+                <w:i/>
+                <w:iCs/>
+              </w:rPr>
+              <w:t xml:space="preserve"> habitant </w:t>
+            </w:r>
+            <w:proofErr w:type="spellStart"/>
+            <w:r>
+              <w:rPr>
+                <w:i/>
+                <w:iCs/>
+              </w:rPr>
+              <w:t>morbimperdiet</w:t>
+            </w:r>
+            <w:proofErr w:type="spellEnd"/>
+            <w:r>
+              <w:rPr>
+                <w:i/>
+                <w:iCs/>
+              </w:rPr>
+              <w:t xml:space="preserve"> </w:t>
+            </w:r>
+            <w:proofErr w:type="spellStart"/>
+            <w:r>
+              <w:rPr>
+                <w:i/>
+                <w:iCs/>
+              </w:rPr>
+              <w:t>enim</w:t>
+            </w:r>
+            <w:proofErr w:type="spellEnd"/>
+            <w:r>
+              <w:rPr>
+                <w:i/>
+                <w:iCs/>
+              </w:rPr>
+              <w:t xml:space="preserve">. </w:t>
+            </w:r>
+            <w:proofErr w:type="spellStart"/>
+            <w:r>
+              <w:rPr>
+                <w:i/>
+                <w:iCs/>
+              </w:rPr>
+              <w:t>Fusce</w:t>
+            </w:r>
+            <w:proofErr w:type="spellEnd"/>
+            <w:r>
+              <w:rPr>
+                <w:i/>
+                <w:iCs/>
+              </w:rPr>
+              <w:t xml:space="preserve"> est. </w:t>
+            </w:r>
+            <w:proofErr w:type="spellStart"/>
+            <w:r>
+              <w:rPr>
+                <w:i/>
+                <w:iCs/>
+              </w:rPr>
+              <w:t>Vivamus</w:t>
+            </w:r>
+            <w:proofErr w:type="spellEnd"/>
+            <w:r>
+              <w:rPr>
+                <w:i/>
+                <w:iCs/>
+              </w:rPr>
+              <w:t xml:space="preserve"> a </w:t>
+            </w:r>
+            <w:proofErr w:type="spellStart"/>
+            <w:r>
+              <w:rPr>
+                <w:i/>
+                <w:iCs/>
+              </w:rPr>
+              <w:t>tellus</w:t>
+            </w:r>
+            <w:proofErr w:type="spellEnd"/>
+            <w:r>
+              <w:rPr>
+                <w:i/>
+                <w:iCs/>
+              </w:rPr>
+              <w:t>.</w:t>
+            </w:r>
+          </w:p>
+          <w:p>
+            <w:pPr>
+              <w:spacing w:after="40"/>
+            </w:pPr>
+            <w:proofErr w:type="spellStart"/>
+            <w:r>
+              <w:rPr>
+                <w:i/>
+                <w:iCs/>
+              </w:rPr>
+              <w:t>Pellentesque</w:t>
+            </w:r>
+            <w:proofErr w:type="spellEnd"/>
+            <w:r>
+              <w:rPr>
+                <w:i/>
+                <w:iCs/>
+              </w:rPr>
+              <w:t xml:space="preserve"> habitant </w:t>
+            </w:r>
+            <w:proofErr w:type="spellStart"/>
+            <w:r>
+              <w:rPr>
+                <w:i/>
+                <w:iCs/>
+              </w:rPr>
+              <w:t>morb</w:t>
+            </w:r>
+            <w:proofErr w:type="spellEnd"/>
           </w:p>
         </w:tc>
         <w:tc>
@@ -934,246 +2371,127 @@
           </w:tcPr>
           <w:p>
             <w:pPr>
-              <w:pStyle w:val="Normal"/>
-              <w:rPr>
-                <w:sz w:val="20"/>
-                <w:szCs w:val="20"/>
-              </w:rPr>
+              <w:ind w:left="180"/>
             </w:pPr>
-            <w:r>
-              <w:rPr>
-                <w:sz w:val="20"/>
-                <w:szCs w:val="20"/>
-              </w:rPr>
-            </w:r>
-          </w:p>
-        </w:tc>
-      </w:tr>
-      <w:tr>
-        <w:trPr>
-          <w:trHeight w:val="1954" w:hRule="atLeast"/>
-        </w:trPr>
-        <w:tc>
-          <w:tcPr>
-            <w:tcW w:w="4390" w:type="dxa"/>
-            <w:tcBorders>
-              <w:top w:val="single" w:sz="4" w:space="0" w:color="000000"/>
-              <w:left w:val="single" w:sz="4" w:space="0" w:color="000000"/>
-              <w:bottom w:val="single" w:sz="4" w:space="0" w:color="000000"/>
-              <w:right w:val="single" w:sz="4" w:space="0" w:color="000000"/>
-            </w:tcBorders>
-          </w:tcPr>
-          <w:p>
-            <w:pPr>
-              <w:pStyle w:val="Normal"/>
-              <w:ind w:left="180" w:hanging="0"/>
-              <w:rPr>
-                <w:sz w:val="20"/>
-                <w:szCs w:val="20"/>
-              </w:rPr>
-            </w:pPr>
-            <w:r>
-              <w:rPr>
-                <w:sz w:val="20"/>
-                <w:szCs w:val="20"/>
-              </w:rPr>
-              <w:t>imperdiet enim. Fusce est. Vivamus a tellus.</w:t>
+            <w:proofErr w:type="spellStart"/>
+            <w:r>
+              <w:lastRenderedPageBreak/>
+              <w:t>imperdiet</w:t>
+            </w:r>
+            <w:proofErr w:type="spellEnd"/>
+            <w:r>
+              <w:t xml:space="preserve"> </w:t>
+            </w:r>
+            <w:proofErr w:type="spellStart"/>
+            <w:r>
+              <w:t>enim</w:t>
+            </w:r>
+            <w:proofErr w:type="spellEnd"/>
+            <w:r>
+              <w:t xml:space="preserve">. </w:t>
+            </w:r>
+            <w:proofErr w:type="spellStart"/>
+            <w:r>
+              <w:t>Fusce</w:t>
+            </w:r>
+            <w:proofErr w:type="spellEnd"/>
+            <w:r>
+              <w:t xml:space="preserve"> est. </w:t>
+            </w:r>
+            <w:proofErr w:type="spellStart"/>
+            <w:r>
+              <w:t>Vivamus</w:t>
+            </w:r>
+            <w:proofErr w:type="spellEnd"/>
+            <w:r>
+              <w:t xml:space="preserve"> a </w:t>
+            </w:r>
+            <w:proofErr w:type="spellStart"/>
+            <w:r>
+              <w:t>tellus</w:t>
+            </w:r>
+            <w:proofErr w:type="spellEnd"/>
+            <w:r>
+              <w:t>.</w:t>
             </w:r>
           </w:p>
           <w:p>
-            <w:pPr>
-              <w:pStyle w:val="Normal"/>
-              <w:ind w:left="180" w:hanging="0"/>
-              <w:rPr>
-                <w:i/>
-                <w:i/>
-                <w:iCs/>
-                <w:sz w:val="20"/>
-                <w:szCs w:val="20"/>
-              </w:rPr>
-            </w:pPr>
-            <w:r>
-              <w:rPr>
-                <w:sz w:val="20"/>
-                <w:szCs w:val="20"/>
-              </w:rPr>
-              <w:t xml:space="preserve">Pellentesque habitant morbimperdiet enim. Fusce </w:t>
-            </w:r>
-            <w:r>
-              <w:rPr>
-                <w:i/>
-                <w:iCs/>
-                <w:sz w:val="20"/>
-                <w:szCs w:val="20"/>
-              </w:rPr>
-              <w:t>est. Vivamus a tellus.</w:t>
-            </w:r>
-          </w:p>
-          <w:p>
-            <w:pPr>
-              <w:pStyle w:val="Normal"/>
-              <w:ind w:left="180" w:hanging="0"/>
-              <w:rPr>
-                <w:i/>
-                <w:i/>
-                <w:iCs/>
-                <w:sz w:val="20"/>
-                <w:szCs w:val="20"/>
-              </w:rPr>
-            </w:pPr>
-            <w:r>
-              <w:rPr>
-                <w:i/>
-                <w:iCs/>
-                <w:sz w:val="20"/>
-                <w:szCs w:val="20"/>
-              </w:rPr>
-              <w:t>Pellentesque habitant morbimperdiet enim. Fusce est. Vivamus a tellus.</w:t>
-            </w:r>
-          </w:p>
-          <w:p>
-            <w:pPr>
-              <w:pStyle w:val="Normal"/>
-              <w:ind w:left="180" w:hanging="0"/>
-              <w:rPr>
-                <w:i/>
-                <w:i/>
-                <w:iCs/>
-                <w:sz w:val="20"/>
-                <w:szCs w:val="20"/>
-              </w:rPr>
-            </w:pPr>
-            <w:r>
-              <w:rPr>
-                <w:i/>
-                <w:iCs/>
-                <w:sz w:val="20"/>
-                <w:szCs w:val="20"/>
-              </w:rPr>
-              <w:t>Pellentesque habitant morbimperdiet enim. Fusce est. Vivamus a tellus.</w:t>
-            </w:r>
-          </w:p>
-          <w:p>
-            <w:pPr>
-              <w:pStyle w:val="Normal"/>
-              <w:ind w:left="180" w:hanging="0"/>
-              <w:rPr>
-                <w:i/>
-                <w:i/>
-                <w:iCs/>
-                <w:sz w:val="20"/>
-                <w:szCs w:val="20"/>
-              </w:rPr>
-            </w:pPr>
-            <w:r>
-              <w:rPr>
-                <w:i/>
-                <w:iCs/>
-                <w:sz w:val="20"/>
-                <w:szCs w:val="20"/>
-              </w:rPr>
-              <w:t>Pellentesque habitant morbimperdiet enim. Fusce est. Vivamus a tellus.</w:t>
-            </w:r>
-          </w:p>
-          <w:p>
-            <w:pPr>
-              <w:pStyle w:val="Normal"/>
-              <w:spacing w:before="0" w:after="40"/>
-              <w:rPr>
-                <w:sz w:val="20"/>
-                <w:szCs w:val="20"/>
-              </w:rPr>
-            </w:pPr>
-            <w:r>
-              <w:rPr>
-                <w:i/>
-                <w:iCs/>
-                <w:sz w:val="20"/>
-                <w:szCs w:val="20"/>
-              </w:rPr>
-              <w:t>Pellentesque habitant morb</w:t>
-            </w:r>
-          </w:p>
-        </w:tc>
-        <w:tc>
-          <w:tcPr>
-            <w:tcW w:w="4360" w:type="dxa"/>
-            <w:tcBorders>
-              <w:top w:val="single" w:sz="4" w:space="0" w:color="000000"/>
-              <w:left w:val="single" w:sz="4" w:space="0" w:color="000000"/>
-              <w:bottom w:val="single" w:sz="4" w:space="0" w:color="000000"/>
-              <w:right w:val="single" w:sz="4" w:space="0" w:color="000000"/>
-            </w:tcBorders>
-          </w:tcPr>
-          <w:p>
-            <w:pPr>
-              <w:pStyle w:val="Normal"/>
-              <w:ind w:left="180" w:hanging="0"/>
-              <w:rPr>
-                <w:sz w:val="20"/>
-                <w:szCs w:val="20"/>
-              </w:rPr>
-            </w:pPr>
-            <w:r>
-              <w:rPr>
-                <w:sz w:val="20"/>
-                <w:szCs w:val="20"/>
-              </w:rPr>
-              <w:t>imperdiet enim. Fusce est. Vivamus a tellus.</w:t>
-            </w:r>
-          </w:p>
-          <w:p>
-            <w:pPr>
-              <w:pStyle w:val="Normal"/>
-              <w:rPr>
-                <w:sz w:val="20"/>
-                <w:szCs w:val="20"/>
-              </w:rPr>
-            </w:pPr>
-            <w:r>
-              <w:rPr>
-                <w:sz w:val="20"/>
-                <w:szCs w:val="20"/>
-              </w:rPr>
-              <w:t>Pellentesque habitant morb</w:t>
-            </w:r>
+            <w:proofErr w:type="spellStart"/>
+            <w:r>
+              <w:t>Pellentesque</w:t>
+            </w:r>
+            <w:proofErr w:type="spellEnd"/>
+            <w:r>
+              <w:t xml:space="preserve"> habitant </w:t>
+            </w:r>
+            <w:proofErr w:type="spellStart"/>
+            <w:r>
+              <w:t>morb</w:t>
+            </w:r>
+            <w:proofErr w:type="spellEnd"/>
           </w:p>
         </w:tc>
       </w:tr>
     </w:tbl>
-    <w:p>
-      <w:pPr>
-        <w:pStyle w:val="Normal"/>
-        <w:rPr/>
-      </w:pPr>
-      <w:r>
-        <w:rPr/>
-      </w:r>
-    </w:p>
+    <w:p/>
     <w:sectPr>
-      <w:headerReference w:type="default" r:id="rId2"/>
-      <w:type w:val="nextPage"/>
+      <w:headerReference w:type="default" r:id="rId6"/>
       <w:pgSz w:w="12240" w:h="15840"/>
-      <w:pgMar w:left="1440" w:right="1440" w:header="720" w:top="1440" w:footer="0" w:bottom="1440" w:gutter="0"/>
-      <w:pgNumType w:fmt="decimal"/>
-      <w:formProt w:val="false"/>
-      <w:textDirection w:val="lrTb"/>
-      <w:docGrid w:type="default" w:linePitch="360" w:charSpace="0"/>
+      <w:pgMar w:top="1440" w:right="1440" w:bottom="1440" w:left="1440" w:header="720" w:footer="0" w:gutter="0"/>
+      <w:cols w:space="720"/>
+      <w:formProt w:val="0"/>
+      <w:docGrid w:linePitch="360"/>
     </w:sectPr>
   </w:body>
 </w:document>
 </file>
 
+<file path=word/endnotes.xml><?xml version="1.0" encoding="utf-8"?>
+<w:endnotes xmlns:wpc="http://schemas.microsoft.com/office/word/2010/wordprocessingCanvas" xmlns:cx="http://schemas.microsoft.com/office/drawing/2014/chartex" xmlns:cx1="http://schemas.microsoft.com/office/drawing/2015/9/8/chartex" xmlns:cx2="http://schemas.microsoft.com/office/drawing/2015/10/21/chartex" xmlns:cx3="http://schemas.microsoft.com/office/drawing/2016/5/9/chartex" xmlns:cx4="http://schemas.microsoft.com/office/drawing/2016/5/10/chartex" xmlns:cx5="http://schemas.microsoft.com/office/drawing/2016/5/11/chartex" xmlns:cx6="http://schemas.microsoft.com/office/drawing/2016/5/12/chartex" xmlns:cx7="http://schemas.microsoft.com/office/drawing/2016/5/13/chartex" xmlns:cx8="http://schemas.microsoft.com/office/drawing/2016/5/14/chartex" xmlns:mc="http://schemas.openxmlformats.org/markup-compatibility/2006" xmlns:aink="http://schemas.microsoft.com/office/drawing/2016/ink" xmlns:am3d="http://schemas.microsoft.com/office/drawing/2017/model3d" xmlns:o="urn:schemas-microsoft-com:office:office" xmlns:r="http://schemas.openxmlformats.org/officeDocument/2006/relationships" xmlns:m="http://schemas.openxmlformats.org/officeDocument/2006/math" xmlns:v="urn:schemas-microsoft-com:vml" xmlns:wp14="http://schemas.microsoft.com/office/word/2010/wordprocessingDrawing" xmlns:wp="http://schemas.openxmlformats.org/drawingml/2006/wordprocessingDrawing" xmlns:w10="urn:schemas-microsoft-com:office:word" xmlns:w="http://schemas.openxmlformats.org/wordprocessingml/2006/main" xmlns:w14="http://schemas.microsoft.com/office/word/2010/wordml" xmlns:w15="http://schemas.microsoft.com/office/word/2012/wordml" xmlns:w16cex="http://schemas.microsoft.com/office/word/2018/wordml/cex" xmlns:w16cid="http://schemas.microsoft.com/office/word/2016/wordml/cid" xmlns:w16="http://schemas.microsoft.com/office/word/2018/wordml" xmlns:w16se="http://schemas.microsoft.com/office/word/2015/wordml/symex" xmlns:wpg="http://schemas.microsoft.com/office/word/2010/wordprocessingGroup" xmlns:wpi="http://schemas.microsoft.com/office/word/2010/wordprocessingInk" xmlns:wne="http://schemas.microsoft.com/office/word/2006/wordml" xmlns:wps="http://schemas.microsoft.com/office/word/2010/wordprocessingShape" mc:Ignorable="w14 w15 w16se w16cid w16 w16cex wp14">
+  <w:endnote w:type="separator" w:id="-1">
+    <w:p>
+      <w:r>
+        <w:separator/>
+      </w:r>
+    </w:p>
+  </w:endnote>
+  <w:endnote w:type="continuationSeparator" w:id="0">
+    <w:p>
+      <w:r>
+        <w:continuationSeparator/>
+      </w:r>
+    </w:p>
+  </w:endnote>
+</w:endnotes>
+</file>
+
+<file path=word/footnotes.xml><?xml version="1.0" encoding="utf-8"?>
+<w:footnotes xmlns:wpc="http://schemas.microsoft.com/office/word/2010/wordprocessingCanvas" xmlns:cx="http://schemas.microsoft.com/office/drawing/2014/chartex" xmlns:cx1="http://schemas.microsoft.com/office/drawing/2015/9/8/chartex" xmlns:cx2="http://schemas.microsoft.com/office/drawing/2015/10/21/chartex" xmlns:cx3="http://schemas.microsoft.com/office/drawing/2016/5/9/chartex" xmlns:cx4="http://schemas.microsoft.com/office/drawing/2016/5/10/chartex" xmlns:cx5="http://schemas.microsoft.com/office/drawing/2016/5/11/chartex" xmlns:cx6="http://schemas.microsoft.com/office/drawing/2016/5/12/chartex" xmlns:cx7="http://schemas.microsoft.com/office/drawing/2016/5/13/chartex" xmlns:cx8="http://schemas.microsoft.com/office/drawing/2016/5/14/chartex" xmlns:mc="http://schemas.openxmlformats.org/markup-compatibility/2006" xmlns:aink="http://schemas.microsoft.com/office/drawing/2016/ink" xmlns:am3d="http://schemas.microsoft.com/office/drawing/2017/model3d" xmlns:o="urn:schemas-microsoft-com:office:office" xmlns:r="http://schemas.openxmlformats.org/officeDocument/2006/relationships" xmlns:m="http://schemas.openxmlformats.org/officeDocument/2006/math" xmlns:v="urn:schemas-microsoft-com:vml" xmlns:wp14="http://schemas.microsoft.com/office/word/2010/wordprocessingDrawing" xmlns:wp="http://schemas.openxmlformats.org/drawingml/2006/wordprocessingDrawing" xmlns:w10="urn:schemas-microsoft-com:office:word" xmlns:w="http://schemas.openxmlformats.org/wordprocessingml/2006/main" xmlns:w14="http://schemas.microsoft.com/office/word/2010/wordml" xmlns:w15="http://schemas.microsoft.com/office/word/2012/wordml" xmlns:w16cex="http://schemas.microsoft.com/office/word/2018/wordml/cex" xmlns:w16cid="http://schemas.microsoft.com/office/word/2016/wordml/cid" xmlns:w16="http://schemas.microsoft.com/office/word/2018/wordml" xmlns:w16se="http://schemas.microsoft.com/office/word/2015/wordml/symex" xmlns:wpg="http://schemas.microsoft.com/office/word/2010/wordprocessingGroup" xmlns:wpi="http://schemas.microsoft.com/office/word/2010/wordprocessingInk" xmlns:wne="http://schemas.microsoft.com/office/word/2006/wordml" xmlns:wps="http://schemas.microsoft.com/office/word/2010/wordprocessingShape" mc:Ignorable="w14 w15 w16se w16cid w16 w16cex wp14">
+  <w:footnote w:type="separator" w:id="-1">
+    <w:p>
+      <w:r>
+        <w:separator/>
+      </w:r>
+    </w:p>
+  </w:footnote>
+  <w:footnote w:type="continuationSeparator" w:id="0">
+    <w:p>
+      <w:r>
+        <w:continuationSeparator/>
+      </w:r>
+    </w:p>
+  </w:footnote>
+</w:footnotes>
+</file>
+
 <file path=word/header1.xml><?xml version="1.0" encoding="utf-8"?>
-<w:hdr xmlns:o="urn:schemas-microsoft-com:office:office" xmlns:r="http://schemas.openxmlformats.org/officeDocument/2006/relationships" xmlns:v="urn:schemas-microsoft-com:vml" xmlns:w="http://schemas.openxmlformats.org/wordprocessingml/2006/main" xmlns:w10="urn:schemas-microsoft-com:office:word" xmlns:wp="http://schemas.openxmlformats.org/drawingml/2006/wordprocessingDrawing" xmlns:wps="http://schemas.microsoft.com/office/word/2010/wordprocessingShape" xmlns:wpg="http://schemas.microsoft.com/office/word/2010/wordprocessingGroup" xmlns:mc="http://schemas.openxmlformats.org/markup-compatibility/2006" xmlns:wp14="http://schemas.microsoft.com/office/word/2010/wordprocessingDrawing" xmlns:w14="http://schemas.microsoft.com/office/word/2010/wordml" mc:Ignorable="w14 wp14">
+<w:hdr xmlns:wpc="http://schemas.microsoft.com/office/word/2010/wordprocessingCanvas" xmlns:cx="http://schemas.microsoft.com/office/drawing/2014/chartex" xmlns:cx1="http://schemas.microsoft.com/office/drawing/2015/9/8/chartex" xmlns:cx2="http://schemas.microsoft.com/office/drawing/2015/10/21/chartex" xmlns:cx3="http://schemas.microsoft.com/office/drawing/2016/5/9/chartex" xmlns:cx4="http://schemas.microsoft.com/office/drawing/2016/5/10/chartex" xmlns:cx5="http://schemas.microsoft.com/office/drawing/2016/5/11/chartex" xmlns:cx6="http://schemas.microsoft.com/office/drawing/2016/5/12/chartex" xmlns:cx7="http://schemas.microsoft.com/office/drawing/2016/5/13/chartex" xmlns:cx8="http://schemas.microsoft.com/office/drawing/2016/5/14/chartex" xmlns:mc="http://schemas.openxmlformats.org/markup-compatibility/2006" xmlns:aink="http://schemas.microsoft.com/office/drawing/2016/ink" xmlns:am3d="http://schemas.microsoft.com/office/drawing/2017/model3d" xmlns:o="urn:schemas-microsoft-com:office:office" xmlns:r="http://schemas.openxmlformats.org/officeDocument/2006/relationships" xmlns:m="http://schemas.openxmlformats.org/officeDocument/2006/math" xmlns:v="urn:schemas-microsoft-com:vml" xmlns:wp14="http://schemas.microsoft.com/office/word/2010/wordprocessingDrawing" xmlns:wp="http://schemas.openxmlformats.org/drawingml/2006/wordprocessingDrawing" xmlns:w10="urn:schemas-microsoft-com:office:word" xmlns:w="http://schemas.openxmlformats.org/wordprocessingml/2006/main" xmlns:w14="http://schemas.microsoft.com/office/word/2010/wordml" xmlns:w15="http://schemas.microsoft.com/office/word/2012/wordml" xmlns:w16cex="http://schemas.microsoft.com/office/word/2018/wordml/cex" xmlns:w16cid="http://schemas.microsoft.com/office/word/2016/wordml/cid" xmlns:w16="http://schemas.microsoft.com/office/word/2018/wordml" xmlns:w16se="http://schemas.microsoft.com/office/word/2015/wordml/symex" xmlns:wpg="http://schemas.microsoft.com/office/word/2010/wordprocessingGroup" xmlns:wpi="http://schemas.microsoft.com/office/word/2010/wordprocessingInk" xmlns:wne="http://schemas.microsoft.com/office/word/2006/wordml" xmlns:wps="http://schemas.microsoft.com/office/word/2010/wordprocessingShape" mc:Ignorable="w14 w15 w16se w16cid w16 w16cex wp14">
   <w:p>
     <w:pPr>
       <w:pStyle w:val="Header"/>
       <w:tabs>
-        <w:tab w:val="center" w:pos="4680" w:leader="none"/>
-        <w:tab w:val="right" w:pos="9000" w:leader="none"/>
-        <w:tab w:val="right" w:pos="9360" w:leader="none"/>
-        <w:tab w:val="right" w:pos="12960" w:leader="none"/>
+        <w:tab w:val="right" w:pos="9000"/>
+        <w:tab w:val="right" w:pos="12960"/>
       </w:tabs>
       <w:rPr>
         <w:rFonts w:ascii="Arial" w:hAnsi="Arial" w:cs="Arial"/>
@@ -1181,9 +2499,11 @@
       </w:rPr>
     </w:pPr>
     <w:r>
-      <w:rPr/>
+      <w:rPr>
+        <w:noProof/>
+      </w:rPr>
       <w:drawing>
-        <wp:inline distT="0" distB="0" distL="0" distR="0">
+        <wp:inline distT="0" distB="0" distL="0" distR="0" wp14:anchorId="610517FD" wp14:editId="1B763E85">
           <wp:extent cx="842645" cy="972820"/>
           <wp:effectExtent l="0" t="0" r="0" b="0"/>
           <wp:docPr id="1" name="Picture 1" descr="318,571 Duck Bird Stock Photos, Pictures &amp; Royalty-Free Images - iStock"/>
@@ -1221,12 +2541,11 @@
       </w:drawing>
     </w:r>
     <w:r>
-      <w:rPr/>
       <w:tab/>
     </w:r>
     <w:r>
       <w:rPr>
-        <w:rFonts w:cs="Arial" w:ascii="Arial" w:hAnsi="Arial"/>
+        <w:rFonts w:ascii="Arial" w:hAnsi="Arial" w:cs="Arial"/>
         <w:b/>
         <w:bCs/>
         <w:sz w:val="28"/>
@@ -1237,42 +2556,38 @@
   <w:p>
     <w:pPr>
       <w:pStyle w:val="Header"/>
-      <w:rPr/>
     </w:pPr>
-    <w:r>
-      <w:rPr/>
-    </w:r>
   </w:p>
 </w:hdr>
 </file>
 
 <file path=word/styles.xml><?xml version="1.0" encoding="utf-8"?>
-<w:styles xmlns:w="http://schemas.openxmlformats.org/wordprocessingml/2006/main" xmlns:w14="http://schemas.microsoft.com/office/word/2010/wordml" xmlns:mc="http://schemas.openxmlformats.org/markup-compatibility/2006" mc:Ignorable="w14">
+<w:styles xmlns:mc="http://schemas.openxmlformats.org/markup-compatibility/2006" xmlns:r="http://schemas.openxmlformats.org/officeDocument/2006/relationships" xmlns:w="http://schemas.openxmlformats.org/wordprocessingml/2006/main" xmlns:w14="http://schemas.microsoft.com/office/word/2010/wordml" xmlns:w15="http://schemas.microsoft.com/office/word/2012/wordml" xmlns:w16cex="http://schemas.microsoft.com/office/word/2018/wordml/cex" xmlns:w16cid="http://schemas.microsoft.com/office/word/2016/wordml/cid" xmlns:w16="http://schemas.microsoft.com/office/word/2018/wordml" xmlns:w16se="http://schemas.microsoft.com/office/word/2015/wordml/symex" mc:Ignorable="w14 w15 w16se w16cid w16 w16cex">
   <w:docDefaults>
     <w:rPrDefault>
       <w:rPr>
-        <w:rFonts w:ascii="Calibri" w:hAnsi="Calibri" w:eastAsia="Calibri" w:cs="" w:asciiTheme="minorHAnsi" w:cstheme="minorBidi" w:eastAsiaTheme="minorHAnsi" w:hAnsiTheme="minorHAnsi"/>
+        <w:rFonts w:asciiTheme="minorHAnsi" w:eastAsiaTheme="minorHAnsi" w:hAnsiTheme="minorHAnsi" w:cstheme="minorBidi"/>
         <w:szCs w:val="22"/>
         <w:lang w:val="en-US" w:eastAsia="en-US" w:bidi="ar-SA"/>
       </w:rPr>
     </w:rPrDefault>
     <w:pPrDefault>
       <w:pPr>
-        <w:suppressAutoHyphens w:val="true"/>
+        <w:suppressAutoHyphens/>
       </w:pPr>
     </w:pPrDefault>
   </w:docDefaults>
   <w:latentStyles w:defLockedState="0" w:defUIPriority="99" w:defSemiHidden="0" w:defUnhideWhenUsed="0" w:defQFormat="0" w:count="376">
     <w:lsdException w:name="Normal" w:uiPriority="0" w:qFormat="1"/>
     <w:lsdException w:name="heading 1" w:uiPriority="9" w:qFormat="1"/>
-    <w:lsdException w:name="heading 2" w:uiPriority="0" w:semiHidden="1" w:unhideWhenUsed="1" w:qFormat="1"/>
-    <w:lsdException w:name="heading 3" w:uiPriority="9" w:semiHidden="1" w:unhideWhenUsed="1" w:qFormat="1"/>
-    <w:lsdException w:name="heading 4" w:uiPriority="9" w:semiHidden="1" w:unhideWhenUsed="1" w:qFormat="1"/>
-    <w:lsdException w:name="heading 5" w:uiPriority="9" w:semiHidden="1" w:unhideWhenUsed="1" w:qFormat="1"/>
-    <w:lsdException w:name="heading 6" w:uiPriority="9" w:semiHidden="1" w:unhideWhenUsed="1" w:qFormat="1"/>
-    <w:lsdException w:name="heading 7" w:uiPriority="9" w:semiHidden="1" w:unhideWhenUsed="1" w:qFormat="1"/>
-    <w:lsdException w:name="heading 8" w:uiPriority="9" w:semiHidden="1" w:unhideWhenUsed="1" w:qFormat="1"/>
-    <w:lsdException w:name="heading 9" w:uiPriority="9" w:semiHidden="1" w:unhideWhenUsed="1" w:qFormat="1"/>
+    <w:lsdException w:name="heading 2" w:semiHidden="1" w:uiPriority="0" w:unhideWhenUsed="1" w:qFormat="1"/>
+    <w:lsdException w:name="heading 3" w:semiHidden="1" w:uiPriority="9" w:unhideWhenUsed="1" w:qFormat="1"/>
+    <w:lsdException w:name="heading 4" w:semiHidden="1" w:uiPriority="9" w:unhideWhenUsed="1" w:qFormat="1"/>
+    <w:lsdException w:name="heading 5" w:semiHidden="1" w:uiPriority="9" w:unhideWhenUsed="1" w:qFormat="1"/>
+    <w:lsdException w:name="heading 6" w:semiHidden="1" w:uiPriority="9" w:unhideWhenUsed="1" w:qFormat="1"/>
+    <w:lsdException w:name="heading 7" w:semiHidden="1" w:uiPriority="9" w:unhideWhenUsed="1" w:qFormat="1"/>
+    <w:lsdException w:name="heading 8" w:semiHidden="1" w:uiPriority="9" w:unhideWhenUsed="1" w:qFormat="1"/>
+    <w:lsdException w:name="heading 9" w:semiHidden="1" w:uiPriority="9" w:unhideWhenUsed="1" w:qFormat="1"/>
     <w:lsdException w:name="index 1" w:semiHidden="1" w:unhideWhenUsed="1"/>
     <w:lsdException w:name="index 2" w:semiHidden="1" w:unhideWhenUsed="1"/>
     <w:lsdException w:name="index 3" w:semiHidden="1" w:unhideWhenUsed="1"/>
@@ -1282,22 +2597,22 @@
     <w:lsdException w:name="index 7" w:semiHidden="1" w:unhideWhenUsed="1"/>
     <w:lsdException w:name="index 8" w:semiHidden="1" w:unhideWhenUsed="1"/>
     <w:lsdException w:name="index 9" w:semiHidden="1" w:unhideWhenUsed="1"/>
-    <w:lsdException w:name="toc 1" w:uiPriority="39" w:semiHidden="1" w:unhideWhenUsed="1"/>
-    <w:lsdException w:name="toc 2" w:uiPriority="39" w:semiHidden="1" w:unhideWhenUsed="1"/>
-    <w:lsdException w:name="toc 3" w:uiPriority="39" w:semiHidden="1" w:unhideWhenUsed="1"/>
-    <w:lsdException w:name="toc 4" w:uiPriority="39" w:semiHidden="1" w:unhideWhenUsed="1"/>
-    <w:lsdException w:name="toc 5" w:uiPriority="39" w:semiHidden="1" w:unhideWhenUsed="1"/>
-    <w:lsdException w:name="toc 6" w:uiPriority="39" w:semiHidden="1" w:unhideWhenUsed="1"/>
-    <w:lsdException w:name="toc 7" w:uiPriority="39" w:semiHidden="1" w:unhideWhenUsed="1"/>
-    <w:lsdException w:name="toc 8" w:uiPriority="39" w:semiHidden="1" w:unhideWhenUsed="1"/>
-    <w:lsdException w:name="toc 9" w:uiPriority="39" w:semiHidden="1" w:unhideWhenUsed="1"/>
+    <w:lsdException w:name="toc 1" w:semiHidden="1" w:uiPriority="39" w:unhideWhenUsed="1"/>
+    <w:lsdException w:name="toc 2" w:semiHidden="1" w:uiPriority="39" w:unhideWhenUsed="1"/>
+    <w:lsdException w:name="toc 3" w:semiHidden="1" w:uiPriority="39" w:unhideWhenUsed="1"/>
+    <w:lsdException w:name="toc 4" w:semiHidden="1" w:uiPriority="39" w:unhideWhenUsed="1"/>
+    <w:lsdException w:name="toc 5" w:semiHidden="1" w:uiPriority="39" w:unhideWhenUsed="1"/>
+    <w:lsdException w:name="toc 6" w:semiHidden="1" w:uiPriority="39" w:unhideWhenUsed="1"/>
+    <w:lsdException w:name="toc 7" w:semiHidden="1" w:uiPriority="39" w:unhideWhenUsed="1"/>
+    <w:lsdException w:name="toc 8" w:semiHidden="1" w:uiPriority="39" w:unhideWhenUsed="1"/>
+    <w:lsdException w:name="toc 9" w:semiHidden="1" w:uiPriority="39" w:unhideWhenUsed="1"/>
     <w:lsdException w:name="Normal Indent" w:semiHidden="1" w:unhideWhenUsed="1"/>
     <w:lsdException w:name="footnote text" w:semiHidden="1" w:unhideWhenUsed="1"/>
     <w:lsdException w:name="annotation text" w:semiHidden="1" w:unhideWhenUsed="1"/>
-    <w:lsdException w:name="header" w:uiPriority="0" w:semiHidden="1" w:unhideWhenUsed="1"/>
+    <w:lsdException w:name="header" w:semiHidden="1" w:uiPriority="0" w:unhideWhenUsed="1"/>
     <w:lsdException w:name="footer" w:semiHidden="1" w:unhideWhenUsed="1"/>
     <w:lsdException w:name="index heading" w:semiHidden="1" w:unhideWhenUsed="1"/>
-    <w:lsdException w:name="caption" w:uiPriority="0" w:semiHidden="1" w:unhideWhenUsed="1" w:qFormat="1"/>
+    <w:lsdException w:name="caption" w:semiHidden="1" w:uiPriority="0" w:unhideWhenUsed="1" w:qFormat="1"/>
     <w:lsdException w:name="table of figures" w:semiHidden="1" w:unhideWhenUsed="1"/>
     <w:lsdException w:name="envelope address" w:semiHidden="1" w:unhideWhenUsed="1"/>
     <w:lsdException w:name="envelope return" w:semiHidden="1" w:unhideWhenUsed="1"/>
@@ -1328,7 +2643,7 @@
     <w:lsdException w:name="Title" w:uiPriority="10" w:qFormat="1"/>
     <w:lsdException w:name="Closing" w:semiHidden="1" w:unhideWhenUsed="1"/>
     <w:lsdException w:name="Signature" w:semiHidden="1" w:unhideWhenUsed="1"/>
-    <w:lsdException w:name="Default Paragraph Font" w:uiPriority="1" w:semiHidden="1" w:unhideWhenUsed="1"/>
+    <w:lsdException w:name="Default Paragraph Font" w:semiHidden="1" w:uiPriority="1" w:unhideWhenUsed="1"/>
     <w:lsdException w:name="Body Text" w:semiHidden="1" w:unhideWhenUsed="1"/>
     <w:lsdException w:name="Body Text Indent" w:semiHidden="1" w:unhideWhenUsed="1"/>
     <w:lsdException w:name="List Continue" w:semiHidden="1" w:unhideWhenUsed="1"/>
@@ -1528,8 +2843,8 @@
     <w:lsdException w:name="Subtle Reference" w:uiPriority="31" w:qFormat="1"/>
     <w:lsdException w:name="Intense Reference" w:uiPriority="32" w:qFormat="1"/>
     <w:lsdException w:name="Book Title" w:uiPriority="33" w:qFormat="1"/>
-    <w:lsdException w:name="Bibliography" w:uiPriority="37" w:semiHidden="1" w:unhideWhenUsed="1"/>
-    <w:lsdException w:name="TOC Heading" w:uiPriority="39" w:semiHidden="1" w:unhideWhenUsed="1" w:qFormat="1"/>
+    <w:lsdException w:name="Bibliography" w:semiHidden="1" w:uiPriority="37" w:unhideWhenUsed="1"/>
+    <w:lsdException w:name="TOC Heading" w:semiHidden="1" w:uiPriority="39" w:unhideWhenUsed="1" w:qFormat="1"/>
     <w:lsdException w:name="Plain Table 1" w:uiPriority="41"/>
     <w:lsdException w:name="Plain Table 2" w:uiPriority="42"/>
     <w:lsdException w:name="Plain Table 3" w:uiPriority="43"/>
@@ -1640,36 +2955,26 @@
     <w:lsdException w:name="Unresolved Mention" w:semiHidden="1" w:unhideWhenUsed="1"/>
     <w:lsdException w:name="Smart Link" w:semiHidden="1" w:unhideWhenUsed="1"/>
   </w:latentStyles>
-  <w:style w:type="paragraph" w:styleId="Normal" w:default="1">
+  <w:style w:type="paragraph" w:default="1" w:styleId="Normal">
     <w:name w:val="Normal"/>
     <w:qFormat/>
-    <w:rsid w:val="0097046b"/>
-    <w:pPr>
-      <w:widowControl/>
-      <w:suppressAutoHyphens w:val="true"/>
-      <w:bidi w:val="0"/>
-      <w:spacing w:lineRule="auto" w:line="240" w:before="0" w:after="0"/>
-      <w:jc w:val="left"/>
-    </w:pPr>
+    <w:rsid w:val="0097046B"/>
     <w:rPr>
-      <w:rFonts w:ascii="Times New Roman" w:hAnsi="Times New Roman" w:eastAsia="Times New Roman" w:cs="Times New Roman"/>
-      <w:color w:val="auto"/>
-      <w:kern w:val="0"/>
+      <w:rFonts w:ascii="Times New Roman" w:eastAsia="Times New Roman" w:hAnsi="Times New Roman" w:cs="Times New Roman"/>
       <w:sz w:val="24"/>
       <w:szCs w:val="24"/>
-      <w:lang w:val="en-US" w:eastAsia="en-US" w:bidi="ar-SA"/>
     </w:rPr>
   </w:style>
   <w:style w:type="paragraph" w:styleId="Heading2">
-    <w:name w:val="Heading 2"/>
+    <w:name w:val="heading 2"/>
     <w:basedOn w:val="Normal"/>
     <w:next w:val="Normal"/>
     <w:link w:val="Heading2Char"/>
     <w:qFormat/>
-    <w:rsid w:val="0097046b"/>
+    <w:rsid w:val="0097046B"/>
     <w:pPr>
-      <w:keepNext w:val="true"/>
-      <w:ind w:left="252" w:hanging="0"/>
+      <w:keepNext/>
+      <w:ind w:left="252"/>
       <w:outlineLvl w:val="1"/>
     </w:pPr>
     <w:rPr>
@@ -1678,171 +2983,11 @@
       <w:sz w:val="20"/>
     </w:rPr>
   </w:style>
-  <w:style w:type="character" w:styleId="DefaultParagraphFont" w:default="1">
+  <w:style w:type="character" w:default="1" w:styleId="DefaultParagraphFont">
     <w:name w:val="Default Paragraph Font"/>
     <w:uiPriority w:val="1"/>
     <w:semiHidden/>
     <w:unhideWhenUsed/>
-    <w:qFormat/>
-    <w:rPr/>
-  </w:style>
-  <w:style w:type="character" w:styleId="Heading2Char" w:customStyle="1">
-    <w:name w:val="Heading 2 Char"/>
-    <w:basedOn w:val="DefaultParagraphFont"/>
-    <w:link w:val="Heading2"/>
-    <w:qFormat/>
-    <w:rsid w:val="0097046b"/>
-    <w:rPr>
-      <w:rFonts w:ascii="Times New Roman" w:hAnsi="Times New Roman" w:eastAsia="Times New Roman" w:cs="Times New Roman"/>
-      <w:b/>
-      <w:bCs/>
-      <w:sz w:val="20"/>
-      <w:szCs w:val="24"/>
-    </w:rPr>
-  </w:style>
-  <w:style w:type="character" w:styleId="HeaderChar" w:customStyle="1">
-    <w:name w:val="Header Char"/>
-    <w:basedOn w:val="DefaultParagraphFont"/>
-    <w:link w:val="Header"/>
-    <w:qFormat/>
-    <w:rsid w:val="0097046b"/>
-    <w:rPr>
-      <w:rFonts w:ascii="Times New Roman" w:hAnsi="Times New Roman" w:eastAsia="Times New Roman" w:cs="Times New Roman"/>
-      <w:sz w:val="24"/>
-      <w:szCs w:val="24"/>
-    </w:rPr>
-  </w:style>
-  <w:style w:type="character" w:styleId="FooterChar" w:customStyle="1">
-    <w:name w:val="Footer Char"/>
-    <w:basedOn w:val="DefaultParagraphFont"/>
-    <w:link w:val="Footer"/>
-    <w:uiPriority w:val="99"/>
-    <w:qFormat/>
-    <w:rsid w:val="0097046b"/>
-    <w:rPr>
-      <w:rFonts w:ascii="Times New Roman" w:hAnsi="Times New Roman" w:eastAsia="Times New Roman" w:cs="Times New Roman"/>
-      <w:sz w:val="24"/>
-      <w:szCs w:val="24"/>
-    </w:rPr>
-  </w:style>
-  <w:style w:type="paragraph" w:styleId="Heading">
-    <w:name w:val="Heading"/>
-    <w:basedOn w:val="Normal"/>
-    <w:next w:val="TextBody"/>
-    <w:qFormat/>
-    <w:pPr>
-      <w:keepNext w:val="true"/>
-      <w:spacing w:before="240" w:after="120"/>
-    </w:pPr>
-    <w:rPr>
-      <w:rFonts w:ascii="Liberation Sans" w:hAnsi="Liberation Sans" w:eastAsia="Noto Sans CJK SC" w:cs="Lohit Devanagari"/>
-      <w:sz w:val="28"/>
-      <w:szCs w:val="28"/>
-    </w:rPr>
-  </w:style>
-  <w:style w:type="paragraph" w:styleId="TextBody">
-    <w:name w:val="Body Text"/>
-    <w:basedOn w:val="Normal"/>
-    <w:pPr>
-      <w:spacing w:lineRule="auto" w:line="276" w:before="0" w:after="140"/>
-    </w:pPr>
-    <w:rPr/>
-  </w:style>
-  <w:style w:type="paragraph" w:styleId="List">
-    <w:name w:val="List"/>
-    <w:basedOn w:val="TextBody"/>
-    <w:pPr/>
-    <w:rPr>
-      <w:rFonts w:cs="Lohit Devanagari"/>
-    </w:rPr>
-  </w:style>
-  <w:style w:type="paragraph" w:styleId="Caption">
-    <w:name w:val="Caption"/>
-    <w:basedOn w:val="Normal"/>
-    <w:qFormat/>
-    <w:pPr>
-      <w:suppressLineNumbers/>
-      <w:spacing w:before="120" w:after="120"/>
-    </w:pPr>
-    <w:rPr>
-      <w:rFonts w:cs="Lohit Devanagari"/>
-      <w:i/>
-      <w:iCs/>
-      <w:sz w:val="24"/>
-      <w:szCs w:val="24"/>
-    </w:rPr>
-  </w:style>
-  <w:style w:type="paragraph" w:styleId="Index">
-    <w:name w:val="Index"/>
-    <w:basedOn w:val="Normal"/>
-    <w:qFormat/>
-    <w:pPr>
-      <w:suppressLineNumbers/>
-    </w:pPr>
-    <w:rPr>
-      <w:rFonts w:cs="Lohit Devanagari"/>
-    </w:rPr>
-  </w:style>
-  <w:style w:type="paragraph" w:styleId="Caption1">
-    <w:name w:val="caption"/>
-    <w:basedOn w:val="Normal"/>
-    <w:next w:val="Normal"/>
-    <w:qFormat/>
-    <w:rsid w:val="0097046b"/>
-    <w:pPr>
-      <w:spacing w:before="220" w:after="220"/>
-      <w:ind w:left="180" w:hanging="0"/>
-    </w:pPr>
-    <w:rPr>
-      <w:b/>
-      <w:bCs/>
-      <w:sz w:val="28"/>
-    </w:rPr>
-  </w:style>
-  <w:style w:type="paragraph" w:styleId="HeaderandFooter">
-    <w:name w:val="Header and Footer"/>
-    <w:basedOn w:val="Normal"/>
-    <w:qFormat/>
-    <w:pPr/>
-    <w:rPr/>
-  </w:style>
-  <w:style w:type="paragraph" w:styleId="Header">
-    <w:name w:val="Header"/>
-    <w:basedOn w:val="Normal"/>
-    <w:link w:val="HeaderChar"/>
-    <w:unhideWhenUsed/>
-    <w:rsid w:val="0097046b"/>
-    <w:pPr>
-      <w:tabs>
-        <w:tab w:val="clear" w:pos="720"/>
-        <w:tab w:val="center" w:pos="4680" w:leader="none"/>
-        <w:tab w:val="right" w:pos="9360" w:leader="none"/>
-      </w:tabs>
-    </w:pPr>
-    <w:rPr/>
-  </w:style>
-  <w:style w:type="paragraph" w:styleId="Footer">
-    <w:name w:val="Footer"/>
-    <w:basedOn w:val="Normal"/>
-    <w:link w:val="FooterChar"/>
-    <w:uiPriority w:val="99"/>
-    <w:unhideWhenUsed/>
-    <w:rsid w:val="0097046b"/>
-    <w:pPr>
-      <w:tabs>
-        <w:tab w:val="clear" w:pos="720"/>
-        <w:tab w:val="center" w:pos="4680" w:leader="none"/>
-        <w:tab w:val="right" w:pos="9360" w:leader="none"/>
-      </w:tabs>
-    </w:pPr>
-    <w:rPr/>
-  </w:style>
-  <w:style w:type="numbering" w:styleId="NoList" w:default="1">
-    <w:name w:val="No List"/>
-    <w:uiPriority w:val="99"/>
-    <w:semiHidden/>
-    <w:unhideWhenUsed/>
-    <w:qFormat/>
   </w:style>
   <w:style w:type="table" w:default="1" w:styleId="TableNormal">
     <w:name w:val="Normal Table"/>
@@ -1858,6 +3003,139 @@
         <w:right w:w="108" w:type="dxa"/>
       </w:tblCellMar>
     </w:tblPr>
+  </w:style>
+  <w:style w:type="numbering" w:default="1" w:styleId="NoList">
+    <w:name w:val="No List"/>
+    <w:uiPriority w:val="99"/>
+    <w:semiHidden/>
+    <w:unhideWhenUsed/>
+  </w:style>
+  <w:style w:type="character" w:customStyle="1" w:styleId="Heading2Char">
+    <w:name w:val="Heading 2 Char"/>
+    <w:basedOn w:val="DefaultParagraphFont"/>
+    <w:link w:val="Heading2"/>
+    <w:qFormat/>
+    <w:rsid w:val="0097046B"/>
+    <w:rPr>
+      <w:rFonts w:ascii="Times New Roman" w:eastAsia="Times New Roman" w:hAnsi="Times New Roman" w:cs="Times New Roman"/>
+      <w:b/>
+      <w:bCs/>
+      <w:sz w:val="20"/>
+      <w:szCs w:val="24"/>
+    </w:rPr>
+  </w:style>
+  <w:style w:type="character" w:customStyle="1" w:styleId="HeaderChar">
+    <w:name w:val="Header Char"/>
+    <w:basedOn w:val="DefaultParagraphFont"/>
+    <w:link w:val="Header"/>
+    <w:qFormat/>
+    <w:rsid w:val="0097046B"/>
+    <w:rPr>
+      <w:rFonts w:ascii="Times New Roman" w:eastAsia="Times New Roman" w:hAnsi="Times New Roman" w:cs="Times New Roman"/>
+      <w:sz w:val="24"/>
+      <w:szCs w:val="24"/>
+    </w:rPr>
+  </w:style>
+  <w:style w:type="character" w:customStyle="1" w:styleId="FooterChar">
+    <w:name w:val="Footer Char"/>
+    <w:basedOn w:val="DefaultParagraphFont"/>
+    <w:link w:val="Footer"/>
+    <w:uiPriority w:val="99"/>
+    <w:qFormat/>
+    <w:rsid w:val="0097046B"/>
+    <w:rPr>
+      <w:rFonts w:ascii="Times New Roman" w:eastAsia="Times New Roman" w:hAnsi="Times New Roman" w:cs="Times New Roman"/>
+      <w:sz w:val="24"/>
+      <w:szCs w:val="24"/>
+    </w:rPr>
+  </w:style>
+  <w:style w:type="paragraph" w:customStyle="1" w:styleId="Heading">
+    <w:name w:val="Heading"/>
+    <w:basedOn w:val="Normal"/>
+    <w:next w:val="BodyText"/>
+    <w:qFormat/>
+    <w:pPr>
+      <w:keepNext/>
+      <w:spacing w:before="240" w:after="120"/>
+    </w:pPr>
+    <w:rPr>
+      <w:rFonts w:ascii="Liberation Sans" w:eastAsia="Noto Sans CJK SC" w:hAnsi="Liberation Sans" w:cs="Lohit Devanagari"/>
+      <w:sz w:val="28"/>
+      <w:szCs w:val="28"/>
+    </w:rPr>
+  </w:style>
+  <w:style w:type="paragraph" w:styleId="BodyText">
+    <w:name w:val="Body Text"/>
+    <w:basedOn w:val="Normal"/>
+    <w:pPr>
+      <w:spacing w:after="140" w:line="276" w:lineRule="auto"/>
+    </w:pPr>
+  </w:style>
+  <w:style w:type="paragraph" w:styleId="List">
+    <w:name w:val="List"/>
+    <w:basedOn w:val="BodyText"/>
+    <w:rPr>
+      <w:rFonts w:cs="Lohit Devanagari"/>
+    </w:rPr>
+  </w:style>
+  <w:style w:type="paragraph" w:styleId="Caption">
+    <w:name w:val="caption"/>
+    <w:basedOn w:val="Normal"/>
+    <w:next w:val="Normal"/>
+    <w:qFormat/>
+    <w:rsid w:val="0097046B"/>
+    <w:pPr>
+      <w:spacing w:before="220" w:after="220"/>
+      <w:ind w:left="180"/>
+    </w:pPr>
+    <w:rPr>
+      <w:b/>
+      <w:bCs/>
+      <w:sz w:val="28"/>
+    </w:rPr>
+  </w:style>
+  <w:style w:type="paragraph" w:customStyle="1" w:styleId="Index">
+    <w:name w:val="Index"/>
+    <w:basedOn w:val="Normal"/>
+    <w:qFormat/>
+    <w:pPr>
+      <w:suppressLineNumbers/>
+    </w:pPr>
+    <w:rPr>
+      <w:rFonts w:cs="Lohit Devanagari"/>
+    </w:rPr>
+  </w:style>
+  <w:style w:type="paragraph" w:customStyle="1" w:styleId="HeaderandFooter">
+    <w:name w:val="Header and Footer"/>
+    <w:basedOn w:val="Normal"/>
+    <w:qFormat/>
+  </w:style>
+  <w:style w:type="paragraph" w:styleId="Header">
+    <w:name w:val="header"/>
+    <w:basedOn w:val="Normal"/>
+    <w:link w:val="HeaderChar"/>
+    <w:unhideWhenUsed/>
+    <w:rsid w:val="0097046B"/>
+    <w:pPr>
+      <w:tabs>
+        <w:tab w:val="center" w:pos="4680"/>
+        <w:tab w:val="right" w:pos="9360"/>
+      </w:tabs>
+    </w:pPr>
+  </w:style>
+  <w:style w:type="paragraph" w:styleId="Footer">
+    <w:name w:val="footer"/>
+    <w:basedOn w:val="Normal"/>
+    <w:link w:val="FooterChar"/>
+    <w:uiPriority w:val="99"/>
+    <w:unhideWhenUsed/>
+    <w:rsid w:val="0097046B"/>
+    <w:pPr>
+      <w:tabs>
+        <w:tab w:val="center" w:pos="4680"/>
+        <w:tab w:val="right" w:pos="9360"/>
+      </w:tabs>
+    </w:pPr>
   </w:style>
 </w:styles>
 </file>
